--- a/Delivery/Tushar Sood_Resume_14yrs - DeliveryExpertise.docx
+++ b/Delivery/Tushar Sood_Resume_14yrs - DeliveryExpertise.docx
@@ -1,6 +1,6 @@
 
 <file path=word/document.xml><?xml version="1.0" encoding="utf-8"?>
-<w:document xmlns:wpc="http://schemas.microsoft.com/office/word/2010/wordprocessingCanvas" xmlns:mc="http://schemas.openxmlformats.org/markup-compatibility/2006" xmlns:o="urn:schemas-microsoft-com:office:office" xmlns:r="http://schemas.openxmlformats.org/officeDocument/2006/relationships" xmlns:m="http://schemas.openxmlformats.org/officeDocument/2006/math" xmlns:v="urn:schemas-microsoft-com:vml" xmlns:wp14="http://schemas.microsoft.com/office/word/2010/wordprocessingDrawing" xmlns:wp="http://schemas.openxmlformats.org/drawingml/2006/wordprocessingDrawing" xmlns:w10="urn:schemas-microsoft-com:office:word" xmlns:w="http://schemas.openxmlformats.org/wordprocessingml/2006/main" xmlns:w14="http://schemas.microsoft.com/office/word/2010/wordml" xmlns:wpg="http://schemas.microsoft.com/office/word/2010/wordprocessingGroup" xmlns:wpi="http://schemas.microsoft.com/office/word/2010/wordprocessingInk" xmlns:wne="http://schemas.microsoft.com/office/word/2006/wordml" xmlns:wps="http://schemas.microsoft.com/office/word/2010/wordprocessingShape" mc:Ignorable="w14 wp14">
+<w:document xmlns:ve="http://schemas.openxmlformats.org/markup-compatibility/2006" xmlns:o="urn:schemas-microsoft-com:office:office" xmlns:r="http://schemas.openxmlformats.org/officeDocument/2006/relationships" xmlns:m="http://schemas.openxmlformats.org/officeDocument/2006/math" xmlns:v="urn:schemas-microsoft-com:vml" xmlns:wp="http://schemas.openxmlformats.org/drawingml/2006/wordprocessingDrawing" xmlns:w10="urn:schemas-microsoft-com:office:word" xmlns:w="http://schemas.openxmlformats.org/wordprocessingml/2006/main" xmlns:wne="http://schemas.microsoft.com/office/word/2006/wordml">
   <w:body>
     <w:p>
       <w:pPr>
@@ -10,7 +10,7 @@
         <w:adjustRightInd w:val="0"/>
         <w:jc w:val="center"/>
         <w:rPr>
-          <w:rFonts w:asciiTheme="minorHAnsi" w:hAnsiTheme="minorHAnsi" w:cstheme="minorHAnsi"/>
+          <w:rFonts w:asciiTheme="majorHAnsi" w:hAnsiTheme="majorHAnsi" w:cstheme="minorHAnsi"/>
           <w:b/>
           <w:bCs/>
           <w:sz w:val="36"/>
@@ -20,7 +20,7 @@
       </w:pPr>
       <w:r>
         <w:rPr>
-          <w:rFonts w:asciiTheme="minorHAnsi" w:hAnsiTheme="minorHAnsi" w:cstheme="minorHAnsi"/>
+          <w:rFonts w:asciiTheme="majorHAnsi" w:hAnsiTheme="majorHAnsi" w:cstheme="minorHAnsi"/>
           <w:b/>
           <w:bCs/>
           <w:sz w:val="36"/>
@@ -35,7 +35,7 @@
         <w:pStyle w:val="NoSpacing"/>
         <w:jc w:val="center"/>
         <w:rPr>
-          <w:rFonts w:ascii="Georgia" w:hAnsi="Georgia"/>
+          <w:rFonts w:asciiTheme="majorHAnsi" w:hAnsiTheme="majorHAnsi"/>
           <w:bCs/>
           <w:i/>
           <w:iCs/>
@@ -46,7 +46,7 @@
       </w:pPr>
       <w:r>
         <w:rPr>
-          <w:rFonts w:ascii="Arial Narrow" w:hAnsi="Arial Narrow"/>
+          <w:rFonts w:asciiTheme="majorHAnsi" w:hAnsiTheme="majorHAnsi"/>
           <w:bCs/>
           <w:i/>
           <w:iCs/>
@@ -55,93 +55,13 @@
           <w:szCs w:val="16"/>
           <w:lang w:val="en-US"/>
         </w:rPr>
-        <w:t>Bangalore</w:t>
-      </w:r>
-      <w:r>
-        <w:rPr>
-          <w:rFonts w:ascii="Arial Narrow" w:hAnsi="Arial Narrow"/>
-          <w:bCs/>
-          <w:i/>
-          <w:iCs/>
-          <w:color w:val="808080" w:themeColor="background1" w:themeShade="80"/>
-          <w:sz w:val="16"/>
-          <w:szCs w:val="16"/>
-          <w:lang w:val="en-US"/>
-        </w:rPr>
-        <w:t xml:space="preserve">, KA </w:t>
-      </w:r>
-      <w:r>
-        <w:rPr>
-          <w:rFonts w:ascii="Arial Narrow" w:hAnsi="Arial Narrow"/>
-          <w:bCs/>
-          <w:i/>
-          <w:iCs/>
-          <w:color w:val="808080" w:themeColor="background1" w:themeShade="80"/>
-          <w:sz w:val="16"/>
-          <w:szCs w:val="16"/>
-          <w:lang w:val="en-US"/>
-        </w:rPr>
-        <w:t xml:space="preserve">  </w:t>
-      </w:r>
-      <w:proofErr w:type="gramStart"/>
-      <w:r>
-        <w:rPr>
-          <w:rFonts w:ascii="Arial Narrow" w:hAnsi="Arial Narrow"/>
-          <w:bCs/>
-          <w:i/>
-          <w:iCs/>
-          <w:color w:val="808080" w:themeColor="background1" w:themeShade="80"/>
-          <w:sz w:val="16"/>
-          <w:szCs w:val="16"/>
-          <w:lang w:val="en-US"/>
-        </w:rPr>
-        <w:t>|  +</w:t>
-      </w:r>
-      <w:proofErr w:type="gramEnd"/>
-      <w:r>
-        <w:rPr>
-          <w:rFonts w:ascii="Arial Narrow" w:hAnsi="Arial Narrow"/>
-          <w:bCs/>
-          <w:i/>
-          <w:iCs/>
-          <w:color w:val="808080" w:themeColor="background1" w:themeShade="80"/>
-          <w:sz w:val="16"/>
-          <w:szCs w:val="16"/>
-          <w:lang w:val="en-US"/>
-        </w:rPr>
-        <w:t xml:space="preserve">91 98451 97977 </w:t>
-      </w:r>
-      <w:r>
-        <w:rPr>
-          <w:rFonts w:ascii="Arial Narrow" w:hAnsi="Arial Narrow"/>
-          <w:bCs/>
-          <w:i/>
-          <w:iCs/>
-          <w:color w:val="808080" w:themeColor="background1" w:themeShade="80"/>
-          <w:sz w:val="16"/>
-          <w:szCs w:val="16"/>
-          <w:lang w:val="en-US"/>
-        </w:rPr>
-        <w:t>|</w:t>
-      </w:r>
-      <w:r>
-        <w:rPr>
-          <w:rFonts w:ascii="Arial Narrow" w:hAnsi="Arial Narrow"/>
-          <w:bCs/>
-          <w:i/>
-          <w:iCs/>
-          <w:color w:val="808080" w:themeColor="background1" w:themeShade="80"/>
-          <w:sz w:val="16"/>
-          <w:szCs w:val="16"/>
-          <w:lang w:val="en-US"/>
-        </w:rPr>
-        <w:t xml:space="preserve"> </w:t>
-      </w:r>
-      <w:hyperlink r:id="rId8" w:history="1">
+        <w:t xml:space="preserve">Bangalore, KA   |  +91 98451 97977 | </w:t>
+      </w:r>
+      <w:hyperlink r:id="rId7" w:history="1">
         <w:r>
           <w:rPr>
             <w:rStyle w:val="Hyperlink"/>
-            <w:rFonts w:ascii="Arial Narrow" w:hAnsi="Arial Narrow"/>
+            <w:rFonts w:asciiTheme="majorHAnsi" w:hAnsiTheme="majorHAnsi"/>
             <w:bCs/>
             <w:i/>
             <w:iCs/>
@@ -154,7 +74,7 @@
       </w:hyperlink>
       <w:r>
         <w:rPr>
-          <w:rFonts w:ascii="Arial Narrow" w:hAnsi="Arial Narrow"/>
+          <w:rFonts w:asciiTheme="majorHAnsi" w:hAnsiTheme="majorHAnsi"/>
           <w:bCs/>
           <w:i/>
           <w:iCs/>
@@ -163,26 +83,13 @@
           <w:szCs w:val="16"/>
           <w:lang w:val="en-US"/>
         </w:rPr>
-        <w:t xml:space="preserve"> </w:t>
-      </w:r>
-      <w:r>
-        <w:rPr>
-          <w:rFonts w:ascii="Arial Narrow" w:hAnsi="Arial Narrow"/>
-          <w:bCs/>
-          <w:i/>
-          <w:iCs/>
-          <w:color w:val="808080" w:themeColor="background1" w:themeShade="80"/>
-          <w:sz w:val="16"/>
-          <w:szCs w:val="16"/>
-          <w:lang w:val="en-US"/>
-        </w:rPr>
-        <w:t xml:space="preserve">|  </w:t>
-      </w:r>
-      <w:hyperlink r:id="rId9" w:history="1">
+        <w:t xml:space="preserve"> |  </w:t>
+      </w:r>
+      <w:hyperlink r:id="rId8" w:history="1">
         <w:r>
           <w:rPr>
             <w:rStyle w:val="Hyperlink"/>
-            <w:rFonts w:ascii="Georgia" w:hAnsi="Georgia" w:cstheme="minorHAnsi"/>
+            <w:rFonts w:asciiTheme="majorHAnsi" w:hAnsiTheme="majorHAnsi" w:cstheme="minorHAnsi"/>
             <w:bCs/>
             <w:i/>
             <w:iCs/>
@@ -198,6 +105,7 @@
       <w:pPr>
         <w:pStyle w:val="NoSpacing"/>
         <w:rPr>
+          <w:rFonts w:asciiTheme="majorHAnsi" w:hAnsiTheme="majorHAnsi"/>
           <w:bCs/>
           <w:sz w:val="18"/>
           <w:szCs w:val="18"/>
@@ -205,6 +113,9 @@
         </w:rPr>
       </w:pPr>
       <w:r>
+        <w:rPr>
+          <w:rFonts w:asciiTheme="majorHAnsi" w:hAnsiTheme="majorHAnsi"/>
+        </w:rPr>
         <w:pict>
           <v:rect id="_x0000_i1025" style="width:468pt;height:1pt" o:hralign="center" o:hrstd="t" o:hrnoshade="t" o:hr="t" fillcolor="#333" stroked="f"/>
         </w:pict>
@@ -215,12 +126,14 @@
         <w:pStyle w:val="Default"/>
         <w:jc w:val="center"/>
         <w:rPr>
+          <w:rFonts w:asciiTheme="majorHAnsi" w:hAnsiTheme="majorHAnsi"/>
           <w:sz w:val="23"/>
           <w:szCs w:val="23"/>
         </w:rPr>
       </w:pPr>
       <w:r>
         <w:rPr>
+          <w:rFonts w:asciiTheme="majorHAnsi" w:hAnsiTheme="majorHAnsi"/>
           <w:b/>
           <w:bCs/>
           <w:sz w:val="23"/>
@@ -234,7 +147,7 @@
         <w:pStyle w:val="Default"/>
         <w:jc w:val="center"/>
         <w:rPr>
-          <w:rFonts w:cstheme="minorHAnsi"/>
+          <w:rFonts w:asciiTheme="majorHAnsi" w:hAnsiTheme="majorHAnsi" w:cstheme="minorHAnsi"/>
           <w:color w:val="333333"/>
           <w:sz w:val="22"/>
           <w:szCs w:val="22"/>
@@ -242,6 +155,7 @@
       </w:pPr>
       <w:r>
         <w:rPr>
+          <w:rFonts w:asciiTheme="majorHAnsi" w:hAnsiTheme="majorHAnsi"/>
           <w:sz w:val="22"/>
           <w:szCs w:val="22"/>
         </w:rPr>
@@ -249,6 +163,7 @@
       </w:r>
       <w:r>
         <w:rPr>
+          <w:rFonts w:asciiTheme="majorHAnsi" w:hAnsiTheme="majorHAnsi"/>
           <w:sz w:val="22"/>
           <w:szCs w:val="22"/>
         </w:rPr>
@@ -259,7 +174,7 @@
       <w:pPr>
         <w:pStyle w:val="Default"/>
         <w:rPr>
-          <w:rFonts w:cstheme="minorHAnsi"/>
+          <w:rFonts w:asciiTheme="majorHAnsi" w:hAnsiTheme="majorHAnsi" w:cstheme="minorHAnsi"/>
           <w:color w:val="333333"/>
           <w:sz w:val="22"/>
           <w:szCs w:val="22"/>
@@ -271,7 +186,7 @@
         <w:pStyle w:val="Default"/>
         <w:jc w:val="both"/>
         <w:rPr>
-          <w:rFonts w:cstheme="minorHAnsi"/>
+          <w:rFonts w:asciiTheme="majorHAnsi" w:hAnsiTheme="majorHAnsi" w:cstheme="minorHAnsi"/>
           <w:color w:val="333333"/>
           <w:sz w:val="22"/>
           <w:szCs w:val="22"/>
@@ -279,7 +194,7 @@
       </w:pPr>
       <w:r>
         <w:rPr>
-          <w:rFonts w:cstheme="minorHAnsi"/>
+          <w:rFonts w:asciiTheme="majorHAnsi" w:hAnsiTheme="majorHAnsi" w:cstheme="minorHAnsi"/>
           <w:color w:val="333333"/>
           <w:sz w:val="22"/>
           <w:szCs w:val="22"/>
@@ -288,7 +203,7 @@
       </w:r>
       <w:r>
         <w:rPr>
-          <w:rFonts w:cstheme="minorHAnsi"/>
+          <w:rFonts w:asciiTheme="majorHAnsi" w:hAnsiTheme="majorHAnsi" w:cstheme="minorHAnsi"/>
           <w:color w:val="333333"/>
           <w:sz w:val="22"/>
           <w:szCs w:val="22"/>
@@ -297,7 +212,7 @@
       </w:r>
       <w:r>
         <w:rPr>
-          <w:rFonts w:cstheme="minorHAnsi"/>
+          <w:rFonts w:asciiTheme="majorHAnsi" w:hAnsiTheme="majorHAnsi" w:cstheme="minorHAnsi"/>
           <w:color w:val="333333"/>
           <w:sz w:val="22"/>
           <w:szCs w:val="22"/>
@@ -306,7 +221,7 @@
       </w:r>
       <w:r>
         <w:rPr>
-          <w:rFonts w:cstheme="minorHAnsi"/>
+          <w:rFonts w:asciiTheme="majorHAnsi" w:hAnsiTheme="majorHAnsi" w:cstheme="minorHAnsi"/>
           <w:color w:val="333333"/>
           <w:sz w:val="22"/>
           <w:szCs w:val="22"/>
@@ -315,7 +230,7 @@
       </w:r>
       <w:r>
         <w:rPr>
-          <w:rFonts w:cstheme="minorHAnsi"/>
+          <w:rFonts w:asciiTheme="majorHAnsi" w:hAnsiTheme="majorHAnsi" w:cstheme="minorHAnsi"/>
           <w:color w:val="333333"/>
           <w:sz w:val="22"/>
           <w:szCs w:val="22"/>
@@ -324,7 +239,7 @@
       </w:r>
       <w:r>
         <w:rPr>
-          <w:rFonts w:cstheme="minorHAnsi"/>
+          <w:rFonts w:asciiTheme="majorHAnsi" w:hAnsiTheme="majorHAnsi" w:cstheme="minorHAnsi"/>
           <w:color w:val="333333"/>
           <w:sz w:val="22"/>
           <w:szCs w:val="22"/>
@@ -333,7 +248,7 @@
       </w:r>
       <w:r>
         <w:rPr>
-          <w:rFonts w:cstheme="minorHAnsi"/>
+          <w:rFonts w:asciiTheme="majorHAnsi" w:hAnsiTheme="majorHAnsi" w:cstheme="minorHAnsi"/>
           <w:color w:val="333333"/>
           <w:sz w:val="22"/>
           <w:szCs w:val="22"/>
@@ -342,7 +257,7 @@
       </w:r>
       <w:r>
         <w:rPr>
-          <w:rFonts w:cstheme="minorHAnsi"/>
+          <w:rFonts w:asciiTheme="majorHAnsi" w:hAnsiTheme="majorHAnsi" w:cstheme="minorHAnsi"/>
           <w:color w:val="333333"/>
           <w:sz w:val="22"/>
           <w:szCs w:val="22"/>
@@ -351,7 +266,7 @@
       </w:r>
       <w:r>
         <w:rPr>
-          <w:rFonts w:cstheme="minorHAnsi"/>
+          <w:rFonts w:asciiTheme="majorHAnsi" w:hAnsiTheme="majorHAnsi" w:cstheme="minorHAnsi"/>
           <w:color w:val="333333"/>
           <w:sz w:val="22"/>
           <w:szCs w:val="22"/>
@@ -360,6 +275,7 @@
       </w:r>
       <w:r>
         <w:rPr>
+          <w:rFonts w:asciiTheme="majorHAnsi" w:hAnsiTheme="majorHAnsi"/>
           <w:sz w:val="22"/>
           <w:szCs w:val="22"/>
         </w:rPr>
@@ -367,7 +283,7 @@
       </w:r>
       <w:r>
         <w:rPr>
-          <w:rFonts w:cstheme="minorHAnsi"/>
+          <w:rFonts w:asciiTheme="majorHAnsi" w:hAnsiTheme="majorHAnsi" w:cstheme="minorHAnsi"/>
           <w:color w:val="333333"/>
           <w:sz w:val="22"/>
           <w:szCs w:val="22"/>
@@ -376,7 +292,7 @@
       </w:r>
       <w:r>
         <w:rPr>
-          <w:rFonts w:cstheme="minorHAnsi"/>
+          <w:rFonts w:asciiTheme="majorHAnsi" w:hAnsiTheme="majorHAnsi" w:cstheme="minorHAnsi"/>
           <w:color w:val="333333"/>
           <w:sz w:val="22"/>
           <w:szCs w:val="22"/>
@@ -385,7 +301,7 @@
       </w:r>
       <w:r>
         <w:rPr>
-          <w:rFonts w:cstheme="minorHAnsi"/>
+          <w:rFonts w:asciiTheme="majorHAnsi" w:hAnsiTheme="majorHAnsi" w:cstheme="minorHAnsi"/>
           <w:b/>
           <w:bCs/>
           <w:color w:val="333333"/>
@@ -396,7 +312,7 @@
       </w:r>
       <w:r>
         <w:rPr>
-          <w:rFonts w:cstheme="minorHAnsi"/>
+          <w:rFonts w:asciiTheme="majorHAnsi" w:hAnsiTheme="majorHAnsi" w:cstheme="minorHAnsi"/>
           <w:color w:val="333333"/>
           <w:sz w:val="22"/>
           <w:szCs w:val="22"/>
@@ -405,7 +321,7 @@
       </w:r>
       <w:r>
         <w:rPr>
-          <w:rFonts w:cstheme="minorHAnsi"/>
+          <w:rFonts w:asciiTheme="majorHAnsi" w:hAnsiTheme="majorHAnsi" w:cstheme="minorHAnsi"/>
           <w:color w:val="333333"/>
           <w:sz w:val="22"/>
           <w:szCs w:val="22"/>
@@ -418,7 +334,7 @@
         <w:shd w:val="clear" w:color="auto" w:fill="FFFFFF"/>
         <w:ind w:right="240"/>
         <w:rPr>
-          <w:rFonts w:asciiTheme="minorHAnsi" w:hAnsiTheme="minorHAnsi" w:cstheme="minorHAnsi"/>
+          <w:rFonts w:asciiTheme="majorHAnsi" w:hAnsiTheme="majorHAnsi" w:cstheme="minorHAnsi"/>
           <w:color w:val="333333"/>
           <w:sz w:val="20"/>
           <w:szCs w:val="20"/>
@@ -431,7 +347,7 @@
         <w:shd w:val="clear" w:color="auto" w:fill="FFFFFF"/>
         <w:jc w:val="center"/>
         <w:rPr>
-          <w:rFonts w:asciiTheme="minorHAnsi" w:hAnsiTheme="minorHAnsi" w:cstheme="minorHAnsi"/>
+          <w:rFonts w:asciiTheme="majorHAnsi" w:hAnsiTheme="majorHAnsi" w:cstheme="minorHAnsi"/>
           <w:sz w:val="32"/>
           <w:szCs w:val="32"/>
           <w:lang w:val="en-US" w:eastAsia="en-US"/>
@@ -439,7 +355,7 @@
       </w:pPr>
       <w:r>
         <w:rPr>
-          <w:rFonts w:ascii="Garamond" w:eastAsiaTheme="minorHAnsi" w:hAnsi="Garamond" w:cstheme="minorHAnsi"/>
+          <w:rFonts w:asciiTheme="majorHAnsi" w:eastAsiaTheme="minorHAnsi" w:hAnsiTheme="majorHAnsi" w:cstheme="minorHAnsi"/>
           <w:color w:val="333333"/>
           <w:sz w:val="22"/>
           <w:szCs w:val="22"/>
@@ -456,7 +372,7 @@
           <w:left w:w="0" w:type="dxa"/>
           <w:right w:w="0" w:type="dxa"/>
         </w:tblCellMar>
-        <w:tblLook w:val="04A0" w:firstRow="1" w:lastRow="0" w:firstColumn="1" w:lastColumn="0" w:noHBand="0" w:noVBand="1"/>
+        <w:tblLook w:val="04A0"/>
       </w:tblPr>
       <w:tblGrid>
         <w:gridCol w:w="4800"/>
@@ -483,44 +399,33 @@
               </w:numPr>
               <w:ind w:right="240"/>
               <w:rPr>
-                <w:rFonts w:ascii="Garamond" w:eastAsiaTheme="minorHAnsi" w:hAnsi="Garamond" w:cstheme="minorHAnsi"/>
+                <w:rFonts w:asciiTheme="majorHAnsi" w:eastAsiaTheme="minorHAnsi" w:hAnsiTheme="majorHAnsi" w:cstheme="minorHAnsi"/>
                 <w:b/>
                 <w:bCs/>
                 <w:color w:val="333333"/>
+                <w:sz w:val="20"/>
                 <w:lang w:val="en-US" w:eastAsia="en-US"/>
               </w:rPr>
             </w:pPr>
             <w:r>
               <w:rPr>
-                <w:rFonts w:ascii="Garamond" w:eastAsiaTheme="minorHAnsi" w:hAnsi="Garamond" w:cstheme="minorHAnsi"/>
+                <w:rFonts w:asciiTheme="majorHAnsi" w:eastAsiaTheme="minorHAnsi" w:hAnsiTheme="majorHAnsi" w:cstheme="minorHAnsi"/>
                 <w:b/>
                 <w:bCs/>
                 <w:color w:val="333333"/>
-                <w:sz w:val="22"/>
+                <w:sz w:val="20"/>
                 <w:szCs w:val="22"/>
                 <w:lang w:val="en-US" w:eastAsia="en-US"/>
               </w:rPr>
-              <w:t xml:space="preserve">Product </w:t>
+              <w:t>Product Innovation</w:t>
             </w:r>
             <w:r>
               <w:rPr>
-                <w:rFonts w:ascii="Garamond" w:eastAsiaTheme="minorHAnsi" w:hAnsi="Garamond" w:cstheme="minorHAnsi"/>
+                <w:rFonts w:asciiTheme="majorHAnsi" w:eastAsiaTheme="minorHAnsi" w:hAnsiTheme="majorHAnsi" w:cstheme="minorHAnsi"/>
                 <w:b/>
                 <w:bCs/>
                 <w:color w:val="333333"/>
-                <w:sz w:val="22"/>
-                <w:szCs w:val="22"/>
-                <w:lang w:val="en-US" w:eastAsia="en-US"/>
-              </w:rPr>
-              <w:t>Innovation</w:t>
-            </w:r>
-            <w:r>
-              <w:rPr>
-                <w:rFonts w:ascii="Garamond" w:eastAsiaTheme="minorHAnsi" w:hAnsi="Garamond" w:cstheme="minorHAnsi"/>
-                <w:b/>
-                <w:bCs/>
-                <w:color w:val="333333"/>
-                <w:sz w:val="22"/>
+                <w:sz w:val="20"/>
                 <w:szCs w:val="22"/>
                 <w:lang w:val="en-US" w:eastAsia="en-US"/>
               </w:rPr>
@@ -535,18 +440,17 @@
               </w:numPr>
               <w:ind w:right="240"/>
               <w:rPr>
-                <w:rFonts w:ascii="Garamond" w:eastAsiaTheme="minorHAnsi" w:hAnsi="Garamond" w:cstheme="minorHAnsi"/>
+                <w:rFonts w:asciiTheme="majorHAnsi" w:eastAsiaTheme="minorHAnsi" w:hAnsiTheme="majorHAnsi" w:cstheme="minorHAnsi"/>
                 <w:color w:val="333333"/>
-                <w:sz w:val="22"/>
-                <w:szCs w:val="22"/>
+                <w:sz w:val="20"/>
                 <w:lang w:val="en-US" w:eastAsia="en-US"/>
               </w:rPr>
             </w:pPr>
             <w:r>
               <w:rPr>
-                <w:rFonts w:ascii="Garamond" w:eastAsiaTheme="minorHAnsi" w:hAnsi="Garamond" w:cstheme="minorHAnsi"/>
+                <w:rFonts w:asciiTheme="majorHAnsi" w:eastAsiaTheme="minorHAnsi" w:hAnsiTheme="majorHAnsi" w:cstheme="minorHAnsi"/>
                 <w:color w:val="333333"/>
-                <w:sz w:val="22"/>
+                <w:sz w:val="20"/>
                 <w:szCs w:val="22"/>
                 <w:lang w:val="en-US" w:eastAsia="en-US"/>
               </w:rPr>
@@ -561,16 +465,17 @@
               </w:numPr>
               <w:ind w:right="240"/>
               <w:rPr>
-                <w:rFonts w:ascii="Garamond" w:eastAsiaTheme="minorHAnsi" w:hAnsi="Garamond" w:cstheme="minorHAnsi"/>
+                <w:rFonts w:asciiTheme="majorHAnsi" w:eastAsiaTheme="minorHAnsi" w:hAnsiTheme="majorHAnsi" w:cstheme="minorHAnsi"/>
                 <w:color w:val="333333"/>
+                <w:sz w:val="20"/>
                 <w:lang w:val="en-US" w:eastAsia="en-US"/>
               </w:rPr>
             </w:pPr>
             <w:r>
               <w:rPr>
-                <w:rFonts w:ascii="Garamond" w:eastAsiaTheme="minorHAnsi" w:hAnsi="Garamond" w:cstheme="minorHAnsi"/>
+                <w:rFonts w:asciiTheme="majorHAnsi" w:eastAsiaTheme="minorHAnsi" w:hAnsiTheme="majorHAnsi" w:cstheme="minorHAnsi"/>
                 <w:color w:val="333333"/>
-                <w:sz w:val="22"/>
+                <w:sz w:val="20"/>
                 <w:szCs w:val="22"/>
                 <w:lang w:val="en-US" w:eastAsia="en-US"/>
               </w:rPr>
@@ -585,16 +490,17 @@
               </w:numPr>
               <w:ind w:right="240"/>
               <w:rPr>
-                <w:rFonts w:ascii="Garamond" w:eastAsiaTheme="minorHAnsi" w:hAnsi="Garamond" w:cstheme="minorHAnsi"/>
+                <w:rFonts w:asciiTheme="majorHAnsi" w:eastAsiaTheme="minorHAnsi" w:hAnsiTheme="majorHAnsi" w:cstheme="minorHAnsi"/>
                 <w:color w:val="333333"/>
+                <w:sz w:val="20"/>
                 <w:lang w:val="en-US" w:eastAsia="en-US"/>
               </w:rPr>
             </w:pPr>
             <w:r>
               <w:rPr>
-                <w:rFonts w:ascii="Garamond" w:eastAsiaTheme="minorHAnsi" w:hAnsi="Garamond" w:cstheme="minorHAnsi"/>
+                <w:rFonts w:asciiTheme="majorHAnsi" w:eastAsiaTheme="minorHAnsi" w:hAnsiTheme="majorHAnsi" w:cstheme="minorHAnsi"/>
                 <w:color w:val="333333"/>
-                <w:sz w:val="22"/>
+                <w:sz w:val="20"/>
                 <w:szCs w:val="22"/>
                 <w:lang w:val="en-US" w:eastAsia="en-US"/>
               </w:rPr>
@@ -609,16 +515,17 @@
               </w:numPr>
               <w:ind w:right="240"/>
               <w:rPr>
-                <w:rFonts w:ascii="Garamond" w:eastAsiaTheme="minorHAnsi" w:hAnsi="Garamond" w:cstheme="minorHAnsi"/>
+                <w:rFonts w:asciiTheme="majorHAnsi" w:eastAsiaTheme="minorHAnsi" w:hAnsiTheme="majorHAnsi" w:cstheme="minorHAnsi"/>
                 <w:color w:val="333333"/>
+                <w:sz w:val="20"/>
                 <w:lang w:val="en-US" w:eastAsia="en-US"/>
               </w:rPr>
             </w:pPr>
             <w:r>
               <w:rPr>
-                <w:rFonts w:ascii="Garamond" w:eastAsiaTheme="minorHAnsi" w:hAnsi="Garamond" w:cstheme="minorHAnsi"/>
+                <w:rFonts w:asciiTheme="majorHAnsi" w:eastAsiaTheme="minorHAnsi" w:hAnsiTheme="majorHAnsi" w:cstheme="minorHAnsi"/>
                 <w:color w:val="333333"/>
-                <w:sz w:val="22"/>
+                <w:sz w:val="20"/>
                 <w:szCs w:val="22"/>
                 <w:lang w:val="en-US" w:eastAsia="en-US"/>
               </w:rPr>
@@ -646,18 +553,46 @@
               </w:numPr>
               <w:ind w:right="240"/>
               <w:rPr>
-                <w:rFonts w:ascii="Garamond" w:eastAsiaTheme="minorHAnsi" w:hAnsi="Garamond" w:cstheme="minorHAnsi"/>
+                <w:rFonts w:asciiTheme="majorHAnsi" w:eastAsiaTheme="minorHAnsi" w:hAnsiTheme="majorHAnsi" w:cstheme="minorHAnsi"/>
                 <w:b/>
+                <w:bCs/>
                 <w:color w:val="333333"/>
+                <w:sz w:val="20"/>
                 <w:lang w:val="en-US" w:eastAsia="en-US"/>
               </w:rPr>
             </w:pPr>
             <w:r>
               <w:rPr>
-                <w:rFonts w:ascii="Garamond" w:eastAsiaTheme="minorHAnsi" w:hAnsi="Garamond" w:cstheme="minorHAnsi"/>
+                <w:rFonts w:asciiTheme="majorHAnsi" w:eastAsiaTheme="minorHAnsi" w:hAnsiTheme="majorHAnsi" w:cstheme="minorHAnsi"/>
                 <w:b/>
+                <w:bCs/>
                 <w:color w:val="333333"/>
-                <w:sz w:val="22"/>
+                <w:sz w:val="20"/>
+                <w:szCs w:val="22"/>
+                <w:lang w:val="en-US" w:eastAsia="en-US"/>
+              </w:rPr>
+              <w:t>Software Lifecycle Management</w:t>
+            </w:r>
+          </w:p>
+          <w:p>
+            <w:pPr>
+              <w:numPr>
+                <w:ilvl w:val="0"/>
+                <w:numId w:val="3"/>
+              </w:numPr>
+              <w:ind w:right="240"/>
+              <w:rPr>
+                <w:rFonts w:asciiTheme="majorHAnsi" w:eastAsiaTheme="minorHAnsi" w:hAnsiTheme="majorHAnsi" w:cstheme="minorHAnsi"/>
+                <w:color w:val="333333"/>
+                <w:sz w:val="20"/>
+                <w:lang w:val="en-US" w:eastAsia="en-US"/>
+              </w:rPr>
+            </w:pPr>
+            <w:r>
+              <w:rPr>
+                <w:rFonts w:asciiTheme="majorHAnsi" w:eastAsiaTheme="minorHAnsi" w:hAnsiTheme="majorHAnsi" w:cstheme="minorHAnsi"/>
+                <w:color w:val="333333"/>
+                <w:sz w:val="20"/>
                 <w:szCs w:val="22"/>
                 <w:lang w:val="en-US" w:eastAsia="en-US"/>
               </w:rPr>
@@ -672,18 +607,19 @@
               </w:numPr>
               <w:ind w:right="240"/>
               <w:rPr>
-                <w:rFonts w:ascii="Garamond" w:eastAsiaTheme="minorHAnsi" w:hAnsi="Garamond" w:cstheme="minorHAnsi"/>
+                <w:rFonts w:asciiTheme="majorHAnsi" w:eastAsiaTheme="minorHAnsi" w:hAnsiTheme="majorHAnsi" w:cstheme="minorHAnsi"/>
                 <w:bCs/>
                 <w:color w:val="333333"/>
+                <w:sz w:val="20"/>
                 <w:lang w:val="en-US" w:eastAsia="en-US"/>
               </w:rPr>
             </w:pPr>
             <w:r>
               <w:rPr>
-                <w:rFonts w:ascii="Garamond" w:eastAsiaTheme="minorHAnsi" w:hAnsi="Garamond" w:cstheme="minorHAnsi"/>
+                <w:rFonts w:asciiTheme="majorHAnsi" w:eastAsiaTheme="minorHAnsi" w:hAnsiTheme="majorHAnsi" w:cstheme="minorHAnsi"/>
                 <w:bCs/>
                 <w:color w:val="333333"/>
-                <w:sz w:val="22"/>
+                <w:sz w:val="20"/>
                 <w:szCs w:val="22"/>
                 <w:lang w:val="en-US" w:eastAsia="en-US"/>
               </w:rPr>
@@ -698,53 +634,17 @@
               </w:numPr>
               <w:ind w:right="240"/>
               <w:rPr>
-                <w:rFonts w:ascii="Garamond" w:eastAsiaTheme="minorHAnsi" w:hAnsi="Garamond" w:cstheme="minorHAnsi"/>
-                <w:bCs/>
+                <w:rFonts w:asciiTheme="majorHAnsi" w:eastAsiaTheme="minorHAnsi" w:hAnsiTheme="majorHAnsi" w:cstheme="minorHAnsi"/>
                 <w:color w:val="333333"/>
+                <w:sz w:val="20"/>
                 <w:lang w:val="en-US" w:eastAsia="en-US"/>
               </w:rPr>
             </w:pPr>
             <w:r>
               <w:rPr>
-                <w:rFonts w:ascii="Garamond" w:eastAsiaTheme="minorHAnsi" w:hAnsi="Garamond" w:cstheme="minorHAnsi"/>
-                <w:bCs/>
+                <w:rFonts w:asciiTheme="majorHAnsi" w:eastAsiaTheme="minorHAnsi" w:hAnsiTheme="majorHAnsi" w:cstheme="minorHAnsi"/>
                 <w:color w:val="333333"/>
-                <w:sz w:val="22"/>
-                <w:szCs w:val="22"/>
-                <w:lang w:val="en-US" w:eastAsia="en-US"/>
-              </w:rPr>
-              <w:t>Software</w:t>
-            </w:r>
-            <w:r>
-              <w:rPr>
-                <w:rFonts w:ascii="Garamond" w:eastAsiaTheme="minorHAnsi" w:hAnsi="Garamond" w:cstheme="minorHAnsi"/>
-                <w:bCs/>
-                <w:color w:val="333333"/>
-                <w:sz w:val="22"/>
-                <w:szCs w:val="22"/>
-                <w:lang w:val="en-US" w:eastAsia="en-US"/>
-              </w:rPr>
-              <w:t xml:space="preserve"> Lifecycle Management</w:t>
-            </w:r>
-          </w:p>
-          <w:p>
-            <w:pPr>
-              <w:numPr>
-                <w:ilvl w:val="0"/>
-                <w:numId w:val="3"/>
-              </w:numPr>
-              <w:ind w:right="240"/>
-              <w:rPr>
-                <w:rFonts w:ascii="Garamond" w:eastAsiaTheme="minorHAnsi" w:hAnsi="Garamond" w:cstheme="minorHAnsi"/>
-                <w:color w:val="333333"/>
-                <w:lang w:val="en-US" w:eastAsia="en-US"/>
-              </w:rPr>
-            </w:pPr>
-            <w:r>
-              <w:rPr>
-                <w:rFonts w:ascii="Garamond" w:eastAsiaTheme="minorHAnsi" w:hAnsi="Garamond" w:cstheme="minorHAnsi"/>
-                <w:color w:val="333333"/>
-                <w:sz w:val="22"/>
+                <w:sz w:val="20"/>
                 <w:szCs w:val="22"/>
                 <w:lang w:val="en-US" w:eastAsia="en-US"/>
               </w:rPr>
@@ -752,19 +652,39 @@
             </w:r>
             <w:r>
               <w:rPr>
-                <w:rFonts w:ascii="Garamond" w:eastAsiaTheme="minorHAnsi" w:hAnsi="Garamond" w:cstheme="minorHAnsi"/>
+                <w:rFonts w:asciiTheme="majorHAnsi" w:eastAsiaTheme="minorHAnsi" w:hAnsiTheme="majorHAnsi" w:cstheme="minorHAnsi"/>
                 <w:color w:val="333333"/>
-                <w:sz w:val="22"/>
+                <w:sz w:val="20"/>
                 <w:szCs w:val="22"/>
                 <w:lang w:val="en-US" w:eastAsia="en-US"/>
               </w:rPr>
-              <w:t xml:space="preserve">and Prople </w:t>
+              <w:t>and P</w:t>
             </w:r>
             <w:r>
               <w:rPr>
-                <w:rFonts w:ascii="Garamond" w:eastAsiaTheme="minorHAnsi" w:hAnsi="Garamond" w:cstheme="minorHAnsi"/>
+                <w:rFonts w:asciiTheme="majorHAnsi" w:eastAsiaTheme="minorHAnsi" w:hAnsiTheme="majorHAnsi" w:cstheme="minorHAnsi"/>
                 <w:color w:val="333333"/>
-                <w:sz w:val="22"/>
+                <w:sz w:val="20"/>
+                <w:szCs w:val="22"/>
+                <w:lang w:val="en-US" w:eastAsia="en-US"/>
+              </w:rPr>
+              <w:t>e</w:t>
+            </w:r>
+            <w:r>
+              <w:rPr>
+                <w:rFonts w:asciiTheme="majorHAnsi" w:eastAsiaTheme="minorHAnsi" w:hAnsiTheme="majorHAnsi" w:cstheme="minorHAnsi"/>
+                <w:color w:val="333333"/>
+                <w:sz w:val="20"/>
+                <w:szCs w:val="22"/>
+                <w:lang w:val="en-US" w:eastAsia="en-US"/>
+              </w:rPr>
+              <w:t xml:space="preserve">ople </w:t>
+            </w:r>
+            <w:r>
+              <w:rPr>
+                <w:rFonts w:asciiTheme="majorHAnsi" w:eastAsiaTheme="minorHAnsi" w:hAnsiTheme="majorHAnsi" w:cstheme="minorHAnsi"/>
+                <w:color w:val="333333"/>
+                <w:sz w:val="20"/>
                 <w:szCs w:val="22"/>
                 <w:lang w:val="en-US" w:eastAsia="en-US"/>
               </w:rPr>
@@ -779,30 +699,21 @@
               </w:numPr>
               <w:ind w:right="240"/>
               <w:rPr>
-                <w:rFonts w:ascii="Garamond" w:eastAsiaTheme="minorHAnsi" w:hAnsi="Garamond" w:cstheme="minorHAnsi"/>
+                <w:rFonts w:asciiTheme="majorHAnsi" w:eastAsiaTheme="minorHAnsi" w:hAnsiTheme="majorHAnsi" w:cstheme="minorHAnsi"/>
                 <w:color w:val="333333"/>
+                <w:sz w:val="20"/>
                 <w:lang w:val="en-US" w:eastAsia="en-US"/>
               </w:rPr>
             </w:pPr>
             <w:r>
               <w:rPr>
-                <w:rFonts w:ascii="Garamond" w:eastAsiaTheme="minorHAnsi" w:hAnsi="Garamond" w:cstheme="minorHAnsi"/>
+                <w:rFonts w:asciiTheme="majorHAnsi" w:eastAsiaTheme="minorHAnsi" w:hAnsiTheme="majorHAnsi" w:cstheme="minorHAnsi"/>
                 <w:color w:val="333333"/>
-                <w:sz w:val="22"/>
+                <w:sz w:val="20"/>
                 <w:szCs w:val="22"/>
                 <w:lang w:val="en-US" w:eastAsia="en-US"/>
               </w:rPr>
-              <w:t xml:space="preserve">Solution Sales </w:t>
-            </w:r>
-            <w:r>
-              <w:rPr>
-                <w:rFonts w:ascii="Garamond" w:eastAsiaTheme="minorHAnsi" w:hAnsi="Garamond" w:cstheme="minorHAnsi"/>
-                <w:color w:val="333333"/>
-                <w:sz w:val="22"/>
-                <w:szCs w:val="22"/>
-                <w:lang w:val="en-US" w:eastAsia="en-US"/>
-              </w:rPr>
-              <w:t>and Technology Consulting</w:t>
+              <w:t>Solution Sales and Technology Consulting</w:t>
             </w:r>
           </w:p>
         </w:tc>
@@ -811,7 +722,7 @@
     <w:p>
       <w:pPr>
         <w:rPr>
-          <w:rFonts w:asciiTheme="minorHAnsi" w:hAnsiTheme="minorHAnsi" w:cstheme="minorHAnsi"/>
+          <w:rFonts w:asciiTheme="majorHAnsi" w:hAnsiTheme="majorHAnsi" w:cstheme="minorHAnsi"/>
           <w:sz w:val="32"/>
           <w:szCs w:val="32"/>
           <w:lang w:val="en-US" w:eastAsia="en-US"/>
@@ -819,7 +730,7 @@
       </w:pPr>
       <w:r>
         <w:rPr>
-          <w:rFonts w:asciiTheme="minorHAnsi" w:hAnsiTheme="minorHAnsi" w:cstheme="minorHAnsi"/>
+          <w:rFonts w:asciiTheme="majorHAnsi" w:hAnsiTheme="majorHAnsi" w:cstheme="minorHAnsi"/>
           <w:sz w:val="32"/>
           <w:szCs w:val="32"/>
           <w:lang w:val="en-US" w:eastAsia="en-US"/>
@@ -833,16 +744,33 @@
       <w:pPr>
         <w:pStyle w:val="Default"/>
         <w:jc w:val="center"/>
-      </w:pPr>
-      <w:r>
-        <w:rPr>
+        <w:rPr>
+          <w:rFonts w:asciiTheme="majorHAnsi" w:hAnsiTheme="majorHAnsi"/>
           <w:b/>
           <w:bCs/>
           <w:sz w:val="23"/>
           <w:szCs w:val="23"/>
         </w:rPr>
+      </w:pPr>
+      <w:r>
+        <w:rPr>
+          <w:rFonts w:asciiTheme="majorHAnsi" w:hAnsiTheme="majorHAnsi"/>
+          <w:b/>
+          <w:bCs/>
+          <w:sz w:val="23"/>
+          <w:szCs w:val="23"/>
+        </w:rPr>
         <w:t>CAREER HIGHLIGHTS</w:t>
       </w:r>
+    </w:p>
+    <w:p>
+      <w:pPr>
+        <w:pStyle w:val="Default"/>
+        <w:jc w:val="center"/>
+        <w:rPr>
+          <w:rFonts w:asciiTheme="majorHAnsi" w:hAnsiTheme="majorHAnsi"/>
+        </w:rPr>
+      </w:pPr>
     </w:p>
     <w:p>
       <w:pPr>
@@ -856,15 +784,15 @@
         <w:adjustRightInd w:val="0"/>
         <w:jc w:val="both"/>
         <w:rPr>
-          <w:rFonts w:ascii="Garamond" w:hAnsi="Garamond" w:cstheme="minorHAnsi"/>
-          <w:sz w:val="20"/>
-          <w:szCs w:val="20"/>
-          <w:lang w:val="en-US"/>
-        </w:rPr>
-      </w:pPr>
-      <w:r>
-        <w:rPr>
-          <w:rFonts w:ascii="Garamond" w:hAnsi="Garamond" w:cstheme="minorHAnsi"/>
+          <w:rFonts w:asciiTheme="majorHAnsi" w:hAnsiTheme="majorHAnsi" w:cstheme="minorHAnsi"/>
+          <w:sz w:val="20"/>
+          <w:szCs w:val="20"/>
+          <w:lang w:val="en-US"/>
+        </w:rPr>
+      </w:pPr>
+      <w:r>
+        <w:rPr>
+          <w:rFonts w:asciiTheme="majorHAnsi" w:hAnsiTheme="majorHAnsi" w:cstheme="minorHAnsi"/>
           <w:b/>
           <w:bCs/>
           <w:sz w:val="20"/>
@@ -876,7 +804,125 @@
       </w:r>
       <w:r>
         <w:rPr>
-          <w:rFonts w:ascii="Garamond" w:hAnsi="Garamond" w:cstheme="minorHAnsi"/>
+          <w:rFonts w:asciiTheme="majorHAnsi" w:hAnsiTheme="majorHAnsi" w:cstheme="minorHAnsi"/>
+          <w:sz w:val="20"/>
+          <w:szCs w:val="20"/>
+          <w:lang w:val="en-US"/>
+        </w:rPr>
+        <w:t xml:space="preserve">: </w:t>
+      </w:r>
+      <w:r>
+        <w:rPr>
+          <w:rFonts w:asciiTheme="majorHAnsi" w:hAnsiTheme="majorHAnsi" w:cstheme="minorHAnsi"/>
+          <w:sz w:val="20"/>
+          <w:szCs w:val="20"/>
+          <w:lang w:val="en-US"/>
+        </w:rPr>
+        <w:t xml:space="preserve">Instrumental in </w:t>
+      </w:r>
+      <w:r>
+        <w:rPr>
+          <w:rFonts w:asciiTheme="majorHAnsi" w:hAnsiTheme="majorHAnsi" w:cstheme="minorHAnsi"/>
+          <w:sz w:val="20"/>
+          <w:szCs w:val="20"/>
+          <w:lang w:val="en-US"/>
+        </w:rPr>
+        <w:t xml:space="preserve">setting up the healthcare </w:t>
+      </w:r>
+      <w:r>
+        <w:rPr>
+          <w:rFonts w:asciiTheme="majorHAnsi" w:hAnsiTheme="majorHAnsi" w:cstheme="minorHAnsi"/>
+          <w:sz w:val="20"/>
+          <w:szCs w:val="20"/>
+          <w:lang w:val="en-US"/>
+        </w:rPr>
+        <w:t xml:space="preserve">product development and </w:t>
+      </w:r>
+      <w:r>
+        <w:rPr>
+          <w:rFonts w:asciiTheme="majorHAnsi" w:hAnsiTheme="majorHAnsi" w:cstheme="minorHAnsi"/>
+          <w:sz w:val="20"/>
+          <w:szCs w:val="20"/>
+          <w:lang w:val="en-US"/>
+        </w:rPr>
+        <w:t>delivery practice</w:t>
+      </w:r>
+      <w:r>
+        <w:rPr>
+          <w:rFonts w:asciiTheme="majorHAnsi" w:hAnsiTheme="majorHAnsi" w:cstheme="minorHAnsi"/>
+          <w:sz w:val="20"/>
+          <w:szCs w:val="20"/>
+          <w:lang w:val="en-US"/>
+        </w:rPr>
+        <w:t xml:space="preserve"> at HealthFore</w:t>
+      </w:r>
+      <w:r>
+        <w:rPr>
+          <w:rFonts w:asciiTheme="majorHAnsi" w:hAnsiTheme="majorHAnsi" w:cstheme="minorHAnsi"/>
+          <w:sz w:val="20"/>
+          <w:szCs w:val="20"/>
+          <w:lang w:val="en-US"/>
+        </w:rPr>
+        <w:t>.</w:t>
+      </w:r>
+    </w:p>
+    <w:p>
+      <w:pPr>
+        <w:widowControl w:val="0"/>
+        <w:numPr>
+          <w:ilvl w:val="0"/>
+          <w:numId w:val="4"/>
+        </w:numPr>
+        <w:autoSpaceDE w:val="0"/>
+        <w:autoSpaceDN w:val="0"/>
+        <w:adjustRightInd w:val="0"/>
+        <w:jc w:val="both"/>
+        <w:rPr>
+          <w:rFonts w:asciiTheme="majorHAnsi" w:hAnsiTheme="majorHAnsi" w:cstheme="minorHAnsi"/>
+          <w:sz w:val="20"/>
+          <w:szCs w:val="20"/>
+          <w:lang w:val="en-US"/>
+        </w:rPr>
+      </w:pPr>
+      <w:r>
+        <w:rPr>
+          <w:rFonts w:asciiTheme="majorHAnsi" w:hAnsiTheme="majorHAnsi" w:cstheme="minorHAnsi"/>
+          <w:b/>
+          <w:bCs/>
+          <w:sz w:val="20"/>
+          <w:szCs w:val="20"/>
+          <w:u w:val="single"/>
+          <w:lang w:val="en-US"/>
+        </w:rPr>
+        <w:t xml:space="preserve">Product and </w:t>
+      </w:r>
+      <w:r>
+        <w:rPr>
+          <w:rFonts w:asciiTheme="majorHAnsi" w:hAnsiTheme="majorHAnsi" w:cstheme="minorHAnsi"/>
+          <w:b/>
+          <w:bCs/>
+          <w:sz w:val="20"/>
+          <w:szCs w:val="20"/>
+          <w:u w:val="single"/>
+          <w:lang w:val="en-US"/>
+        </w:rPr>
+        <w:t>Innovation</w:t>
+      </w:r>
+      <w:r>
+        <w:rPr>
+          <w:rFonts w:asciiTheme="majorHAnsi" w:hAnsiTheme="majorHAnsi" w:cstheme="minorHAnsi"/>
+          <w:b/>
+          <w:bCs/>
+          <w:sz w:val="20"/>
+          <w:szCs w:val="20"/>
+          <w:u w:val="single"/>
+          <w:lang w:val="en-US"/>
+        </w:rPr>
+        <w:t xml:space="preserve"> Management</w:t>
+      </w:r>
+      <w:r>
+        <w:rPr>
+          <w:rFonts w:asciiTheme="majorHAnsi" w:hAnsiTheme="majorHAnsi" w:cstheme="minorHAnsi"/>
           <w:sz w:val="20"/>
           <w:szCs w:val="20"/>
           <w:lang w:val="en-US"/>
@@ -896,38 +942,92 @@
         <w:adjustRightInd w:val="0"/>
         <w:jc w:val="both"/>
         <w:rPr>
-          <w:rFonts w:ascii="Garamond" w:hAnsi="Garamond" w:cstheme="minorHAnsi"/>
-          <w:sz w:val="20"/>
-          <w:szCs w:val="20"/>
-          <w:lang w:val="en-US"/>
-        </w:rPr>
-      </w:pPr>
-      <w:r>
-        <w:rPr>
-          <w:rFonts w:ascii="Garamond" w:hAnsi="Garamond" w:cstheme="minorHAnsi"/>
-          <w:sz w:val="20"/>
-          <w:szCs w:val="20"/>
-          <w:lang w:val="en-US"/>
-        </w:rPr>
-        <w:t>Demonstrated track record in building and growing global high-tech organizations and business units</w:t>
-      </w:r>
-      <w:r>
-        <w:rPr>
-          <w:rFonts w:ascii="Garamond" w:hAnsi="Garamond" w:cstheme="minorHAnsi"/>
-          <w:sz w:val="20"/>
-          <w:szCs w:val="20"/>
-          <w:lang w:val="en-US"/>
-        </w:rPr>
-        <w:t>.</w:t>
-      </w:r>
-      <w:r>
-        <w:rPr>
-          <w:rFonts w:ascii="Garamond" w:hAnsi="Garamond" w:cstheme="minorHAnsi"/>
+          <w:rFonts w:asciiTheme="majorHAnsi" w:hAnsiTheme="majorHAnsi" w:cstheme="minorHAnsi"/>
+          <w:sz w:val="20"/>
+          <w:szCs w:val="20"/>
+          <w:lang w:val="en-US"/>
+        </w:rPr>
+      </w:pPr>
+      <w:r>
+        <w:rPr>
+          <w:rFonts w:asciiTheme="majorHAnsi" w:hAnsiTheme="majorHAnsi" w:cstheme="minorHAnsi"/>
+          <w:sz w:val="20"/>
+          <w:szCs w:val="20"/>
+          <w:lang w:val="en-US"/>
+        </w:rPr>
+        <w:t>E</w:t>
+      </w:r>
+      <w:r>
+        <w:rPr>
+          <w:rFonts w:asciiTheme="majorHAnsi" w:hAnsiTheme="majorHAnsi" w:cstheme="minorHAnsi"/>
+          <w:sz w:val="20"/>
+          <w:szCs w:val="20"/>
+          <w:lang w:val="en-US"/>
+        </w:rPr>
+        <w:t>stablish</w:t>
+      </w:r>
+      <w:r>
+        <w:rPr>
+          <w:rFonts w:asciiTheme="majorHAnsi" w:hAnsiTheme="majorHAnsi" w:cstheme="minorHAnsi"/>
+          <w:sz w:val="20"/>
+          <w:szCs w:val="20"/>
+          <w:lang w:val="en-US"/>
+        </w:rPr>
+        <w:t>ed</w:t>
+      </w:r>
+      <w:r>
+        <w:rPr>
+          <w:rFonts w:asciiTheme="majorHAnsi" w:hAnsiTheme="majorHAnsi" w:cstheme="minorHAnsi"/>
           <w:sz w:val="20"/>
           <w:szCs w:val="20"/>
           <w:lang w:val="en-US"/>
         </w:rPr>
         <w:t xml:space="preserve"> </w:t>
+      </w:r>
+      <w:r>
+        <w:rPr>
+          <w:rFonts w:asciiTheme="majorHAnsi" w:hAnsiTheme="majorHAnsi" w:cstheme="minorHAnsi"/>
+          <w:sz w:val="20"/>
+          <w:szCs w:val="20"/>
+          <w:lang w:val="en-US"/>
+        </w:rPr>
+        <w:t>the</w:t>
+      </w:r>
+      <w:r>
+        <w:rPr>
+          <w:rFonts w:asciiTheme="majorHAnsi" w:hAnsiTheme="majorHAnsi" w:cstheme="minorHAnsi"/>
+          <w:sz w:val="20"/>
+          <w:szCs w:val="20"/>
+          <w:lang w:val="en-US"/>
+        </w:rPr>
+        <w:t xml:space="preserve"> Product Engineering group in a start-up environment</w:t>
+      </w:r>
+      <w:r>
+        <w:rPr>
+          <w:rFonts w:asciiTheme="majorHAnsi" w:hAnsiTheme="majorHAnsi" w:cstheme="minorHAnsi"/>
+          <w:sz w:val="20"/>
+          <w:szCs w:val="20"/>
+          <w:lang w:val="en-US"/>
+        </w:rPr>
+        <w:t xml:space="preserve"> and </w:t>
+      </w:r>
+      <w:r>
+        <w:rPr>
+          <w:rFonts w:asciiTheme="majorHAnsi" w:hAnsiTheme="majorHAnsi" w:cstheme="minorHAnsi"/>
+          <w:sz w:val="20"/>
+          <w:szCs w:val="20"/>
+          <w:lang w:val="en-US"/>
+        </w:rPr>
+        <w:t>delivered</w:t>
+      </w:r>
+      <w:r>
+        <w:rPr>
+          <w:rFonts w:asciiTheme="majorHAnsi" w:hAnsiTheme="majorHAnsi" w:cstheme="minorHAnsi"/>
+          <w:sz w:val="20"/>
+          <w:szCs w:val="20"/>
+          <w:lang w:val="en-US"/>
+        </w:rPr>
+        <w:t xml:space="preserve"> an enterprise class Hospital Information System (HIS) in under two years.</w:t>
       </w:r>
     </w:p>
     <w:p>
@@ -942,20 +1042,66 @@
         <w:adjustRightInd w:val="0"/>
         <w:jc w:val="both"/>
         <w:rPr>
-          <w:rFonts w:ascii="Garamond" w:hAnsi="Garamond" w:cstheme="minorHAnsi"/>
-          <w:sz w:val="20"/>
-          <w:szCs w:val="20"/>
-          <w:lang w:val="en-US"/>
-        </w:rPr>
-      </w:pPr>
-      <w:r>
-        <w:rPr>
-          <w:rFonts w:ascii="Garamond" w:hAnsi="Garamond" w:cstheme="minorHAnsi"/>
-          <w:sz w:val="20"/>
-          <w:szCs w:val="20"/>
-          <w:lang w:val="en-US"/>
-        </w:rPr>
-        <w:t>Instrumental in establishing a Product Engineering group in a start-up environment and delivering an enterprise class Hospital Information System (HIS) in under two years.</w:t>
+          <w:rFonts w:asciiTheme="majorHAnsi" w:hAnsiTheme="majorHAnsi" w:cstheme="minorHAnsi"/>
+          <w:sz w:val="20"/>
+          <w:szCs w:val="20"/>
+          <w:lang w:val="en-US"/>
+        </w:rPr>
+      </w:pPr>
+      <w:r>
+        <w:rPr>
+          <w:rFonts w:asciiTheme="majorHAnsi" w:hAnsiTheme="majorHAnsi" w:cstheme="minorHAnsi"/>
+          <w:sz w:val="20"/>
+          <w:szCs w:val="20"/>
+          <w:lang w:val="en-US"/>
+        </w:rPr>
+        <w:t xml:space="preserve">Expertise in identifying </w:t>
+      </w:r>
+      <w:r>
+        <w:rPr>
+          <w:rFonts w:asciiTheme="majorHAnsi" w:hAnsiTheme="majorHAnsi" w:cstheme="minorHAnsi"/>
+          <w:sz w:val="20"/>
+          <w:szCs w:val="20"/>
+          <w:lang w:val="en-US"/>
+        </w:rPr>
+        <w:t xml:space="preserve">and delivering </w:t>
+      </w:r>
+      <w:r>
+        <w:rPr>
+          <w:rFonts w:asciiTheme="majorHAnsi" w:hAnsiTheme="majorHAnsi" w:cstheme="minorHAnsi"/>
+          <w:b/>
+          <w:sz w:val="20"/>
+          <w:szCs w:val="20"/>
+          <w:lang w:val="en-US"/>
+        </w:rPr>
+        <w:t>Minimum Viable Product</w:t>
+      </w:r>
+      <w:r>
+        <w:rPr>
+          <w:rFonts w:asciiTheme="majorHAnsi" w:hAnsiTheme="majorHAnsi" w:cstheme="minorHAnsi"/>
+          <w:sz w:val="20"/>
+          <w:szCs w:val="20"/>
+          <w:lang w:val="en-US"/>
+        </w:rPr>
+        <w:t>,</w:t>
+      </w:r>
+      <w:r>
+        <w:rPr>
+          <w:rFonts w:asciiTheme="majorHAnsi" w:hAnsiTheme="majorHAnsi" w:cstheme="minorHAnsi"/>
+          <w:sz w:val="20"/>
+          <w:szCs w:val="20"/>
+          <w:lang w:val="en-US"/>
+        </w:rPr>
+        <w:t xml:space="preserve"> having </w:t>
+      </w:r>
+      <w:r>
+        <w:rPr>
+          <w:rFonts w:asciiTheme="majorHAnsi" w:hAnsiTheme="majorHAnsi" w:cstheme="minorHAnsi"/>
+          <w:sz w:val="20"/>
+          <w:szCs w:val="20"/>
+          <w:lang w:val="en-US"/>
+        </w:rPr>
+        <w:t>incubated multiple products over the past decade.</w:t>
       </w:r>
     </w:p>
     <w:p>
@@ -970,83 +1116,71 @@
         <w:adjustRightInd w:val="0"/>
         <w:jc w:val="both"/>
         <w:rPr>
-          <w:rFonts w:ascii="Garamond" w:hAnsi="Garamond" w:cstheme="minorHAnsi"/>
-          <w:sz w:val="20"/>
-          <w:szCs w:val="20"/>
-          <w:lang w:val="en-US"/>
-        </w:rPr>
-      </w:pPr>
-      <w:r>
-        <w:rPr>
-          <w:rFonts w:ascii="Garamond" w:hAnsi="Garamond" w:cstheme="minorHAnsi"/>
-          <w:sz w:val="20"/>
-          <w:szCs w:val="20"/>
-          <w:lang w:val="en-US"/>
-        </w:rPr>
-        <w:t>Consult</w:t>
-      </w:r>
-      <w:r>
-        <w:rPr>
-          <w:rFonts w:ascii="Garamond" w:hAnsi="Garamond" w:cstheme="minorHAnsi"/>
-          <w:sz w:val="20"/>
-          <w:szCs w:val="20"/>
-          <w:lang w:val="en-US"/>
-        </w:rPr>
-        <w:t>ed</w:t>
-      </w:r>
-      <w:r>
-        <w:rPr>
-          <w:rFonts w:ascii="Garamond" w:hAnsi="Garamond" w:cstheme="minorHAnsi"/>
-          <w:sz w:val="20"/>
-          <w:szCs w:val="20"/>
-          <w:lang w:val="en-US"/>
-        </w:rPr>
-        <w:t xml:space="preserve"> customers and internal teams in cloud go-to strategies</w:t>
-      </w:r>
-      <w:r>
-        <w:rPr>
-          <w:rFonts w:ascii="Garamond" w:hAnsi="Garamond" w:cstheme="minorHAnsi"/>
-          <w:sz w:val="20"/>
-          <w:szCs w:val="20"/>
-          <w:lang w:val="en-US"/>
-        </w:rPr>
-        <w:t>, by</w:t>
-      </w:r>
-      <w:r>
-        <w:rPr>
-          <w:rFonts w:ascii="Garamond" w:hAnsi="Garamond" w:cstheme="minorHAnsi"/>
-          <w:sz w:val="20"/>
-          <w:szCs w:val="20"/>
-          <w:lang w:val="en-US"/>
-        </w:rPr>
-        <w:t xml:space="preserve"> leveraging </w:t>
-      </w:r>
-      <w:r>
-        <w:rPr>
-          <w:rFonts w:ascii="Garamond" w:hAnsi="Garamond" w:cstheme="minorHAnsi"/>
-          <w:sz w:val="20"/>
-          <w:szCs w:val="20"/>
-          <w:lang w:val="en-US"/>
-        </w:rPr>
-        <w:t xml:space="preserve">partner </w:t>
-      </w:r>
-      <w:r>
-        <w:rPr>
-          <w:rFonts w:ascii="Garamond" w:hAnsi="Garamond" w:cstheme="minorHAnsi"/>
-          <w:sz w:val="20"/>
-          <w:szCs w:val="20"/>
-          <w:lang w:val="en-US"/>
-        </w:rPr>
-        <w:t xml:space="preserve">connections </w:t>
-      </w:r>
-      <w:r>
-        <w:rPr>
-          <w:rFonts w:ascii="Garamond" w:hAnsi="Garamond" w:cstheme="minorHAnsi"/>
-          <w:sz w:val="20"/>
-          <w:szCs w:val="20"/>
-          <w:lang w:val="en-US"/>
-        </w:rPr>
-        <w:t>for maximizing customer’s ROI.</w:t>
+          <w:rFonts w:asciiTheme="majorHAnsi" w:hAnsiTheme="majorHAnsi" w:cstheme="minorHAnsi"/>
+          <w:sz w:val="20"/>
+          <w:szCs w:val="20"/>
+          <w:lang w:val="en-US"/>
+        </w:rPr>
+      </w:pPr>
+      <w:r>
+        <w:rPr>
+          <w:rFonts w:asciiTheme="majorHAnsi" w:hAnsiTheme="majorHAnsi" w:cstheme="minorHAnsi"/>
+          <w:bCs/>
+          <w:sz w:val="20"/>
+          <w:szCs w:val="20"/>
+          <w:lang w:val="en-US"/>
+        </w:rPr>
+        <w:t>Implemented</w:t>
+      </w:r>
+      <w:r>
+        <w:rPr>
+          <w:rFonts w:asciiTheme="majorHAnsi" w:hAnsiTheme="majorHAnsi" w:cstheme="minorHAnsi"/>
+          <w:sz w:val="20"/>
+          <w:szCs w:val="20"/>
+          <w:lang w:val="en-US"/>
+        </w:rPr>
+        <w:t xml:space="preserve"> </w:t>
+      </w:r>
+      <w:r>
+        <w:rPr>
+          <w:rFonts w:asciiTheme="majorHAnsi" w:hAnsiTheme="majorHAnsi" w:cstheme="minorHAnsi"/>
+          <w:b/>
+          <w:sz w:val="20"/>
+          <w:szCs w:val="20"/>
+          <w:lang w:val="en-US"/>
+        </w:rPr>
+        <w:t>agile development process</w:t>
+      </w:r>
+      <w:r>
+        <w:rPr>
+          <w:rFonts w:asciiTheme="majorHAnsi" w:hAnsiTheme="majorHAnsi" w:cstheme="minorHAnsi"/>
+          <w:sz w:val="20"/>
+          <w:szCs w:val="20"/>
+          <w:lang w:val="en-US"/>
+        </w:rPr>
+        <w:t xml:space="preserve"> for HealthFore’s flagship product, enabling short time-to- market with excellent understanding of </w:t>
+      </w:r>
+      <w:r>
+        <w:rPr>
+          <w:rFonts w:asciiTheme="majorHAnsi" w:hAnsiTheme="majorHAnsi" w:cstheme="minorHAnsi"/>
+          <w:b/>
+          <w:bCs/>
+          <w:i/>
+          <w:iCs/>
+          <w:sz w:val="20"/>
+          <w:szCs w:val="20"/>
+          <w:lang w:val="en-US"/>
+        </w:rPr>
+        <w:t>ISO and CMMi standards</w:t>
+      </w:r>
+      <w:r>
+        <w:rPr>
+          <w:rFonts w:asciiTheme="majorHAnsi" w:hAnsiTheme="majorHAnsi" w:cstheme="minorHAnsi"/>
+          <w:sz w:val="20"/>
+          <w:szCs w:val="20"/>
+          <w:lang w:val="en-US"/>
+        </w:rPr>
+        <w:t xml:space="preserve">. </w:t>
       </w:r>
     </w:p>
     <w:p>
@@ -1061,60 +1195,86 @@
         <w:adjustRightInd w:val="0"/>
         <w:jc w:val="both"/>
         <w:rPr>
-          <w:rFonts w:ascii="Garamond" w:hAnsi="Garamond" w:cstheme="minorHAnsi"/>
-          <w:sz w:val="20"/>
-          <w:szCs w:val="20"/>
-          <w:lang w:val="en-US"/>
-        </w:rPr>
-      </w:pPr>
-      <w:r>
-        <w:rPr>
-          <w:rFonts w:ascii="Garamond" w:hAnsi="Garamond" w:cstheme="minorHAnsi"/>
-          <w:sz w:val="20"/>
-          <w:szCs w:val="20"/>
-          <w:lang w:val="en-US"/>
-        </w:rPr>
-        <w:t xml:space="preserve">Partnered with external vendor’s viz. Microsoft, IBM, </w:t>
-      </w:r>
-      <w:proofErr w:type="spellStart"/>
-      <w:r>
-        <w:rPr>
-          <w:rFonts w:ascii="Garamond" w:hAnsi="Garamond" w:cstheme="minorHAnsi"/>
-          <w:sz w:val="20"/>
-          <w:szCs w:val="20"/>
-          <w:lang w:val="en-US"/>
-        </w:rPr>
-        <w:t>Sify</w:t>
-      </w:r>
-      <w:proofErr w:type="spellEnd"/>
-      <w:r>
-        <w:rPr>
-          <w:rFonts w:ascii="Garamond" w:hAnsi="Garamond" w:cstheme="minorHAnsi"/>
-          <w:sz w:val="20"/>
-          <w:szCs w:val="20"/>
-          <w:lang w:val="en-US"/>
-        </w:rPr>
-        <w:t xml:space="preserve">, </w:t>
-      </w:r>
-      <w:proofErr w:type="gramStart"/>
-      <w:r>
-        <w:rPr>
-          <w:rFonts w:ascii="Garamond" w:hAnsi="Garamond" w:cstheme="minorHAnsi"/>
-          <w:sz w:val="20"/>
-          <w:szCs w:val="20"/>
-          <w:lang w:val="en-US"/>
-        </w:rPr>
-        <w:t>Robert</w:t>
-      </w:r>
-      <w:proofErr w:type="gramEnd"/>
-      <w:r>
-        <w:rPr>
-          <w:rFonts w:ascii="Garamond" w:hAnsi="Garamond" w:cstheme="minorHAnsi"/>
-          <w:sz w:val="20"/>
-          <w:szCs w:val="20"/>
-          <w:lang w:val="en-US"/>
-        </w:rPr>
-        <w:t xml:space="preserve"> Bosch to extend the product reach. </w:t>
+          <w:rFonts w:asciiTheme="majorHAnsi" w:hAnsiTheme="majorHAnsi" w:cstheme="minorHAnsi"/>
+          <w:sz w:val="20"/>
+          <w:szCs w:val="20"/>
+          <w:lang w:val="en-US"/>
+        </w:rPr>
+      </w:pPr>
+      <w:r>
+        <w:rPr>
+          <w:rFonts w:asciiTheme="majorHAnsi" w:hAnsiTheme="majorHAnsi" w:cstheme="minorHAnsi"/>
+          <w:b/>
+          <w:sz w:val="20"/>
+          <w:szCs w:val="20"/>
+          <w:lang w:val="en-US"/>
+        </w:rPr>
+        <w:t>Automated</w:t>
+      </w:r>
+      <w:r>
+        <w:rPr>
+          <w:rFonts w:asciiTheme="majorHAnsi" w:hAnsiTheme="majorHAnsi" w:cstheme="minorHAnsi"/>
+          <w:sz w:val="20"/>
+          <w:szCs w:val="20"/>
+          <w:lang w:val="en-US"/>
+        </w:rPr>
+        <w:t xml:space="preserve"> the product’s Service Request Management process for improved CSAT ratings.</w:t>
+      </w:r>
+    </w:p>
+    <w:p>
+      <w:pPr>
+        <w:widowControl w:val="0"/>
+        <w:numPr>
+          <w:ilvl w:val="1"/>
+          <w:numId w:val="4"/>
+        </w:numPr>
+        <w:autoSpaceDE w:val="0"/>
+        <w:autoSpaceDN w:val="0"/>
+        <w:adjustRightInd w:val="0"/>
+        <w:jc w:val="both"/>
+        <w:rPr>
+          <w:rFonts w:asciiTheme="majorHAnsi" w:hAnsiTheme="majorHAnsi" w:cstheme="minorHAnsi"/>
+          <w:sz w:val="20"/>
+          <w:szCs w:val="20"/>
+          <w:lang w:val="en-US"/>
+        </w:rPr>
+      </w:pPr>
+      <w:r>
+        <w:rPr>
+          <w:rFonts w:asciiTheme="majorHAnsi" w:hAnsiTheme="majorHAnsi" w:cstheme="minorHAnsi"/>
+          <w:sz w:val="20"/>
+          <w:szCs w:val="20"/>
+          <w:lang w:val="en-US"/>
+        </w:rPr>
+        <w:t>Partnered with external vendor’s viz. Microsoft, IBM, Sify, Robert Bosch to extend the product reach.</w:t>
+      </w:r>
+    </w:p>
+    <w:p>
+      <w:pPr>
+        <w:widowControl w:val="0"/>
+        <w:numPr>
+          <w:ilvl w:val="1"/>
+          <w:numId w:val="4"/>
+        </w:numPr>
+        <w:autoSpaceDE w:val="0"/>
+        <w:autoSpaceDN w:val="0"/>
+        <w:adjustRightInd w:val="0"/>
+        <w:jc w:val="both"/>
+        <w:rPr>
+          <w:rFonts w:asciiTheme="majorHAnsi" w:hAnsiTheme="majorHAnsi" w:cstheme="minorHAnsi"/>
+          <w:sz w:val="20"/>
+          <w:szCs w:val="20"/>
+          <w:lang w:val="en-US"/>
+        </w:rPr>
+      </w:pPr>
+      <w:r>
+        <w:rPr>
+          <w:rFonts w:asciiTheme="majorHAnsi" w:hAnsiTheme="majorHAnsi" w:cstheme="minorHAnsi"/>
+          <w:sz w:val="20"/>
+          <w:szCs w:val="20"/>
+          <w:lang w:val="en-US"/>
+        </w:rPr>
+        <w:t>Hands-on experience in IaaS, PaaS and cloud technologies.</w:t>
       </w:r>
     </w:p>
     <w:p>
@@ -1129,15 +1289,15 @@
         <w:adjustRightInd w:val="0"/>
         <w:jc w:val="both"/>
         <w:rPr>
-          <w:rFonts w:ascii="Garamond" w:hAnsi="Garamond" w:cstheme="minorHAnsi"/>
-          <w:sz w:val="20"/>
-          <w:szCs w:val="20"/>
-          <w:lang w:val="en-US"/>
-        </w:rPr>
-      </w:pPr>
-      <w:r>
-        <w:rPr>
-          <w:rFonts w:ascii="Garamond" w:hAnsi="Garamond" w:cstheme="minorHAnsi"/>
+          <w:rFonts w:asciiTheme="majorHAnsi" w:hAnsiTheme="majorHAnsi" w:cstheme="minorHAnsi"/>
+          <w:sz w:val="20"/>
+          <w:szCs w:val="20"/>
+          <w:lang w:val="en-US"/>
+        </w:rPr>
+      </w:pPr>
+      <w:r>
+        <w:rPr>
+          <w:rFonts w:asciiTheme="majorHAnsi" w:hAnsiTheme="majorHAnsi" w:cstheme="minorHAnsi"/>
           <w:b/>
           <w:bCs/>
           <w:sz w:val="20"/>
@@ -1145,35 +1305,11 @@
           <w:u w:val="single"/>
           <w:lang w:val="en-US"/>
         </w:rPr>
-        <w:t xml:space="preserve">Product and </w:t>
-      </w:r>
-      <w:r>
-        <w:rPr>
-          <w:rFonts w:ascii="Garamond" w:hAnsi="Garamond" w:cstheme="minorHAnsi"/>
-          <w:b/>
-          <w:bCs/>
-          <w:sz w:val="20"/>
-          <w:szCs w:val="20"/>
-          <w:u w:val="single"/>
-          <w:lang w:val="en-US"/>
-        </w:rPr>
-        <w:t>Innovation</w:t>
-      </w:r>
-      <w:r>
-        <w:rPr>
-          <w:rFonts w:ascii="Garamond" w:hAnsi="Garamond" w:cstheme="minorHAnsi"/>
-          <w:b/>
-          <w:bCs/>
-          <w:sz w:val="20"/>
-          <w:szCs w:val="20"/>
-          <w:u w:val="single"/>
-          <w:lang w:val="en-US"/>
-        </w:rPr>
-        <w:t xml:space="preserve"> Management</w:t>
-      </w:r>
-      <w:r>
-        <w:rPr>
-          <w:rFonts w:ascii="Garamond" w:hAnsi="Garamond" w:cstheme="minorHAnsi"/>
+        <w:t>Program Management</w:t>
+      </w:r>
+      <w:r>
+        <w:rPr>
+          <w:rFonts w:asciiTheme="majorHAnsi" w:hAnsiTheme="majorHAnsi" w:cstheme="minorHAnsi"/>
           <w:sz w:val="20"/>
           <w:szCs w:val="20"/>
           <w:lang w:val="en-US"/>
@@ -1182,21 +1318,129 @@
       </w:r>
       <w:r>
         <w:rPr>
-          <w:rFonts w:ascii="Garamond" w:hAnsi="Garamond" w:cstheme="minorHAnsi"/>
-          <w:sz w:val="20"/>
-          <w:szCs w:val="20"/>
-          <w:lang w:val="en-US"/>
-        </w:rPr>
-        <w:t>Instrumental in establishing a Product Engineering group in a start-up environment</w:t>
-      </w:r>
-      <w:r>
-        <w:rPr>
-          <w:rFonts w:ascii="Garamond" w:hAnsi="Garamond" w:cstheme="minorHAnsi"/>
-          <w:sz w:val="20"/>
-          <w:szCs w:val="20"/>
-          <w:lang w:val="en-US"/>
-        </w:rPr>
-        <w:t xml:space="preserve"> and delivering an enterprise class Hospital Information System (HIS) in under two years.</w:t>
+          <w:rFonts w:asciiTheme="majorHAnsi" w:hAnsiTheme="majorHAnsi" w:cstheme="minorHAnsi"/>
+          <w:sz w:val="20"/>
+          <w:szCs w:val="20"/>
+          <w:lang w:val="en-US"/>
+        </w:rPr>
+        <w:t xml:space="preserve">Currently </w:t>
+      </w:r>
+      <w:r>
+        <w:rPr>
+          <w:rFonts w:asciiTheme="majorHAnsi" w:hAnsiTheme="majorHAnsi" w:cstheme="minorHAnsi"/>
+          <w:sz w:val="20"/>
+          <w:szCs w:val="20"/>
+          <w:lang w:val="en-US"/>
+        </w:rPr>
+        <w:t>heading</w:t>
+      </w:r>
+      <w:r>
+        <w:rPr>
+          <w:rFonts w:asciiTheme="majorHAnsi" w:hAnsiTheme="majorHAnsi" w:cstheme="minorHAnsi"/>
+          <w:sz w:val="20"/>
+          <w:szCs w:val="20"/>
+          <w:lang w:val="en-US"/>
+        </w:rPr>
+        <w:t xml:space="preserve"> the </w:t>
+      </w:r>
+      <w:r>
+        <w:rPr>
+          <w:rFonts w:asciiTheme="majorHAnsi" w:hAnsiTheme="majorHAnsi" w:cstheme="minorHAnsi"/>
+          <w:sz w:val="20"/>
+          <w:szCs w:val="20"/>
+          <w:lang w:val="en-US"/>
+        </w:rPr>
+        <w:t xml:space="preserve">Program </w:t>
+      </w:r>
+      <w:r>
+        <w:rPr>
+          <w:rFonts w:asciiTheme="majorHAnsi" w:hAnsiTheme="majorHAnsi" w:cstheme="minorHAnsi"/>
+          <w:sz w:val="20"/>
+          <w:szCs w:val="20"/>
+          <w:lang w:val="en-US"/>
+        </w:rPr>
+        <w:t xml:space="preserve">Management initiatives for HealthFore including </w:t>
+      </w:r>
+      <w:r>
+        <w:rPr>
+          <w:rFonts w:asciiTheme="majorHAnsi" w:hAnsiTheme="majorHAnsi" w:cstheme="minorHAnsi"/>
+          <w:sz w:val="20"/>
+          <w:szCs w:val="20"/>
+          <w:lang w:val="en-US"/>
+        </w:rPr>
+        <w:t>g</w:t>
+      </w:r>
+      <w:r>
+        <w:rPr>
+          <w:rFonts w:asciiTheme="majorHAnsi" w:hAnsiTheme="majorHAnsi" w:cstheme="minorHAnsi"/>
+          <w:sz w:val="20"/>
+          <w:szCs w:val="20"/>
+          <w:lang w:val="en-US"/>
+        </w:rPr>
+        <w:t xml:space="preserve">reenfield hospital in </w:t>
+      </w:r>
+      <w:r>
+        <w:rPr>
+          <w:rFonts w:asciiTheme="majorHAnsi" w:hAnsiTheme="majorHAnsi" w:cstheme="minorHAnsi"/>
+          <w:sz w:val="20"/>
+          <w:szCs w:val="20"/>
+          <w:lang w:val="en-US"/>
+        </w:rPr>
+        <w:t xml:space="preserve">Middle East and </w:t>
+      </w:r>
+      <w:r>
+        <w:rPr>
+          <w:rFonts w:asciiTheme="majorHAnsi" w:hAnsiTheme="majorHAnsi" w:cstheme="minorHAnsi"/>
+          <w:sz w:val="20"/>
+          <w:szCs w:val="20"/>
+          <w:lang w:val="en-US"/>
+        </w:rPr>
+        <w:t xml:space="preserve">Africa region – </w:t>
+      </w:r>
+      <w:r>
+        <w:rPr>
+          <w:rFonts w:asciiTheme="majorHAnsi" w:hAnsiTheme="majorHAnsi" w:cstheme="minorHAnsi"/>
+          <w:sz w:val="20"/>
+          <w:szCs w:val="20"/>
+          <w:lang w:val="en-US"/>
+        </w:rPr>
+        <w:t xml:space="preserve">over </w:t>
+      </w:r>
+      <w:r>
+        <w:rPr>
+          <w:rFonts w:asciiTheme="majorHAnsi" w:hAnsiTheme="majorHAnsi" w:cstheme="minorHAnsi"/>
+          <w:sz w:val="20"/>
+          <w:szCs w:val="20"/>
+          <w:lang w:val="en-US"/>
+        </w:rPr>
+        <w:t>$1</w:t>
+      </w:r>
+      <w:r>
+        <w:rPr>
+          <w:rFonts w:asciiTheme="majorHAnsi" w:hAnsiTheme="majorHAnsi" w:cstheme="minorHAnsi"/>
+          <w:sz w:val="20"/>
+          <w:szCs w:val="20"/>
+          <w:lang w:val="en-US"/>
+        </w:rPr>
+        <w:t>0</w:t>
+      </w:r>
+      <w:r>
+        <w:rPr>
+          <w:rFonts w:asciiTheme="majorHAnsi" w:hAnsiTheme="majorHAnsi" w:cstheme="minorHAnsi"/>
+          <w:sz w:val="20"/>
+          <w:szCs w:val="20"/>
+          <w:lang w:val="en-US"/>
+        </w:rPr>
+        <w:t xml:space="preserve">M portfolio.  </w:t>
+      </w:r>
+      <w:r>
+        <w:rPr>
+          <w:rFonts w:asciiTheme="majorHAnsi" w:hAnsiTheme="majorHAnsi" w:cstheme="minorHAnsi"/>
+          <w:sz w:val="20"/>
+          <w:szCs w:val="20"/>
+          <w:lang w:val="en-US"/>
+        </w:rPr>
+        <w:t>Earlier, lead the M&amp;A of a complementary product company, defining the integration plans and overall product management strategy.</w:t>
       </w:r>
     </w:p>
     <w:p>
@@ -1211,15 +1455,15 @@
         <w:adjustRightInd w:val="0"/>
         <w:jc w:val="both"/>
         <w:rPr>
-          <w:rFonts w:asciiTheme="minorHAnsi" w:hAnsiTheme="minorHAnsi" w:cstheme="minorHAnsi"/>
-          <w:sz w:val="20"/>
-          <w:szCs w:val="20"/>
-          <w:lang w:val="en-US"/>
-        </w:rPr>
-      </w:pPr>
-      <w:r>
-        <w:rPr>
-          <w:rFonts w:ascii="Garamond" w:hAnsi="Garamond" w:cstheme="minorHAnsi"/>
+          <w:rFonts w:asciiTheme="majorHAnsi" w:hAnsiTheme="majorHAnsi" w:cstheme="minorHAnsi"/>
+          <w:sz w:val="20"/>
+          <w:szCs w:val="20"/>
+          <w:lang w:val="en-US"/>
+        </w:rPr>
+      </w:pPr>
+      <w:r>
+        <w:rPr>
+          <w:rFonts w:asciiTheme="majorHAnsi" w:hAnsiTheme="majorHAnsi" w:cstheme="minorHAnsi"/>
           <w:b/>
           <w:bCs/>
           <w:sz w:val="20"/>
@@ -1227,11 +1471,11 @@
           <w:u w:val="single"/>
           <w:lang w:val="en-US"/>
         </w:rPr>
-        <w:t>Program Management</w:t>
-      </w:r>
-      <w:r>
-        <w:rPr>
-          <w:rFonts w:ascii="Garamond" w:hAnsi="Garamond" w:cstheme="minorHAnsi"/>
+        <w:t>People Management</w:t>
+      </w:r>
+      <w:r>
+        <w:rPr>
+          <w:rFonts w:asciiTheme="majorHAnsi" w:hAnsiTheme="majorHAnsi" w:cstheme="minorHAnsi"/>
           <w:sz w:val="20"/>
           <w:szCs w:val="20"/>
           <w:lang w:val="en-US"/>
@@ -1240,167 +1484,21 @@
       </w:r>
       <w:r>
         <w:rPr>
-          <w:rFonts w:ascii="Garamond" w:hAnsi="Garamond" w:cstheme="minorHAnsi"/>
-          <w:sz w:val="20"/>
-          <w:szCs w:val="20"/>
-          <w:lang w:val="en-US"/>
-        </w:rPr>
-        <w:t xml:space="preserve">Currently </w:t>
-      </w:r>
-      <w:r>
-        <w:rPr>
-          <w:rFonts w:ascii="Garamond" w:hAnsi="Garamond" w:cstheme="minorHAnsi"/>
-          <w:sz w:val="20"/>
-          <w:szCs w:val="20"/>
-          <w:lang w:val="en-US"/>
-        </w:rPr>
-        <w:t>heading</w:t>
-      </w:r>
-      <w:r>
-        <w:rPr>
-          <w:rFonts w:ascii="Garamond" w:hAnsi="Garamond" w:cstheme="minorHAnsi"/>
-          <w:sz w:val="20"/>
-          <w:szCs w:val="20"/>
-          <w:lang w:val="en-US"/>
-        </w:rPr>
-        <w:t xml:space="preserve"> the </w:t>
-      </w:r>
-      <w:r>
-        <w:rPr>
-          <w:rFonts w:ascii="Garamond" w:hAnsi="Garamond" w:cstheme="minorHAnsi"/>
-          <w:sz w:val="20"/>
-          <w:szCs w:val="20"/>
-          <w:lang w:val="en-US"/>
-        </w:rPr>
-        <w:t>Program</w:t>
-      </w:r>
-      <w:r>
-        <w:rPr>
-          <w:rFonts w:ascii="Garamond" w:hAnsi="Garamond" w:cstheme="minorHAnsi"/>
-          <w:sz w:val="20"/>
-          <w:szCs w:val="20"/>
-          <w:lang w:val="en-US"/>
-        </w:rPr>
-        <w:t xml:space="preserve"> </w:t>
-      </w:r>
-      <w:r>
-        <w:rPr>
-          <w:rFonts w:ascii="Garamond" w:hAnsi="Garamond" w:cstheme="minorHAnsi"/>
-          <w:sz w:val="20"/>
-          <w:szCs w:val="20"/>
-          <w:lang w:val="en-US"/>
-        </w:rPr>
-        <w:t xml:space="preserve">Management initiatives for HealthFore including </w:t>
-      </w:r>
-      <w:proofErr w:type="gramStart"/>
-      <w:r>
-        <w:rPr>
-          <w:rFonts w:ascii="Garamond" w:hAnsi="Garamond" w:cstheme="minorHAnsi"/>
-          <w:sz w:val="20"/>
-          <w:szCs w:val="20"/>
-          <w:lang w:val="en-US"/>
-        </w:rPr>
-        <w:t>g</w:t>
-      </w:r>
-      <w:r>
-        <w:rPr>
-          <w:rFonts w:ascii="Garamond" w:hAnsi="Garamond" w:cstheme="minorHAnsi"/>
-          <w:sz w:val="20"/>
-          <w:szCs w:val="20"/>
-          <w:lang w:val="en-US"/>
-        </w:rPr>
-        <w:t>reenfield</w:t>
-      </w:r>
-      <w:proofErr w:type="gramEnd"/>
-      <w:r>
-        <w:rPr>
-          <w:rFonts w:ascii="Garamond" w:hAnsi="Garamond" w:cstheme="minorHAnsi"/>
-          <w:sz w:val="20"/>
-          <w:szCs w:val="20"/>
-          <w:lang w:val="en-US"/>
-        </w:rPr>
-        <w:t xml:space="preserve"> hospital in </w:t>
-      </w:r>
-      <w:r>
-        <w:rPr>
-          <w:rFonts w:ascii="Garamond" w:hAnsi="Garamond" w:cstheme="minorHAnsi"/>
-          <w:sz w:val="20"/>
-          <w:szCs w:val="20"/>
-          <w:lang w:val="en-US"/>
-        </w:rPr>
-        <w:t xml:space="preserve">Middle East and </w:t>
-      </w:r>
-      <w:r>
-        <w:rPr>
-          <w:rFonts w:ascii="Garamond" w:hAnsi="Garamond" w:cstheme="minorHAnsi"/>
-          <w:sz w:val="20"/>
-          <w:szCs w:val="20"/>
-          <w:lang w:val="en-US"/>
-        </w:rPr>
-        <w:t xml:space="preserve">Africa region – </w:t>
-      </w:r>
-      <w:r>
-        <w:rPr>
-          <w:rFonts w:ascii="Garamond" w:hAnsi="Garamond" w:cstheme="minorHAnsi"/>
-          <w:sz w:val="20"/>
-          <w:szCs w:val="20"/>
-          <w:lang w:val="en-US"/>
-        </w:rPr>
-        <w:t xml:space="preserve">over </w:t>
-      </w:r>
-      <w:r>
-        <w:rPr>
-          <w:rFonts w:ascii="Garamond" w:hAnsi="Garamond" w:cstheme="minorHAnsi"/>
-          <w:sz w:val="20"/>
-          <w:szCs w:val="20"/>
-          <w:lang w:val="en-US"/>
-        </w:rPr>
-        <w:t>$1</w:t>
-      </w:r>
-      <w:r>
-        <w:rPr>
-          <w:rFonts w:ascii="Garamond" w:hAnsi="Garamond" w:cstheme="minorHAnsi"/>
-          <w:sz w:val="20"/>
-          <w:szCs w:val="20"/>
-          <w:lang w:val="en-US"/>
-        </w:rPr>
-        <w:t>5</w:t>
-      </w:r>
-      <w:r>
-        <w:rPr>
-          <w:rFonts w:ascii="Garamond" w:hAnsi="Garamond" w:cstheme="minorHAnsi"/>
-          <w:sz w:val="20"/>
-          <w:szCs w:val="20"/>
-          <w:lang w:val="en-US"/>
-        </w:rPr>
-        <w:t>M portfolio</w:t>
-      </w:r>
-      <w:r>
-        <w:rPr>
-          <w:rFonts w:ascii="Garamond" w:hAnsi="Garamond" w:cstheme="minorHAnsi"/>
-          <w:sz w:val="20"/>
-          <w:szCs w:val="20"/>
-          <w:lang w:val="en-US"/>
-        </w:rPr>
-        <w:t xml:space="preserve">.  </w:t>
-      </w:r>
-      <w:r>
-        <w:rPr>
-          <w:rFonts w:ascii="Garamond" w:hAnsi="Garamond" w:cstheme="minorHAnsi"/>
-          <w:sz w:val="20"/>
-          <w:szCs w:val="20"/>
-          <w:lang w:val="en-US"/>
-        </w:rPr>
-        <w:t>Earlier, l</w:t>
-      </w:r>
-      <w:r>
-        <w:rPr>
-          <w:rFonts w:ascii="Garamond" w:hAnsi="Garamond" w:cstheme="minorHAnsi"/>
-          <w:sz w:val="20"/>
-          <w:szCs w:val="20"/>
-          <w:lang w:val="en-US"/>
-        </w:rPr>
-        <w:t>ead the M&amp;A of a complementary product company, defining the integration plans and overall product management strategy.</w:t>
+          <w:rFonts w:asciiTheme="majorHAnsi" w:hAnsiTheme="majorHAnsi" w:cstheme="minorHAnsi"/>
+          <w:sz w:val="20"/>
+          <w:szCs w:val="20"/>
+          <w:lang w:val="en-US"/>
+        </w:rPr>
+        <w:t>Have successfully led team efforts, of both technical resources and SMEs, across geographies with the ability to concurrently manage mul</w:t>
+      </w:r>
+      <w:r>
+        <w:rPr>
+          <w:rFonts w:asciiTheme="majorHAnsi" w:hAnsiTheme="majorHAnsi" w:cstheme="minorHAnsi"/>
+          <w:sz w:val="20"/>
+          <w:szCs w:val="20"/>
+          <w:lang w:val="en-US"/>
+        </w:rPr>
+        <w:t>tiple assignments.</w:t>
       </w:r>
     </w:p>
     <w:p>
@@ -1415,15 +1513,15 @@
         <w:adjustRightInd w:val="0"/>
         <w:jc w:val="both"/>
         <w:rPr>
-          <w:rFonts w:ascii="Garamond" w:hAnsi="Garamond" w:cstheme="minorHAnsi"/>
-          <w:sz w:val="20"/>
-          <w:szCs w:val="20"/>
-          <w:lang w:val="en-US"/>
-        </w:rPr>
-      </w:pPr>
-      <w:r>
-        <w:rPr>
-          <w:rFonts w:ascii="Garamond" w:hAnsi="Garamond" w:cstheme="minorHAnsi"/>
+          <w:rFonts w:asciiTheme="majorHAnsi" w:hAnsiTheme="majorHAnsi" w:cstheme="minorHAnsi"/>
+          <w:sz w:val="20"/>
+          <w:szCs w:val="20"/>
+          <w:lang w:val="en-US"/>
+        </w:rPr>
+      </w:pPr>
+      <w:r>
+        <w:rPr>
+          <w:rFonts w:asciiTheme="majorHAnsi" w:hAnsiTheme="majorHAnsi" w:cstheme="minorHAnsi"/>
           <w:b/>
           <w:bCs/>
           <w:sz w:val="20"/>
@@ -1431,34 +1529,34 @@
           <w:u w:val="single"/>
           <w:lang w:val="en-US"/>
         </w:rPr>
-        <w:t>People Management</w:t>
-      </w:r>
-      <w:r>
-        <w:rPr>
-          <w:rFonts w:ascii="Garamond" w:hAnsi="Garamond" w:cstheme="minorHAnsi"/>
-          <w:sz w:val="20"/>
-          <w:szCs w:val="20"/>
-          <w:lang w:val="en-US"/>
-        </w:rPr>
-        <w:t xml:space="preserve">: </w:t>
-      </w:r>
-      <w:r>
-        <w:rPr>
-          <w:rFonts w:ascii="Garamond" w:hAnsi="Garamond" w:cstheme="minorHAnsi"/>
-          <w:sz w:val="20"/>
-          <w:szCs w:val="20"/>
-          <w:lang w:val="en-US"/>
-        </w:rPr>
-        <w:t>Have successfully led team efforts, of both technical resources and SMEs, across geographies with the ability to concurrently manage mul</w:t>
-      </w:r>
-      <w:r>
-        <w:rPr>
-          <w:rFonts w:ascii="Garamond" w:hAnsi="Garamond" w:cstheme="minorHAnsi"/>
-          <w:sz w:val="20"/>
-          <w:szCs w:val="20"/>
-          <w:lang w:val="en-US"/>
-        </w:rPr>
-        <w:t>tiple assignments.</w:t>
+        <w:t>Consulting</w:t>
+      </w:r>
+      <w:r>
+        <w:rPr>
+          <w:rFonts w:asciiTheme="majorHAnsi" w:hAnsiTheme="majorHAnsi" w:cstheme="minorHAnsi"/>
+          <w:sz w:val="20"/>
+          <w:szCs w:val="20"/>
+          <w:lang w:val="en-US"/>
+        </w:rPr>
+        <w:t xml:space="preserve">: Good exposure to </w:t>
+      </w:r>
+      <w:r>
+        <w:rPr>
+          <w:rFonts w:asciiTheme="majorHAnsi" w:hAnsiTheme="majorHAnsi" w:cstheme="minorHAnsi"/>
+          <w:sz w:val="20"/>
+          <w:szCs w:val="20"/>
+          <w:lang w:val="en-US"/>
+        </w:rPr>
+        <w:t xml:space="preserve">go-to-cloud strategy, </w:t>
+      </w:r>
+      <w:r>
+        <w:rPr>
+          <w:rFonts w:asciiTheme="majorHAnsi" w:hAnsiTheme="majorHAnsi" w:cstheme="minorHAnsi"/>
+          <w:sz w:val="20"/>
+          <w:szCs w:val="20"/>
+          <w:lang w:val="en-US"/>
+        </w:rPr>
+        <w:t xml:space="preserve">hardware sizing and Microsoft product licensing. </w:t>
       </w:r>
     </w:p>
     <w:p>
@@ -1473,224 +1571,15 @@
         <w:adjustRightInd w:val="0"/>
         <w:jc w:val="both"/>
         <w:rPr>
-          <w:rFonts w:ascii="Garamond" w:hAnsi="Garamond" w:cstheme="minorHAnsi"/>
-          <w:sz w:val="20"/>
-          <w:szCs w:val="20"/>
-          <w:lang w:val="en-US"/>
-        </w:rPr>
-      </w:pPr>
-      <w:r>
-        <w:rPr>
-          <w:rFonts w:ascii="Garamond" w:hAnsi="Garamond" w:cstheme="minorHAnsi"/>
-          <w:b/>
-          <w:bCs/>
-          <w:sz w:val="20"/>
-          <w:szCs w:val="20"/>
-          <w:u w:val="single"/>
-          <w:lang w:val="en-US"/>
-        </w:rPr>
-        <w:t>Consulting</w:t>
-      </w:r>
-      <w:r>
-        <w:rPr>
-          <w:rFonts w:ascii="Garamond" w:hAnsi="Garamond" w:cstheme="minorHAnsi"/>
-          <w:sz w:val="20"/>
-          <w:szCs w:val="20"/>
-          <w:lang w:val="en-US"/>
-        </w:rPr>
-        <w:t>:</w:t>
-      </w:r>
-      <w:r>
-        <w:rPr>
-          <w:rFonts w:ascii="Garamond" w:hAnsi="Garamond" w:cstheme="minorHAnsi"/>
-          <w:sz w:val="20"/>
-          <w:szCs w:val="20"/>
-          <w:lang w:val="en-US"/>
-        </w:rPr>
-        <w:t xml:space="preserve"> </w:t>
-      </w:r>
-      <w:r>
-        <w:rPr>
-          <w:rFonts w:ascii="Garamond" w:hAnsi="Garamond" w:cstheme="minorHAnsi"/>
-          <w:sz w:val="20"/>
-          <w:szCs w:val="20"/>
-          <w:lang w:val="en-US"/>
-        </w:rPr>
-        <w:t xml:space="preserve">Good exposure to </w:t>
-      </w:r>
-      <w:r>
-        <w:rPr>
-          <w:rFonts w:ascii="Garamond" w:hAnsi="Garamond" w:cstheme="minorHAnsi"/>
-          <w:sz w:val="20"/>
-          <w:szCs w:val="20"/>
-          <w:lang w:val="en-US"/>
-        </w:rPr>
-        <w:t xml:space="preserve">go-to-cloud strategy, </w:t>
-      </w:r>
-      <w:r>
-        <w:rPr>
-          <w:rFonts w:ascii="Garamond" w:hAnsi="Garamond" w:cstheme="minorHAnsi"/>
-          <w:sz w:val="20"/>
-          <w:szCs w:val="20"/>
-          <w:lang w:val="en-US"/>
-        </w:rPr>
-        <w:t>hardware sizing and Microsoft product licensing</w:t>
-      </w:r>
-      <w:r>
-        <w:rPr>
-          <w:rFonts w:ascii="Garamond" w:hAnsi="Garamond" w:cstheme="minorHAnsi"/>
-          <w:sz w:val="20"/>
-          <w:szCs w:val="20"/>
-          <w:lang w:val="en-US"/>
-        </w:rPr>
-        <w:t>.</w:t>
-      </w:r>
-      <w:r>
-        <w:rPr>
-          <w:rFonts w:ascii="Garamond" w:hAnsi="Garamond" w:cstheme="minorHAnsi"/>
-          <w:sz w:val="20"/>
-          <w:szCs w:val="20"/>
-          <w:lang w:val="en-US"/>
-        </w:rPr>
-        <w:t xml:space="preserve"> </w:t>
-      </w:r>
-    </w:p>
-    <w:p>
-      <w:pPr>
-        <w:widowControl w:val="0"/>
-        <w:numPr>
-          <w:ilvl w:val="0"/>
-          <w:numId w:val="4"/>
-        </w:numPr>
-        <w:autoSpaceDE w:val="0"/>
-        <w:autoSpaceDN w:val="0"/>
-        <w:adjustRightInd w:val="0"/>
-        <w:jc w:val="both"/>
-        <w:rPr>
-          <w:rFonts w:ascii="Garamond" w:hAnsi="Garamond" w:cstheme="minorHAnsi"/>
-          <w:sz w:val="20"/>
-          <w:szCs w:val="20"/>
-          <w:lang w:val="en-US"/>
-        </w:rPr>
-      </w:pPr>
-      <w:r>
-        <w:rPr>
-          <w:rFonts w:ascii="Garamond" w:hAnsi="Garamond" w:cstheme="minorHAnsi"/>
-          <w:b/>
-          <w:bCs/>
-          <w:sz w:val="20"/>
-          <w:szCs w:val="20"/>
-          <w:lang w:val="en-US"/>
-        </w:rPr>
-        <w:t>Implemented</w:t>
-      </w:r>
-      <w:r>
-        <w:rPr>
-          <w:rFonts w:ascii="Garamond" w:hAnsi="Garamond" w:cstheme="minorHAnsi"/>
-          <w:sz w:val="20"/>
-          <w:szCs w:val="20"/>
-          <w:lang w:val="en-US"/>
-        </w:rPr>
-        <w:t xml:space="preserve"> agile delivery </w:t>
-      </w:r>
-      <w:r>
-        <w:rPr>
-          <w:rFonts w:ascii="Garamond" w:hAnsi="Garamond" w:cstheme="minorHAnsi"/>
-          <w:sz w:val="20"/>
-          <w:szCs w:val="20"/>
-          <w:lang w:val="en-US"/>
-        </w:rPr>
-        <w:t>process for HealthFore’s flagship product, enabling short time-to- market</w:t>
-      </w:r>
-      <w:r>
-        <w:rPr>
-          <w:rFonts w:ascii="Garamond" w:hAnsi="Garamond" w:cstheme="minorHAnsi"/>
-          <w:sz w:val="20"/>
-          <w:szCs w:val="20"/>
-          <w:lang w:val="en-US"/>
-        </w:rPr>
-        <w:t xml:space="preserve"> with</w:t>
-      </w:r>
-      <w:r>
-        <w:rPr>
-          <w:rFonts w:ascii="Garamond" w:hAnsi="Garamond" w:cstheme="minorHAnsi"/>
-          <w:sz w:val="20"/>
-          <w:szCs w:val="20"/>
-          <w:lang w:val="en-US"/>
-        </w:rPr>
-        <w:t xml:space="preserve"> </w:t>
-      </w:r>
-      <w:r>
-        <w:rPr>
-          <w:rFonts w:ascii="Garamond" w:hAnsi="Garamond" w:cstheme="minorHAnsi"/>
-          <w:sz w:val="20"/>
-          <w:szCs w:val="20"/>
-          <w:lang w:val="en-US"/>
-        </w:rPr>
-        <w:t>e</w:t>
-      </w:r>
-      <w:r>
-        <w:rPr>
-          <w:rFonts w:ascii="Garamond" w:hAnsi="Garamond" w:cstheme="minorHAnsi"/>
-          <w:sz w:val="20"/>
-          <w:szCs w:val="20"/>
-          <w:lang w:val="en-US"/>
-        </w:rPr>
-        <w:t xml:space="preserve">xcellent </w:t>
-      </w:r>
-      <w:r>
-        <w:rPr>
-          <w:rFonts w:ascii="Garamond" w:hAnsi="Garamond" w:cstheme="minorHAnsi"/>
-          <w:sz w:val="20"/>
-          <w:szCs w:val="20"/>
-          <w:lang w:val="en-US"/>
-        </w:rPr>
-        <w:t xml:space="preserve">understanding of </w:t>
-      </w:r>
-      <w:r>
-        <w:rPr>
-          <w:rFonts w:ascii="Garamond" w:hAnsi="Garamond" w:cstheme="minorHAnsi"/>
-          <w:b/>
-          <w:bCs/>
-          <w:i/>
-          <w:iCs/>
-          <w:sz w:val="20"/>
-          <w:szCs w:val="20"/>
-          <w:lang w:val="en-US"/>
-        </w:rPr>
-        <w:t>ISO and CMMi standards</w:t>
-      </w:r>
-      <w:r>
-        <w:rPr>
-          <w:rFonts w:ascii="Garamond" w:hAnsi="Garamond" w:cstheme="minorHAnsi"/>
-          <w:sz w:val="20"/>
-          <w:szCs w:val="20"/>
-          <w:lang w:val="en-US"/>
-        </w:rPr>
-        <w:t xml:space="preserve">. </w:t>
-      </w:r>
-    </w:p>
-    <w:p>
-      <w:pPr>
-        <w:widowControl w:val="0"/>
-        <w:numPr>
-          <w:ilvl w:val="0"/>
-          <w:numId w:val="4"/>
-        </w:numPr>
-        <w:autoSpaceDE w:val="0"/>
-        <w:autoSpaceDN w:val="0"/>
-        <w:adjustRightInd w:val="0"/>
-        <w:jc w:val="both"/>
-        <w:rPr>
-          <w:rFonts w:ascii="Garamond" w:hAnsi="Garamond" w:cstheme="minorHAnsi"/>
-          <w:sz w:val="20"/>
-          <w:szCs w:val="20"/>
-          <w:lang w:val="en-US"/>
-        </w:rPr>
-      </w:pPr>
-      <w:r>
-        <w:rPr>
-          <w:rFonts w:ascii="Garamond" w:hAnsi="Garamond" w:cstheme="minorHAnsi"/>
+          <w:rFonts w:asciiTheme="majorHAnsi" w:hAnsiTheme="majorHAnsi" w:cstheme="minorHAnsi"/>
+          <w:sz w:val="20"/>
+          <w:szCs w:val="20"/>
+          <w:lang w:val="en-US"/>
+        </w:rPr>
+      </w:pPr>
+      <w:r>
+        <w:rPr>
+          <w:rFonts w:asciiTheme="majorHAnsi" w:hAnsiTheme="majorHAnsi" w:cstheme="minorHAnsi"/>
           <w:b/>
           <w:bCs/>
           <w:sz w:val="20"/>
@@ -1701,7 +1590,7 @@
       </w:r>
       <w:r>
         <w:rPr>
-          <w:rFonts w:ascii="Garamond" w:hAnsi="Garamond" w:cstheme="minorHAnsi"/>
+          <w:rFonts w:asciiTheme="majorHAnsi" w:hAnsiTheme="majorHAnsi" w:cstheme="minorHAnsi"/>
           <w:sz w:val="20"/>
           <w:szCs w:val="20"/>
           <w:lang w:val="en-US"/>
@@ -1710,7 +1599,7 @@
       </w:r>
       <w:r>
         <w:rPr>
-          <w:rFonts w:ascii="Garamond" w:hAnsi="Garamond" w:cstheme="minorHAnsi"/>
+          <w:rFonts w:asciiTheme="majorHAnsi" w:hAnsiTheme="majorHAnsi" w:cstheme="minorHAnsi"/>
           <w:b/>
           <w:bCs/>
           <w:sz w:val="20"/>
@@ -1721,7 +1610,7 @@
       </w:r>
       <w:r>
         <w:rPr>
-          <w:rFonts w:ascii="Garamond" w:hAnsi="Garamond" w:cstheme="minorHAnsi"/>
+          <w:rFonts w:asciiTheme="majorHAnsi" w:hAnsiTheme="majorHAnsi" w:cstheme="minorHAnsi"/>
           <w:sz w:val="20"/>
           <w:szCs w:val="20"/>
           <w:lang w:val="en-US"/>
@@ -1738,7 +1627,7 @@
         <w:ind w:left="720"/>
         <w:jc w:val="both"/>
         <w:rPr>
-          <w:rFonts w:asciiTheme="minorHAnsi" w:hAnsiTheme="minorHAnsi" w:cstheme="minorHAnsi"/>
+          <w:rFonts w:asciiTheme="majorHAnsi" w:hAnsiTheme="majorHAnsi" w:cstheme="minorHAnsi"/>
           <w:sz w:val="20"/>
           <w:szCs w:val="20"/>
           <w:lang w:val="en-US"/>
@@ -1752,7 +1641,7 @@
         <w:autoSpaceDN w:val="0"/>
         <w:adjustRightInd w:val="0"/>
         <w:rPr>
-          <w:rFonts w:asciiTheme="minorHAnsi" w:hAnsiTheme="minorHAnsi" w:cstheme="minorHAnsi"/>
+          <w:rFonts w:asciiTheme="majorHAnsi" w:hAnsiTheme="majorHAnsi" w:cstheme="minorHAnsi"/>
           <w:b/>
           <w:bCs/>
           <w:sz w:val="32"/>
@@ -1763,7 +1652,7 @@
       </w:pPr>
       <w:r>
         <w:rPr>
-          <w:rFonts w:asciiTheme="minorHAnsi" w:hAnsiTheme="minorHAnsi" w:cstheme="minorHAnsi"/>
+          <w:rFonts w:asciiTheme="majorHAnsi" w:hAnsiTheme="majorHAnsi" w:cstheme="minorHAnsi"/>
           <w:sz w:val="32"/>
           <w:szCs w:val="32"/>
           <w:lang w:val="en-US" w:eastAsia="en-US"/>
@@ -1775,11 +1664,65 @@
     </w:p>
     <w:p>
       <w:pPr>
+        <w:spacing w:after="200" w:line="276" w:lineRule="auto"/>
+        <w:rPr>
+          <w:rFonts w:asciiTheme="majorHAnsi" w:eastAsiaTheme="minorHAnsi" w:hAnsiTheme="majorHAnsi" w:cs="Garamond"/>
+          <w:b/>
+          <w:bCs/>
+          <w:color w:val="000000"/>
+          <w:sz w:val="23"/>
+          <w:szCs w:val="23"/>
+          <w:lang w:val="en-US" w:eastAsia="en-US"/>
+        </w:rPr>
+      </w:pPr>
+      <w:r>
+        <w:rPr>
+          <w:rFonts w:asciiTheme="majorHAnsi" w:hAnsiTheme="majorHAnsi"/>
+          <w:b/>
+          <w:bCs/>
+          <w:sz w:val="23"/>
+          <w:szCs w:val="23"/>
+        </w:rPr>
+        <w:br w:type="page"/>
+      </w:r>
+    </w:p>
+    <w:p>
+      <w:pPr>
         <w:pStyle w:val="Default"/>
         <w:jc w:val="center"/>
-      </w:pPr>
-      <w:r>
-        <w:rPr>
+        <w:rPr>
+          <w:rFonts w:asciiTheme="majorHAnsi" w:hAnsiTheme="majorHAnsi"/>
+          <w:b/>
+          <w:bCs/>
+          <w:sz w:val="23"/>
+          <w:szCs w:val="23"/>
+        </w:rPr>
+      </w:pPr>
+    </w:p>
+    <w:p>
+      <w:pPr>
+        <w:pStyle w:val="Default"/>
+        <w:jc w:val="center"/>
+        <w:rPr>
+          <w:rFonts w:asciiTheme="majorHAnsi" w:hAnsiTheme="majorHAnsi"/>
+          <w:b/>
+          <w:bCs/>
+          <w:sz w:val="23"/>
+          <w:szCs w:val="23"/>
+        </w:rPr>
+      </w:pPr>
+    </w:p>
+    <w:p>
+      <w:pPr>
+        <w:pStyle w:val="Default"/>
+        <w:jc w:val="center"/>
+        <w:rPr>
+          <w:rFonts w:asciiTheme="majorHAnsi" w:hAnsiTheme="majorHAnsi"/>
+        </w:rPr>
+      </w:pPr>
+      <w:r>
+        <w:rPr>
+          <w:rFonts w:asciiTheme="majorHAnsi" w:hAnsiTheme="majorHAnsi"/>
           <w:b/>
           <w:bCs/>
           <w:sz w:val="23"/>
@@ -1795,7 +1738,7 @@
         <w:autoSpaceDN w:val="0"/>
         <w:adjustRightInd w:val="0"/>
         <w:rPr>
-          <w:rFonts w:asciiTheme="minorHAnsi" w:hAnsiTheme="minorHAnsi" w:cstheme="minorHAnsi"/>
+          <w:rFonts w:asciiTheme="majorHAnsi" w:hAnsiTheme="majorHAnsi" w:cstheme="minorHAnsi"/>
           <w:b/>
           <w:bCs/>
           <w:i/>
@@ -1812,28 +1755,29 @@
         <w:autoSpaceDN w:val="0"/>
         <w:adjustRightInd w:val="0"/>
         <w:rPr>
-          <w:rFonts w:asciiTheme="minorHAnsi" w:hAnsiTheme="minorHAnsi" w:cstheme="minorHAnsi"/>
-          <w:bCs/>
-          <w:sz w:val="22"/>
-          <w:szCs w:val="22"/>
-          <w:lang w:val="en-US"/>
-        </w:rPr>
-      </w:pPr>
-      <w:r>
-        <w:rPr>
-          <w:rFonts w:asciiTheme="minorHAnsi" w:hAnsiTheme="minorHAnsi" w:cstheme="minorHAnsi"/>
-          <w:b/>
+          <w:rFonts w:asciiTheme="majorHAnsi" w:hAnsiTheme="majorHAnsi" w:cstheme="minorHAnsi"/>
           <w:bCs/>
           <w:i/>
           <w:sz w:val="22"/>
           <w:szCs w:val="22"/>
           <w:lang w:val="en-US"/>
         </w:rPr>
+      </w:pPr>
+      <w:r>
+        <w:rPr>
+          <w:rFonts w:asciiTheme="majorHAnsi" w:hAnsiTheme="majorHAnsi" w:cstheme="minorHAnsi"/>
+          <w:b/>
+          <w:bCs/>
+          <w:i/>
+          <w:sz w:val="22"/>
+          <w:szCs w:val="22"/>
+          <w:lang w:val="en-US"/>
+        </w:rPr>
         <w:t xml:space="preserve">HealthFore Technologies </w:t>
       </w:r>
       <w:r>
         <w:rPr>
-          <w:rFonts w:asciiTheme="minorHAnsi" w:hAnsiTheme="minorHAnsi" w:cstheme="minorHAnsi"/>
+          <w:rFonts w:asciiTheme="majorHAnsi" w:hAnsiTheme="majorHAnsi" w:cstheme="minorHAnsi"/>
           <w:b/>
           <w:bCs/>
           <w:i/>
@@ -1845,7 +1789,7 @@
       </w:r>
       <w:r>
         <w:rPr>
-          <w:rFonts w:asciiTheme="minorHAnsi" w:hAnsiTheme="minorHAnsi" w:cstheme="minorHAnsi"/>
+          <w:rFonts w:asciiTheme="majorHAnsi" w:hAnsiTheme="majorHAnsi" w:cstheme="minorHAnsi"/>
           <w:i/>
           <w:sz w:val="16"/>
           <w:szCs w:val="16"/>
@@ -1855,7 +1799,7 @@
       </w:r>
       <w:r>
         <w:rPr>
-          <w:rFonts w:asciiTheme="minorHAnsi" w:hAnsiTheme="minorHAnsi" w:cstheme="minorHAnsi"/>
+          <w:rFonts w:asciiTheme="majorHAnsi" w:hAnsiTheme="majorHAnsi" w:cstheme="minorHAnsi"/>
           <w:i/>
           <w:sz w:val="16"/>
           <w:szCs w:val="16"/>
@@ -1865,7 +1809,7 @@
       </w:r>
       <w:r>
         <w:rPr>
-          <w:rFonts w:asciiTheme="minorHAnsi" w:hAnsiTheme="minorHAnsi" w:cstheme="minorHAnsi"/>
+          <w:rFonts w:asciiTheme="majorHAnsi" w:hAnsiTheme="majorHAnsi" w:cstheme="minorHAnsi"/>
           <w:b/>
           <w:bCs/>
           <w:i/>
@@ -1877,7 +1821,7 @@
       </w:r>
       <w:r>
         <w:rPr>
-          <w:rFonts w:asciiTheme="minorHAnsi" w:hAnsiTheme="minorHAnsi" w:cstheme="minorHAnsi"/>
+          <w:rFonts w:asciiTheme="majorHAnsi" w:hAnsiTheme="majorHAnsi" w:cstheme="minorHAnsi"/>
           <w:b/>
           <w:bCs/>
           <w:i/>
@@ -1889,7 +1833,7 @@
       </w:r>
       <w:r>
         <w:rPr>
-          <w:rFonts w:asciiTheme="minorHAnsi" w:hAnsiTheme="minorHAnsi" w:cstheme="minorHAnsi"/>
+          <w:rFonts w:asciiTheme="majorHAnsi" w:hAnsiTheme="majorHAnsi" w:cstheme="minorHAnsi"/>
           <w:b/>
           <w:bCs/>
           <w:i/>
@@ -1901,7 +1845,7 @@
       </w:r>
       <w:r>
         <w:rPr>
-          <w:rFonts w:asciiTheme="minorHAnsi" w:hAnsiTheme="minorHAnsi" w:cstheme="minorHAnsi"/>
+          <w:rFonts w:asciiTheme="majorHAnsi" w:hAnsiTheme="majorHAnsi" w:cstheme="minorHAnsi"/>
           <w:b/>
           <w:bCs/>
           <w:i/>
@@ -1913,19 +1857,7 @@
       </w:r>
       <w:r>
         <w:rPr>
-          <w:rFonts w:asciiTheme="minorHAnsi" w:hAnsiTheme="minorHAnsi" w:cstheme="minorHAnsi"/>
-          <w:b/>
-          <w:bCs/>
-          <w:i/>
-          <w:sz w:val="22"/>
-          <w:szCs w:val="22"/>
-          <w:lang w:val="en-US"/>
-        </w:rPr>
-        <w:tab/>
-      </w:r>
-      <w:r>
-        <w:rPr>
-          <w:rFonts w:asciiTheme="minorHAnsi" w:hAnsiTheme="minorHAnsi" w:cstheme="minorHAnsi"/>
+          <w:rFonts w:asciiTheme="majorHAnsi" w:hAnsiTheme="majorHAnsi" w:cstheme="minorHAnsi"/>
           <w:i/>
           <w:sz w:val="16"/>
           <w:szCs w:val="16"/>
@@ -1935,7 +1867,7 @@
       </w:r>
       <w:r>
         <w:rPr>
-          <w:rFonts w:asciiTheme="minorHAnsi" w:hAnsiTheme="minorHAnsi" w:cstheme="minorHAnsi"/>
+          <w:rFonts w:asciiTheme="majorHAnsi" w:hAnsiTheme="majorHAnsi" w:cstheme="minorHAnsi"/>
           <w:i/>
           <w:iCs/>
           <w:sz w:val="16"/>
@@ -1952,7 +1884,7 @@
         <w:autoSpaceDN w:val="0"/>
         <w:adjustRightInd w:val="0"/>
         <w:rPr>
-          <w:rFonts w:asciiTheme="minorHAnsi" w:hAnsiTheme="minorHAnsi" w:cstheme="minorHAnsi"/>
+          <w:rFonts w:asciiTheme="majorHAnsi" w:hAnsiTheme="majorHAnsi" w:cstheme="minorHAnsi"/>
           <w:bCs/>
           <w:i/>
           <w:sz w:val="18"/>
@@ -1962,7 +1894,7 @@
       </w:pPr>
       <w:r>
         <w:rPr>
-          <w:rFonts w:asciiTheme="minorHAnsi" w:hAnsiTheme="minorHAnsi" w:cstheme="minorHAnsi"/>
+          <w:rFonts w:asciiTheme="majorHAnsi" w:hAnsiTheme="majorHAnsi" w:cstheme="minorHAnsi"/>
           <w:bCs/>
           <w:i/>
           <w:sz w:val="22"/>
@@ -1973,7 +1905,7 @@
       </w:r>
       <w:r>
         <w:rPr>
-          <w:rFonts w:asciiTheme="minorHAnsi" w:hAnsiTheme="minorHAnsi" w:cstheme="minorHAnsi"/>
+          <w:rFonts w:asciiTheme="majorHAnsi" w:hAnsiTheme="majorHAnsi" w:cstheme="minorHAnsi"/>
           <w:bCs/>
           <w:i/>
           <w:sz w:val="22"/>
@@ -1982,49 +1914,6 @@
         </w:rPr>
         <w:t xml:space="preserve"> </w:t>
       </w:r>
-    </w:p>
-    <w:p>
-      <w:pPr>
-        <w:widowControl w:val="0"/>
-        <w:autoSpaceDE w:val="0"/>
-        <w:autoSpaceDN w:val="0"/>
-        <w:adjustRightInd w:val="0"/>
-        <w:rPr>
-          <w:rFonts w:asciiTheme="minorHAnsi" w:hAnsiTheme="minorHAnsi" w:cstheme="minorHAnsi"/>
-          <w:i/>
-          <w:iCs/>
-          <w:color w:val="808080" w:themeColor="background1" w:themeShade="80"/>
-          <w:sz w:val="20"/>
-          <w:szCs w:val="20"/>
-          <w:lang w:val="en-US"/>
-        </w:rPr>
-      </w:pPr>
-      <w:r>
-        <w:rPr>
-          <w:rFonts w:asciiTheme="minorHAnsi" w:hAnsiTheme="minorHAnsi" w:cstheme="minorHAnsi"/>
-          <w:i/>
-          <w:iCs/>
-          <w:color w:val="808080" w:themeColor="background1" w:themeShade="80"/>
-          <w:sz w:val="20"/>
-          <w:szCs w:val="20"/>
-          <w:lang w:val="en-US"/>
-        </w:rPr>
-        <w:t xml:space="preserve">HealthFore is a global healthcare products and IT solutions company with products for mid to large sized hospitals, diagnostic centers and public health enterprises. </w:t>
-      </w:r>
-    </w:p>
-    <w:p>
-      <w:pPr>
-        <w:widowControl w:val="0"/>
-        <w:autoSpaceDE w:val="0"/>
-        <w:autoSpaceDN w:val="0"/>
-        <w:adjustRightInd w:val="0"/>
-        <w:rPr>
-          <w:rFonts w:asciiTheme="minorHAnsi" w:hAnsiTheme="minorHAnsi" w:cstheme="minorHAnsi"/>
-          <w:sz w:val="20"/>
-          <w:szCs w:val="20"/>
-          <w:lang w:val="en-US"/>
-        </w:rPr>
-      </w:pPr>
     </w:p>
     <w:p>
       <w:pPr>
@@ -2034,234 +1923,26 @@
         <w:adjustRightInd w:val="0"/>
         <w:jc w:val="both"/>
         <w:rPr>
-          <w:rFonts w:ascii="Garamond" w:hAnsi="Garamond" w:cstheme="minorHAnsi"/>
-          <w:sz w:val="22"/>
-          <w:szCs w:val="22"/>
-          <w:lang w:val="en-US"/>
-        </w:rPr>
-      </w:pPr>
-      <w:r>
-        <w:rPr>
-          <w:rFonts w:ascii="Garamond" w:hAnsi="Garamond" w:cstheme="minorHAnsi"/>
-          <w:b/>
-          <w:bCs/>
-          <w:sz w:val="22"/>
-          <w:szCs w:val="22"/>
-          <w:lang w:val="en-US"/>
-        </w:rPr>
-        <w:t>Architected</w:t>
-      </w:r>
-      <w:r>
-        <w:rPr>
-          <w:rFonts w:ascii="Garamond" w:hAnsi="Garamond" w:cstheme="minorHAnsi"/>
-          <w:sz w:val="22"/>
-          <w:szCs w:val="22"/>
-          <w:lang w:val="en-US"/>
-        </w:rPr>
-        <w:t xml:space="preserve"> and </w:t>
-      </w:r>
-      <w:r>
-        <w:rPr>
-          <w:rFonts w:ascii="Garamond" w:hAnsi="Garamond" w:cstheme="minorHAnsi"/>
-          <w:b/>
-          <w:bCs/>
-          <w:sz w:val="22"/>
-          <w:szCs w:val="22"/>
-          <w:lang w:val="en-US"/>
-        </w:rPr>
-        <w:t>delivered</w:t>
-      </w:r>
-      <w:r>
-        <w:rPr>
-          <w:rFonts w:ascii="Garamond" w:hAnsi="Garamond" w:cstheme="minorHAnsi"/>
-          <w:sz w:val="22"/>
-          <w:szCs w:val="22"/>
-          <w:lang w:val="en-US"/>
-        </w:rPr>
-        <w:t xml:space="preserve"> the organizations’ flagship enterprise class Hospital Information System</w:t>
-      </w:r>
-      <w:r>
-        <w:rPr>
-          <w:rFonts w:ascii="Garamond" w:hAnsi="Garamond" w:cstheme="minorHAnsi"/>
-          <w:sz w:val="22"/>
-          <w:szCs w:val="22"/>
-          <w:lang w:val="en-US"/>
-        </w:rPr>
-        <w:t xml:space="preserve">.  </w:t>
-      </w:r>
-      <w:r>
-        <w:rPr>
-          <w:rFonts w:ascii="Garamond" w:hAnsi="Garamond" w:cstheme="minorHAnsi"/>
-          <w:sz w:val="22"/>
-          <w:szCs w:val="22"/>
-          <w:lang w:val="en-US"/>
-        </w:rPr>
-        <w:t xml:space="preserve">The role </w:t>
-      </w:r>
-      <w:r>
-        <w:rPr>
-          <w:rFonts w:ascii="Garamond" w:hAnsi="Garamond" w:cstheme="minorHAnsi"/>
-          <w:sz w:val="22"/>
-          <w:szCs w:val="22"/>
-          <w:lang w:val="en-US"/>
-        </w:rPr>
-        <w:t>encompassed</w:t>
-      </w:r>
-      <w:r>
-        <w:rPr>
-          <w:rFonts w:ascii="Garamond" w:hAnsi="Garamond" w:cstheme="minorHAnsi"/>
-          <w:sz w:val="22"/>
-          <w:szCs w:val="22"/>
-          <w:lang w:val="en-US"/>
-        </w:rPr>
-        <w:t xml:space="preserve"> multiple responsibilities including </w:t>
-      </w:r>
-      <w:r>
-        <w:rPr>
-          <w:rFonts w:ascii="Garamond" w:hAnsi="Garamond" w:cstheme="minorHAnsi"/>
-          <w:b/>
-          <w:bCs/>
-          <w:sz w:val="22"/>
-          <w:szCs w:val="22"/>
-          <w:lang w:val="en-US"/>
-        </w:rPr>
-        <w:t>Scrum</w:t>
-      </w:r>
-      <w:r>
-        <w:rPr>
-          <w:rFonts w:ascii="Garamond" w:hAnsi="Garamond" w:cstheme="minorHAnsi"/>
-          <w:sz w:val="22"/>
-          <w:szCs w:val="22"/>
-          <w:lang w:val="en-US"/>
-        </w:rPr>
-        <w:t xml:space="preserve"> lifecycle </w:t>
-      </w:r>
-      <w:r>
-        <w:rPr>
-          <w:rFonts w:ascii="Garamond" w:hAnsi="Garamond" w:cstheme="minorHAnsi"/>
-          <w:b/>
-          <w:bCs/>
-          <w:sz w:val="22"/>
-          <w:szCs w:val="22"/>
-          <w:lang w:val="en-US"/>
-        </w:rPr>
-        <w:t>implementation</w:t>
-      </w:r>
-      <w:r>
-        <w:rPr>
-          <w:rFonts w:ascii="Garamond" w:hAnsi="Garamond" w:cstheme="minorHAnsi"/>
-          <w:b/>
-          <w:bCs/>
-          <w:sz w:val="22"/>
-          <w:szCs w:val="22"/>
-          <w:lang w:val="en-US"/>
-        </w:rPr>
-        <w:t xml:space="preserve">, program management, </w:t>
-      </w:r>
-      <w:r>
-        <w:rPr>
-          <w:rFonts w:ascii="Garamond" w:hAnsi="Garamond" w:cstheme="minorHAnsi"/>
-          <w:b/>
-          <w:bCs/>
-          <w:sz w:val="22"/>
-          <w:szCs w:val="22"/>
-          <w:lang w:val="en-US"/>
-        </w:rPr>
-        <w:t>talent</w:t>
-      </w:r>
-      <w:r>
-        <w:rPr>
-          <w:rFonts w:ascii="Garamond" w:hAnsi="Garamond" w:cstheme="minorHAnsi"/>
-          <w:b/>
-          <w:bCs/>
-          <w:sz w:val="22"/>
-          <w:szCs w:val="22"/>
-          <w:lang w:val="en-US"/>
-        </w:rPr>
-        <w:t xml:space="preserve"> hiring</w:t>
-      </w:r>
-      <w:r>
-        <w:rPr>
-          <w:rFonts w:ascii="Garamond" w:hAnsi="Garamond" w:cstheme="minorHAnsi"/>
-          <w:sz w:val="22"/>
-          <w:szCs w:val="22"/>
-          <w:lang w:val="en-US"/>
-        </w:rPr>
-        <w:t xml:space="preserve"> and training</w:t>
-      </w:r>
-      <w:r>
-        <w:rPr>
-          <w:rFonts w:ascii="Garamond" w:hAnsi="Garamond" w:cstheme="minorHAnsi"/>
-          <w:sz w:val="22"/>
-          <w:szCs w:val="22"/>
-          <w:lang w:val="en-US"/>
-        </w:rPr>
-        <w:t>, technology evangelism</w:t>
-      </w:r>
-      <w:r>
-        <w:rPr>
-          <w:rFonts w:ascii="Garamond" w:hAnsi="Garamond" w:cstheme="minorHAnsi"/>
-          <w:sz w:val="22"/>
-          <w:szCs w:val="22"/>
-          <w:lang w:val="en-US"/>
-        </w:rPr>
-        <w:t xml:space="preserve"> and</w:t>
-      </w:r>
-      <w:r>
-        <w:rPr>
-          <w:rFonts w:ascii="Garamond" w:hAnsi="Garamond" w:cstheme="minorHAnsi"/>
-          <w:sz w:val="22"/>
-          <w:szCs w:val="22"/>
-          <w:lang w:val="en-US"/>
-        </w:rPr>
-        <w:t xml:space="preserve"> </w:t>
-      </w:r>
-      <w:r>
-        <w:rPr>
-          <w:rFonts w:ascii="Garamond" w:hAnsi="Garamond" w:cstheme="minorHAnsi"/>
-          <w:b/>
-          <w:bCs/>
-          <w:sz w:val="22"/>
-          <w:szCs w:val="22"/>
-          <w:lang w:val="en-US"/>
-        </w:rPr>
-        <w:t>QMS definition</w:t>
-      </w:r>
-      <w:r>
-        <w:rPr>
-          <w:rFonts w:ascii="Garamond" w:hAnsi="Garamond" w:cstheme="minorHAnsi"/>
-          <w:sz w:val="22"/>
-          <w:szCs w:val="22"/>
-          <w:lang w:val="en-US"/>
-        </w:rPr>
-        <w:t xml:space="preserve">.  Empowered the product suite by implementing open source solutions like </w:t>
-      </w:r>
-      <w:r>
-        <w:rPr>
-          <w:rFonts w:ascii="Garamond" w:hAnsi="Garamond" w:cstheme="minorHAnsi"/>
-          <w:sz w:val="22"/>
-          <w:szCs w:val="22"/>
-          <w:lang w:val="en-US"/>
-        </w:rPr>
-        <w:t>CMS portal, product knowledge base and request management tracker</w:t>
-      </w:r>
-      <w:r>
-        <w:rPr>
-          <w:rFonts w:ascii="Garamond" w:hAnsi="Garamond" w:cstheme="minorHAnsi"/>
-          <w:sz w:val="22"/>
-          <w:szCs w:val="22"/>
-          <w:lang w:val="en-US"/>
-        </w:rPr>
-        <w:t>, thus resulting in higher CSAT and repeat business</w:t>
-      </w:r>
-      <w:r>
-        <w:rPr>
-          <w:rFonts w:ascii="Garamond" w:hAnsi="Garamond" w:cstheme="minorHAnsi"/>
-          <w:sz w:val="22"/>
-          <w:szCs w:val="22"/>
-          <w:lang w:val="en-US"/>
-        </w:rPr>
-        <w:t xml:space="preserve">.  </w:t>
+          <w:rFonts w:asciiTheme="majorHAnsi" w:hAnsiTheme="majorHAnsi" w:cstheme="minorHAnsi"/>
+          <w:i/>
+          <w:iCs/>
+          <w:color w:val="808080" w:themeColor="background1" w:themeShade="80"/>
+          <w:sz w:val="20"/>
+          <w:szCs w:val="20"/>
+          <w:lang w:val="en-US"/>
+        </w:rPr>
+      </w:pPr>
+      <w:r>
+        <w:rPr>
+          <w:rFonts w:asciiTheme="majorHAnsi" w:hAnsiTheme="majorHAnsi" w:cstheme="minorHAnsi"/>
+          <w:i/>
+          <w:iCs/>
+          <w:color w:val="808080" w:themeColor="background1" w:themeShade="80"/>
+          <w:sz w:val="20"/>
+          <w:szCs w:val="20"/>
+          <w:lang w:val="en-US"/>
+        </w:rPr>
+        <w:t xml:space="preserve">HealthFore is a global healthcare products and IT solutions company with products for mid to large sized hospitals, diagnostic centers and public health enterprises. </w:t>
       </w:r>
     </w:p>
     <w:p>
@@ -2270,21 +1951,244 @@
         <w:autoSpaceDE w:val="0"/>
         <w:autoSpaceDN w:val="0"/>
         <w:adjustRightInd w:val="0"/>
-        <w:ind w:left="270"/>
-        <w:rPr>
-          <w:rFonts w:ascii="Garamond" w:hAnsi="Garamond" w:cstheme="minorHAnsi"/>
-          <w:sz w:val="22"/>
-          <w:szCs w:val="22"/>
-          <w:lang w:val="en-US"/>
-        </w:rPr>
-      </w:pPr>
+        <w:rPr>
+          <w:rFonts w:asciiTheme="majorHAnsi" w:hAnsiTheme="majorHAnsi" w:cstheme="minorHAnsi"/>
+          <w:sz w:val="20"/>
+          <w:szCs w:val="20"/>
+          <w:lang w:val="en-US"/>
+        </w:rPr>
+      </w:pPr>
+    </w:p>
+    <w:p>
+      <w:pPr>
+        <w:widowControl w:val="0"/>
+        <w:autoSpaceDE w:val="0"/>
+        <w:autoSpaceDN w:val="0"/>
+        <w:adjustRightInd w:val="0"/>
+        <w:jc w:val="both"/>
+        <w:rPr>
+          <w:rFonts w:asciiTheme="majorHAnsi" w:hAnsiTheme="majorHAnsi" w:cstheme="minorHAnsi"/>
+          <w:sz w:val="22"/>
+          <w:szCs w:val="22"/>
+          <w:lang w:val="en-US"/>
+        </w:rPr>
+      </w:pPr>
+      <w:r>
+        <w:rPr>
+          <w:rFonts w:asciiTheme="majorHAnsi" w:hAnsiTheme="majorHAnsi" w:cstheme="minorHAnsi"/>
+          <w:b/>
+          <w:bCs/>
+          <w:sz w:val="22"/>
+          <w:szCs w:val="22"/>
+          <w:lang w:val="en-US"/>
+        </w:rPr>
+        <w:t>Architected</w:t>
+      </w:r>
+      <w:r>
+        <w:rPr>
+          <w:rFonts w:asciiTheme="majorHAnsi" w:hAnsiTheme="majorHAnsi" w:cstheme="minorHAnsi"/>
+          <w:sz w:val="22"/>
+          <w:szCs w:val="22"/>
+          <w:lang w:val="en-US"/>
+        </w:rPr>
+        <w:t xml:space="preserve"> and </w:t>
+      </w:r>
+      <w:r>
+        <w:rPr>
+          <w:rFonts w:asciiTheme="majorHAnsi" w:hAnsiTheme="majorHAnsi" w:cstheme="minorHAnsi"/>
+          <w:b/>
+          <w:bCs/>
+          <w:sz w:val="22"/>
+          <w:szCs w:val="22"/>
+          <w:lang w:val="en-US"/>
+        </w:rPr>
+        <w:t>delivered</w:t>
+      </w:r>
+      <w:r>
+        <w:rPr>
+          <w:rFonts w:asciiTheme="majorHAnsi" w:hAnsiTheme="majorHAnsi" w:cstheme="minorHAnsi"/>
+          <w:sz w:val="22"/>
+          <w:szCs w:val="22"/>
+          <w:lang w:val="en-US"/>
+        </w:rPr>
+        <w:t xml:space="preserve"> the organizations’ flagship enterprise class Hospital Information System</w:t>
+      </w:r>
+      <w:r>
+        <w:rPr>
+          <w:rFonts w:asciiTheme="majorHAnsi" w:hAnsiTheme="majorHAnsi" w:cstheme="minorHAnsi"/>
+          <w:sz w:val="22"/>
+          <w:szCs w:val="22"/>
+          <w:lang w:val="en-US"/>
+        </w:rPr>
+        <w:t xml:space="preserve">.  </w:t>
+      </w:r>
+      <w:r>
+        <w:rPr>
+          <w:rFonts w:asciiTheme="majorHAnsi" w:hAnsiTheme="majorHAnsi" w:cstheme="minorHAnsi"/>
+          <w:sz w:val="22"/>
+          <w:szCs w:val="22"/>
+          <w:lang w:val="en-US"/>
+        </w:rPr>
+        <w:t xml:space="preserve">The role </w:t>
+      </w:r>
+      <w:r>
+        <w:rPr>
+          <w:rFonts w:asciiTheme="majorHAnsi" w:hAnsiTheme="majorHAnsi" w:cstheme="minorHAnsi"/>
+          <w:sz w:val="22"/>
+          <w:szCs w:val="22"/>
+          <w:lang w:val="en-US"/>
+        </w:rPr>
+        <w:t>encompassed</w:t>
+      </w:r>
+      <w:r>
+        <w:rPr>
+          <w:rFonts w:asciiTheme="majorHAnsi" w:hAnsiTheme="majorHAnsi" w:cstheme="minorHAnsi"/>
+          <w:sz w:val="22"/>
+          <w:szCs w:val="22"/>
+          <w:lang w:val="en-US"/>
+        </w:rPr>
+        <w:t xml:space="preserve"> multiple responsibilities including </w:t>
+      </w:r>
+      <w:r>
+        <w:rPr>
+          <w:rFonts w:asciiTheme="majorHAnsi" w:hAnsiTheme="majorHAnsi" w:cstheme="minorHAnsi"/>
+          <w:b/>
+          <w:bCs/>
+          <w:sz w:val="22"/>
+          <w:szCs w:val="22"/>
+          <w:lang w:val="en-US"/>
+        </w:rPr>
+        <w:t>Scrum</w:t>
+      </w:r>
+      <w:r>
+        <w:rPr>
+          <w:rFonts w:asciiTheme="majorHAnsi" w:hAnsiTheme="majorHAnsi" w:cstheme="minorHAnsi"/>
+          <w:sz w:val="22"/>
+          <w:szCs w:val="22"/>
+          <w:lang w:val="en-US"/>
+        </w:rPr>
+        <w:t xml:space="preserve"> lifecycle </w:t>
+      </w:r>
+      <w:r>
+        <w:rPr>
+          <w:rFonts w:asciiTheme="majorHAnsi" w:hAnsiTheme="majorHAnsi" w:cstheme="minorHAnsi"/>
+          <w:b/>
+          <w:bCs/>
+          <w:sz w:val="22"/>
+          <w:szCs w:val="22"/>
+          <w:lang w:val="en-US"/>
+        </w:rPr>
+        <w:t xml:space="preserve">implementation, program management, </w:t>
+      </w:r>
+      <w:r>
+        <w:rPr>
+          <w:rFonts w:asciiTheme="majorHAnsi" w:hAnsiTheme="majorHAnsi" w:cstheme="minorHAnsi"/>
+          <w:b/>
+          <w:bCs/>
+          <w:sz w:val="22"/>
+          <w:szCs w:val="22"/>
+          <w:lang w:val="en-US"/>
+        </w:rPr>
+        <w:t>talent</w:t>
+      </w:r>
+      <w:r>
+        <w:rPr>
+          <w:rFonts w:asciiTheme="majorHAnsi" w:hAnsiTheme="majorHAnsi" w:cstheme="minorHAnsi"/>
+          <w:b/>
+          <w:bCs/>
+          <w:sz w:val="22"/>
+          <w:szCs w:val="22"/>
+          <w:lang w:val="en-US"/>
+        </w:rPr>
+        <w:t xml:space="preserve"> hiring</w:t>
+      </w:r>
+      <w:r>
+        <w:rPr>
+          <w:rFonts w:asciiTheme="majorHAnsi" w:hAnsiTheme="majorHAnsi" w:cstheme="minorHAnsi"/>
+          <w:sz w:val="22"/>
+          <w:szCs w:val="22"/>
+          <w:lang w:val="en-US"/>
+        </w:rPr>
+        <w:t xml:space="preserve"> and training</w:t>
+      </w:r>
+      <w:r>
+        <w:rPr>
+          <w:rFonts w:asciiTheme="majorHAnsi" w:hAnsiTheme="majorHAnsi" w:cstheme="minorHAnsi"/>
+          <w:sz w:val="22"/>
+          <w:szCs w:val="22"/>
+          <w:lang w:val="en-US"/>
+        </w:rPr>
+        <w:t>, technology evangelism</w:t>
+      </w:r>
+      <w:r>
+        <w:rPr>
+          <w:rFonts w:asciiTheme="majorHAnsi" w:hAnsiTheme="majorHAnsi" w:cstheme="minorHAnsi"/>
+          <w:sz w:val="22"/>
+          <w:szCs w:val="22"/>
+          <w:lang w:val="en-US"/>
+        </w:rPr>
+        <w:t xml:space="preserve"> and</w:t>
+      </w:r>
+      <w:r>
+        <w:rPr>
+          <w:rFonts w:asciiTheme="majorHAnsi" w:hAnsiTheme="majorHAnsi" w:cstheme="minorHAnsi"/>
+          <w:sz w:val="22"/>
+          <w:szCs w:val="22"/>
+          <w:lang w:val="en-US"/>
+        </w:rPr>
+        <w:t xml:space="preserve"> </w:t>
+      </w:r>
+      <w:r>
+        <w:rPr>
+          <w:rFonts w:asciiTheme="majorHAnsi" w:hAnsiTheme="majorHAnsi" w:cstheme="minorHAnsi"/>
+          <w:b/>
+          <w:bCs/>
+          <w:sz w:val="22"/>
+          <w:szCs w:val="22"/>
+          <w:lang w:val="en-US"/>
+        </w:rPr>
+        <w:t>QMS definition</w:t>
+      </w:r>
+      <w:r>
+        <w:rPr>
+          <w:rFonts w:asciiTheme="majorHAnsi" w:hAnsiTheme="majorHAnsi" w:cstheme="minorHAnsi"/>
+          <w:sz w:val="22"/>
+          <w:szCs w:val="22"/>
+          <w:lang w:val="en-US"/>
+        </w:rPr>
+        <w:t>.  Empowered the product suite by implementing open source solutions like CMS portal, product knowledge base and request management tracker</w:t>
+      </w:r>
+      <w:r>
+        <w:rPr>
+          <w:rFonts w:asciiTheme="majorHAnsi" w:hAnsiTheme="majorHAnsi" w:cstheme="minorHAnsi"/>
+          <w:sz w:val="22"/>
+          <w:szCs w:val="22"/>
+          <w:lang w:val="en-US"/>
+        </w:rPr>
+        <w:t>, thus resulting in higher CSAT and repeat business</w:t>
+      </w:r>
+      <w:r>
+        <w:rPr>
+          <w:rFonts w:asciiTheme="majorHAnsi" w:hAnsiTheme="majorHAnsi" w:cstheme="minorHAnsi"/>
+          <w:sz w:val="22"/>
+          <w:szCs w:val="22"/>
+          <w:lang w:val="en-US"/>
+        </w:rPr>
+        <w:t xml:space="preserve">.  </w:t>
+      </w:r>
     </w:p>
     <w:p>
       <w:pPr>
         <w:pStyle w:val="Default"/>
         <w:ind w:left="270"/>
-      </w:pPr>
-      <w:r>
+        <w:rPr>
+          <w:rFonts w:asciiTheme="majorHAnsi" w:hAnsiTheme="majorHAnsi"/>
+        </w:rPr>
+      </w:pPr>
+      <w:r>
+        <w:rPr>
+          <w:rFonts w:asciiTheme="majorHAnsi" w:hAnsiTheme="majorHAnsi"/>
+        </w:rPr>
         <w:t xml:space="preserve"> </w:t>
       </w:r>
     </w:p>
@@ -2292,13 +2196,8 @@
       <w:pPr>
         <w:pStyle w:val="Default"/>
         <w:ind w:left="270"/>
-      </w:pPr>
-    </w:p>
-    <w:p>
-      <w:pPr>
-        <w:pStyle w:val="Default"/>
-        <w:ind w:left="270"/>
-        <w:rPr>
+        <w:rPr>
+          <w:rFonts w:asciiTheme="majorHAnsi" w:hAnsiTheme="majorHAnsi"/>
           <w:sz w:val="22"/>
           <w:szCs w:val="22"/>
         </w:rPr>
@@ -2307,16 +2206,17 @@
       <w:bookmarkEnd w:id="0"/>
       <w:r>
         <w:rPr>
+          <w:rFonts w:asciiTheme="majorHAnsi" w:hAnsiTheme="majorHAnsi"/>
           <w:i/>
           <w:iCs/>
           <w:sz w:val="22"/>
           <w:szCs w:val="22"/>
         </w:rPr>
-        <w:lastRenderedPageBreak/>
         <w:t>Significant accomplishments include</w:t>
       </w:r>
       <w:r>
         <w:rPr>
+          <w:rFonts w:asciiTheme="majorHAnsi" w:hAnsiTheme="majorHAnsi"/>
           <w:i/>
           <w:iCs/>
           <w:sz w:val="22"/>
@@ -2326,6 +2226,7 @@
       </w:r>
       <w:r>
         <w:rPr>
+          <w:rFonts w:asciiTheme="majorHAnsi" w:hAnsiTheme="majorHAnsi"/>
           <w:i/>
           <w:iCs/>
           <w:sz w:val="22"/>
@@ -2344,12 +2245,14 @@
         <w:ind w:left="720"/>
         <w:jc w:val="both"/>
         <w:rPr>
-          <w:sz w:val="22"/>
-          <w:szCs w:val="22"/>
-        </w:rPr>
-      </w:pPr>
-      <w:r>
-        <w:rPr>
+          <w:rFonts w:asciiTheme="majorHAnsi" w:hAnsiTheme="majorHAnsi"/>
+          <w:sz w:val="22"/>
+          <w:szCs w:val="22"/>
+        </w:rPr>
+      </w:pPr>
+      <w:r>
+        <w:rPr>
+          <w:rFonts w:asciiTheme="majorHAnsi" w:hAnsiTheme="majorHAnsi"/>
           <w:b/>
           <w:bCs/>
           <w:sz w:val="22"/>
@@ -2359,6 +2262,7 @@
       </w:r>
       <w:r>
         <w:rPr>
+          <w:rFonts w:asciiTheme="majorHAnsi" w:hAnsiTheme="majorHAnsi"/>
           <w:b/>
           <w:bCs/>
           <w:sz w:val="22"/>
@@ -2368,6 +2272,7 @@
       </w:r>
       <w:r>
         <w:rPr>
+          <w:rFonts w:asciiTheme="majorHAnsi" w:hAnsiTheme="majorHAnsi"/>
           <w:sz w:val="22"/>
           <w:szCs w:val="22"/>
         </w:rPr>
@@ -2375,6 +2280,7 @@
       </w:r>
       <w:r>
         <w:rPr>
+          <w:rFonts w:asciiTheme="majorHAnsi" w:hAnsiTheme="majorHAnsi"/>
           <w:sz w:val="22"/>
           <w:szCs w:val="22"/>
         </w:rPr>
@@ -2382,6 +2288,7 @@
       </w:r>
       <w:r>
         <w:rPr>
+          <w:rFonts w:asciiTheme="majorHAnsi" w:hAnsiTheme="majorHAnsi"/>
           <w:sz w:val="22"/>
           <w:szCs w:val="22"/>
         </w:rPr>
@@ -2389,6 +2296,7 @@
       </w:r>
       <w:r>
         <w:rPr>
+          <w:rFonts w:asciiTheme="majorHAnsi" w:hAnsiTheme="majorHAnsi"/>
           <w:sz w:val="22"/>
           <w:szCs w:val="22"/>
         </w:rPr>
@@ -2396,6 +2304,7 @@
       </w:r>
       <w:r>
         <w:rPr>
+          <w:rFonts w:asciiTheme="majorHAnsi" w:hAnsiTheme="majorHAnsi"/>
           <w:sz w:val="22"/>
           <w:szCs w:val="22"/>
         </w:rPr>
@@ -2403,6 +2312,7 @@
       </w:r>
       <w:r>
         <w:rPr>
+          <w:rFonts w:asciiTheme="majorHAnsi" w:hAnsiTheme="majorHAnsi"/>
           <w:sz w:val="22"/>
           <w:szCs w:val="22"/>
         </w:rPr>
@@ -2410,6 +2320,7 @@
       </w:r>
       <w:r>
         <w:rPr>
+          <w:rFonts w:asciiTheme="majorHAnsi" w:hAnsiTheme="majorHAnsi"/>
           <w:sz w:val="22"/>
           <w:szCs w:val="22"/>
         </w:rPr>
@@ -2417,6 +2328,7 @@
       </w:r>
       <w:r>
         <w:rPr>
+          <w:rFonts w:asciiTheme="majorHAnsi" w:hAnsiTheme="majorHAnsi"/>
           <w:sz w:val="22"/>
           <w:szCs w:val="22"/>
         </w:rPr>
@@ -2424,6 +2336,7 @@
       </w:r>
       <w:r>
         <w:rPr>
+          <w:rFonts w:asciiTheme="majorHAnsi" w:hAnsiTheme="majorHAnsi"/>
           <w:sz w:val="22"/>
           <w:szCs w:val="22"/>
         </w:rPr>
@@ -2431,6 +2344,7 @@
       </w:r>
       <w:r>
         <w:rPr>
+          <w:rFonts w:asciiTheme="majorHAnsi" w:hAnsiTheme="majorHAnsi"/>
           <w:sz w:val="22"/>
           <w:szCs w:val="22"/>
         </w:rPr>
@@ -2438,6 +2352,7 @@
       </w:r>
       <w:r>
         <w:rPr>
+          <w:rFonts w:asciiTheme="majorHAnsi" w:hAnsiTheme="majorHAnsi"/>
           <w:b/>
           <w:bCs/>
           <w:sz w:val="22"/>
@@ -2447,6 +2362,7 @@
       </w:r>
       <w:r>
         <w:rPr>
+          <w:rFonts w:asciiTheme="majorHAnsi" w:hAnsiTheme="majorHAnsi"/>
           <w:b/>
           <w:bCs/>
           <w:sz w:val="22"/>
@@ -2456,6 +2372,7 @@
       </w:r>
       <w:r>
         <w:rPr>
+          <w:rFonts w:asciiTheme="majorHAnsi" w:hAnsiTheme="majorHAnsi"/>
           <w:sz w:val="22"/>
           <w:szCs w:val="22"/>
         </w:rPr>
@@ -2463,6 +2380,7 @@
       </w:r>
       <w:r>
         <w:rPr>
+          <w:rFonts w:asciiTheme="majorHAnsi" w:hAnsiTheme="majorHAnsi"/>
           <w:b/>
           <w:bCs/>
           <w:sz w:val="22"/>
@@ -2472,6 +2390,7 @@
       </w:r>
       <w:r>
         <w:rPr>
+          <w:rFonts w:asciiTheme="majorHAnsi" w:hAnsiTheme="majorHAnsi"/>
           <w:sz w:val="22"/>
           <w:szCs w:val="22"/>
         </w:rPr>
@@ -2488,12 +2407,14 @@
         <w:ind w:left="720"/>
         <w:jc w:val="both"/>
         <w:rPr>
-          <w:sz w:val="22"/>
-          <w:szCs w:val="22"/>
-        </w:rPr>
-      </w:pPr>
-      <w:r>
-        <w:rPr>
+          <w:rFonts w:asciiTheme="majorHAnsi" w:hAnsiTheme="majorHAnsi"/>
+          <w:sz w:val="22"/>
+          <w:szCs w:val="22"/>
+        </w:rPr>
+      </w:pPr>
+      <w:r>
+        <w:rPr>
+          <w:rFonts w:asciiTheme="majorHAnsi" w:hAnsiTheme="majorHAnsi"/>
           <w:sz w:val="22"/>
           <w:szCs w:val="22"/>
         </w:rPr>
@@ -2501,6 +2422,7 @@
       </w:r>
       <w:r>
         <w:rPr>
+          <w:rFonts w:asciiTheme="majorHAnsi" w:hAnsiTheme="majorHAnsi"/>
           <w:sz w:val="22"/>
           <w:szCs w:val="22"/>
         </w:rPr>
@@ -2508,6 +2430,7 @@
       </w:r>
       <w:r>
         <w:rPr>
+          <w:rFonts w:asciiTheme="majorHAnsi" w:hAnsiTheme="majorHAnsi"/>
           <w:b/>
           <w:bCs/>
           <w:sz w:val="22"/>
@@ -2517,6 +2440,7 @@
       </w:r>
       <w:r>
         <w:rPr>
+          <w:rFonts w:asciiTheme="majorHAnsi" w:hAnsiTheme="majorHAnsi"/>
           <w:sz w:val="22"/>
           <w:szCs w:val="22"/>
         </w:rPr>
@@ -2533,26 +2457,30 @@
         <w:ind w:left="720"/>
         <w:jc w:val="both"/>
         <w:rPr>
-          <w:sz w:val="22"/>
-          <w:szCs w:val="22"/>
-        </w:rPr>
-      </w:pPr>
-      <w:r>
-        <w:rPr>
-          <w:sz w:val="22"/>
-          <w:szCs w:val="22"/>
-        </w:rPr>
-        <w:t>Currently h</w:t>
-      </w:r>
-      <w:r>
-        <w:rPr>
-          <w:sz w:val="22"/>
-          <w:szCs w:val="22"/>
-        </w:rPr>
-        <w:t xml:space="preserve">eading the Program Management office to </w:t>
-      </w:r>
-      <w:r>
-        <w:rPr>
+          <w:rFonts w:asciiTheme="majorHAnsi" w:hAnsiTheme="majorHAnsi"/>
+          <w:sz w:val="22"/>
+          <w:szCs w:val="22"/>
+        </w:rPr>
+      </w:pPr>
+      <w:r>
+        <w:rPr>
+          <w:rFonts w:asciiTheme="majorHAnsi" w:hAnsiTheme="majorHAnsi"/>
+          <w:sz w:val="22"/>
+          <w:szCs w:val="22"/>
+        </w:rPr>
+        <w:t>Headed</w:t>
+      </w:r>
+      <w:r>
+        <w:rPr>
+          <w:rFonts w:asciiTheme="majorHAnsi" w:hAnsiTheme="majorHAnsi"/>
+          <w:sz w:val="22"/>
+          <w:szCs w:val="22"/>
+        </w:rPr>
+        <w:t xml:space="preserve"> the Program Management office to </w:t>
+      </w:r>
+      <w:r>
+        <w:rPr>
+          <w:rFonts w:asciiTheme="majorHAnsi" w:hAnsiTheme="majorHAnsi"/>
           <w:sz w:val="22"/>
           <w:szCs w:val="22"/>
         </w:rPr>
@@ -2560,6 +2488,7 @@
       </w:r>
       <w:r>
         <w:rPr>
+          <w:rFonts w:asciiTheme="majorHAnsi" w:hAnsiTheme="majorHAnsi"/>
           <w:sz w:val="22"/>
           <w:szCs w:val="22"/>
         </w:rPr>
@@ -2567,6 +2496,7 @@
       </w:r>
       <w:r>
         <w:rPr>
+          <w:rFonts w:asciiTheme="majorHAnsi" w:hAnsiTheme="majorHAnsi"/>
           <w:sz w:val="22"/>
           <w:szCs w:val="22"/>
         </w:rPr>
@@ -2574,6 +2504,7 @@
       </w:r>
       <w:r>
         <w:rPr>
+          <w:rFonts w:asciiTheme="majorHAnsi" w:hAnsiTheme="majorHAnsi"/>
           <w:sz w:val="22"/>
           <w:szCs w:val="22"/>
         </w:rPr>
@@ -2590,26 +2521,22 @@
         <w:ind w:left="720"/>
         <w:jc w:val="both"/>
         <w:rPr>
-          <w:sz w:val="22"/>
-          <w:szCs w:val="22"/>
-        </w:rPr>
-      </w:pPr>
-      <w:r>
-        <w:rPr>
-          <w:sz w:val="22"/>
-          <w:szCs w:val="22"/>
-        </w:rPr>
-        <w:t>Planned</w:t>
-      </w:r>
-      <w:r>
-        <w:rPr>
-          <w:sz w:val="22"/>
-          <w:szCs w:val="22"/>
-        </w:rPr>
-        <w:t xml:space="preserve"> strategic partnerships </w:t>
-      </w:r>
-      <w:r>
-        <w:rPr>
+          <w:rFonts w:asciiTheme="majorHAnsi" w:hAnsiTheme="majorHAnsi"/>
+          <w:sz w:val="22"/>
+          <w:szCs w:val="22"/>
+        </w:rPr>
+      </w:pPr>
+      <w:r>
+        <w:rPr>
+          <w:rFonts w:asciiTheme="majorHAnsi" w:hAnsiTheme="majorHAnsi"/>
+          <w:sz w:val="22"/>
+          <w:szCs w:val="22"/>
+        </w:rPr>
+        <w:t xml:space="preserve">Planned strategic partnerships </w:t>
+      </w:r>
+      <w:r>
+        <w:rPr>
+          <w:rFonts w:asciiTheme="majorHAnsi" w:hAnsiTheme="majorHAnsi"/>
           <w:sz w:val="22"/>
           <w:szCs w:val="22"/>
         </w:rPr>
@@ -2617,6 +2544,7 @@
       </w:r>
       <w:r>
         <w:rPr>
+          <w:rFonts w:asciiTheme="majorHAnsi" w:hAnsiTheme="majorHAnsi"/>
           <w:sz w:val="22"/>
           <w:szCs w:val="22"/>
         </w:rPr>
@@ -2624,6 +2552,7 @@
       </w:r>
       <w:r>
         <w:rPr>
+          <w:rFonts w:asciiTheme="majorHAnsi" w:hAnsiTheme="majorHAnsi"/>
           <w:sz w:val="22"/>
           <w:szCs w:val="22"/>
         </w:rPr>
@@ -2631,6 +2560,7 @@
       </w:r>
       <w:r>
         <w:rPr>
+          <w:rFonts w:asciiTheme="majorHAnsi" w:hAnsiTheme="majorHAnsi"/>
           <w:sz w:val="22"/>
           <w:szCs w:val="22"/>
         </w:rPr>
@@ -2638,6 +2568,7 @@
       </w:r>
       <w:r>
         <w:rPr>
+          <w:rFonts w:asciiTheme="majorHAnsi" w:hAnsiTheme="majorHAnsi"/>
           <w:sz w:val="22"/>
           <w:szCs w:val="22"/>
         </w:rPr>
@@ -2645,17 +2576,11 @@
       </w:r>
       <w:r>
         <w:rPr>
-          <w:sz w:val="22"/>
-          <w:szCs w:val="22"/>
-        </w:rPr>
-        <w:t>and Windows Azure</w:t>
-      </w:r>
-      <w:r>
-        <w:rPr>
-          <w:sz w:val="22"/>
-          <w:szCs w:val="22"/>
-        </w:rPr>
-        <w:t>.</w:t>
+          <w:rFonts w:asciiTheme="majorHAnsi" w:hAnsiTheme="majorHAnsi"/>
+          <w:sz w:val="22"/>
+          <w:szCs w:val="22"/>
+        </w:rPr>
+        <w:t>and Windows Azure.</w:t>
       </w:r>
     </w:p>
     <w:p>
@@ -2668,12 +2593,14 @@
         <w:ind w:left="720"/>
         <w:jc w:val="both"/>
         <w:rPr>
-          <w:sz w:val="22"/>
-          <w:szCs w:val="22"/>
-        </w:rPr>
-      </w:pPr>
-      <w:r>
-        <w:rPr>
+          <w:rFonts w:asciiTheme="majorHAnsi" w:hAnsiTheme="majorHAnsi"/>
+          <w:sz w:val="22"/>
+          <w:szCs w:val="22"/>
+        </w:rPr>
+      </w:pPr>
+      <w:r>
+        <w:rPr>
+          <w:rFonts w:asciiTheme="majorHAnsi" w:hAnsiTheme="majorHAnsi"/>
           <w:sz w:val="22"/>
           <w:szCs w:val="22"/>
         </w:rPr>
@@ -2690,18 +2617,38 @@
         <w:ind w:left="720"/>
         <w:jc w:val="both"/>
         <w:rPr>
-          <w:b/>
-          <w:sz w:val="22"/>
-          <w:szCs w:val="22"/>
-        </w:rPr>
-      </w:pPr>
-      <w:r>
-        <w:rPr>
-          <w:b/>
-          <w:sz w:val="22"/>
-          <w:szCs w:val="22"/>
-        </w:rPr>
-        <w:t>Key member of the leadership team driving the overall technology roadmap including cloud enablement, mobile initiatives, Azure strategy and Hadoop initiatives.</w:t>
+          <w:rFonts w:asciiTheme="majorHAnsi" w:hAnsiTheme="majorHAnsi"/>
+          <w:b/>
+          <w:sz w:val="22"/>
+          <w:szCs w:val="22"/>
+        </w:rPr>
+      </w:pPr>
+      <w:r>
+        <w:rPr>
+          <w:rFonts w:asciiTheme="majorHAnsi" w:hAnsiTheme="majorHAnsi"/>
+          <w:b/>
+          <w:sz w:val="22"/>
+          <w:szCs w:val="22"/>
+        </w:rPr>
+        <w:t>Key member of the leadership team driving the overall technology roadmap including cloud enablement, Azure strategy</w:t>
+      </w:r>
+      <w:r>
+        <w:rPr>
+          <w:rFonts w:asciiTheme="majorHAnsi" w:hAnsiTheme="majorHAnsi"/>
+          <w:b/>
+          <w:sz w:val="22"/>
+          <w:szCs w:val="22"/>
+        </w:rPr>
+        <w:t>, mobile extensions</w:t>
+      </w:r>
+      <w:r>
+        <w:rPr>
+          <w:rFonts w:asciiTheme="majorHAnsi" w:hAnsiTheme="majorHAnsi"/>
+          <w:b/>
+          <w:sz w:val="22"/>
+          <w:szCs w:val="22"/>
+        </w:rPr>
+        <w:t xml:space="preserve"> and Hadoop initiatives.</w:t>
       </w:r>
     </w:p>
     <w:p>
@@ -2714,12 +2661,14 @@
         <w:ind w:left="720"/>
         <w:jc w:val="both"/>
         <w:rPr>
-          <w:sz w:val="22"/>
-          <w:szCs w:val="22"/>
-        </w:rPr>
-      </w:pPr>
-      <w:r>
-        <w:rPr>
+          <w:rFonts w:asciiTheme="majorHAnsi" w:hAnsiTheme="majorHAnsi"/>
+          <w:sz w:val="22"/>
+          <w:szCs w:val="22"/>
+        </w:rPr>
+      </w:pPr>
+      <w:r>
+        <w:rPr>
+          <w:rFonts w:asciiTheme="majorHAnsi" w:hAnsiTheme="majorHAnsi"/>
           <w:sz w:val="22"/>
           <w:szCs w:val="22"/>
         </w:rPr>
@@ -2732,6 +2681,7 @@
         <w:ind w:left="720"/>
         <w:jc w:val="both"/>
         <w:rPr>
+          <w:rFonts w:asciiTheme="majorHAnsi" w:hAnsiTheme="majorHAnsi"/>
           <w:sz w:val="22"/>
           <w:szCs w:val="22"/>
         </w:rPr>
@@ -2743,6 +2693,7 @@
         <w:ind w:left="630" w:hanging="360"/>
         <w:jc w:val="both"/>
         <w:rPr>
+          <w:rFonts w:asciiTheme="majorHAnsi" w:hAnsiTheme="majorHAnsi"/>
           <w:sz w:val="22"/>
           <w:szCs w:val="22"/>
         </w:rPr>
@@ -2754,6 +2705,7 @@
         <w:ind w:left="630" w:hanging="360"/>
         <w:jc w:val="both"/>
         <w:rPr>
+          <w:rFonts w:asciiTheme="majorHAnsi" w:hAnsiTheme="majorHAnsi"/>
           <w:sz w:val="22"/>
           <w:szCs w:val="22"/>
         </w:rPr>
@@ -2766,16 +2718,16 @@
         <w:autoSpaceDN w:val="0"/>
         <w:adjustRightInd w:val="0"/>
         <w:rPr>
-          <w:rFonts w:asciiTheme="minorHAnsi" w:hAnsiTheme="minorHAnsi" w:cstheme="minorHAnsi"/>
-          <w:bCs/>
-          <w:sz w:val="22"/>
-          <w:szCs w:val="22"/>
-          <w:lang w:val="en-US"/>
-        </w:rPr>
-      </w:pPr>
-      <w:r>
-        <w:rPr>
-          <w:rFonts w:asciiTheme="minorHAnsi" w:hAnsiTheme="minorHAnsi" w:cstheme="minorHAnsi"/>
+          <w:rFonts w:asciiTheme="majorHAnsi" w:hAnsiTheme="majorHAnsi" w:cstheme="minorHAnsi"/>
+          <w:bCs/>
+          <w:sz w:val="22"/>
+          <w:szCs w:val="22"/>
+          <w:lang w:val="en-US"/>
+        </w:rPr>
+      </w:pPr>
+      <w:r>
+        <w:rPr>
+          <w:rFonts w:asciiTheme="majorHAnsi" w:hAnsiTheme="majorHAnsi" w:cstheme="minorHAnsi"/>
           <w:b/>
           <w:bCs/>
           <w:i/>
@@ -2787,49 +2739,53 @@
       </w:r>
       <w:r>
         <w:rPr>
-          <w:rFonts w:asciiTheme="minorHAnsi" w:hAnsiTheme="minorHAnsi" w:cstheme="minorHAnsi"/>
+          <w:rFonts w:asciiTheme="majorHAnsi" w:hAnsiTheme="majorHAnsi" w:cstheme="minorHAnsi"/>
           <w:i/>
           <w:sz w:val="16"/>
           <w:szCs w:val="16"/>
           <w:lang w:val="en-US"/>
         </w:rPr>
-        <w:t xml:space="preserve">(formerly </w:t>
-      </w:r>
-      <w:r>
-        <w:rPr>
-          <w:rFonts w:asciiTheme="minorHAnsi" w:hAnsiTheme="minorHAnsi" w:cstheme="minorHAnsi"/>
+        <w:t>(formerly Asian CERC),</w:t>
+      </w:r>
+      <w:r>
+        <w:rPr>
+          <w:rFonts w:asciiTheme="majorHAnsi" w:hAnsiTheme="majorHAnsi" w:cstheme="minorHAnsi"/>
+          <w:b/>
+          <w:bCs/>
           <w:i/>
           <w:sz w:val="16"/>
           <w:szCs w:val="16"/>
           <w:lang w:val="en-US"/>
         </w:rPr>
-        <w:t>Asian CERC</w:t>
-      </w:r>
-      <w:r>
-        <w:rPr>
-          <w:rFonts w:asciiTheme="minorHAnsi" w:hAnsiTheme="minorHAnsi" w:cstheme="minorHAnsi"/>
+        <w:t xml:space="preserve"> </w:t>
+      </w:r>
+      <w:r>
+        <w:rPr>
+          <w:rFonts w:asciiTheme="majorHAnsi" w:hAnsiTheme="majorHAnsi" w:cstheme="minorHAnsi"/>
+          <w:b/>
+          <w:bCs/>
           <w:i/>
-          <w:sz w:val="16"/>
-          <w:szCs w:val="16"/>
-          <w:lang w:val="en-US"/>
-        </w:rPr>
-        <w:t>),</w:t>
-      </w:r>
-      <w:r>
-        <w:rPr>
-          <w:rFonts w:asciiTheme="minorHAnsi" w:hAnsiTheme="minorHAnsi" w:cstheme="minorHAnsi"/>
+          <w:sz w:val="22"/>
+          <w:szCs w:val="22"/>
+          <w:lang w:val="en-US"/>
+        </w:rPr>
+        <w:t>Bangalore</w:t>
+      </w:r>
+      <w:r>
+        <w:rPr>
+          <w:rFonts w:asciiTheme="majorHAnsi" w:hAnsiTheme="majorHAnsi" w:cstheme="minorHAnsi"/>
           <w:b/>
           <w:bCs/>
           <w:i/>
-          <w:sz w:val="16"/>
-          <w:szCs w:val="16"/>
-          <w:lang w:val="en-US"/>
-        </w:rPr>
-        <w:t xml:space="preserve"> </w:t>
-      </w:r>
-      <w:r>
-        <w:rPr>
-          <w:rFonts w:asciiTheme="minorHAnsi" w:hAnsiTheme="minorHAnsi" w:cstheme="minorHAnsi"/>
+          <w:sz w:val="22"/>
+          <w:szCs w:val="22"/>
+          <w:lang w:val="en-US"/>
+        </w:rPr>
+        <w:tab/>
+      </w:r>
+      <w:r>
+        <w:rPr>
+          <w:rFonts w:asciiTheme="majorHAnsi" w:hAnsiTheme="majorHAnsi" w:cstheme="minorHAnsi"/>
           <w:b/>
           <w:bCs/>
           <w:i/>
@@ -2837,11 +2793,11 @@
           <w:szCs w:val="22"/>
           <w:lang w:val="en-US"/>
         </w:rPr>
-        <w:t>Bangalore</w:t>
-      </w:r>
-      <w:r>
-        <w:rPr>
-          <w:rFonts w:asciiTheme="minorHAnsi" w:hAnsiTheme="minorHAnsi" w:cstheme="minorHAnsi"/>
+        <w:tab/>
+      </w:r>
+      <w:r>
+        <w:rPr>
+          <w:rFonts w:asciiTheme="majorHAnsi" w:hAnsiTheme="majorHAnsi" w:cstheme="minorHAnsi"/>
           <w:b/>
           <w:bCs/>
           <w:i/>
@@ -2853,7 +2809,7 @@
       </w:r>
       <w:r>
         <w:rPr>
-          <w:rFonts w:asciiTheme="minorHAnsi" w:hAnsiTheme="minorHAnsi" w:cstheme="minorHAnsi"/>
+          <w:rFonts w:asciiTheme="majorHAnsi" w:hAnsiTheme="majorHAnsi" w:cstheme="minorHAnsi"/>
           <w:b/>
           <w:bCs/>
           <w:i/>
@@ -2865,7 +2821,7 @@
       </w:r>
       <w:r>
         <w:rPr>
-          <w:rFonts w:asciiTheme="minorHAnsi" w:hAnsiTheme="minorHAnsi" w:cstheme="minorHAnsi"/>
+          <w:rFonts w:asciiTheme="majorHAnsi" w:hAnsiTheme="majorHAnsi" w:cstheme="minorHAnsi"/>
           <w:b/>
           <w:bCs/>
           <w:i/>
@@ -2877,31 +2833,7 @@
       </w:r>
       <w:r>
         <w:rPr>
-          <w:rFonts w:asciiTheme="minorHAnsi" w:hAnsiTheme="minorHAnsi" w:cstheme="minorHAnsi"/>
-          <w:b/>
-          <w:bCs/>
-          <w:i/>
-          <w:sz w:val="22"/>
-          <w:szCs w:val="22"/>
-          <w:lang w:val="en-US"/>
-        </w:rPr>
-        <w:tab/>
-      </w:r>
-      <w:r>
-        <w:rPr>
-          <w:rFonts w:asciiTheme="minorHAnsi" w:hAnsiTheme="minorHAnsi" w:cstheme="minorHAnsi"/>
-          <w:b/>
-          <w:bCs/>
-          <w:i/>
-          <w:sz w:val="22"/>
-          <w:szCs w:val="22"/>
-          <w:lang w:val="en-US"/>
-        </w:rPr>
-        <w:tab/>
-      </w:r>
-      <w:r>
-        <w:rPr>
-          <w:rFonts w:asciiTheme="minorHAnsi" w:hAnsiTheme="minorHAnsi" w:cstheme="minorHAnsi"/>
+          <w:rFonts w:asciiTheme="majorHAnsi" w:hAnsiTheme="majorHAnsi" w:cstheme="minorHAnsi"/>
           <w:i/>
           <w:sz w:val="14"/>
           <w:szCs w:val="14"/>
@@ -2917,7 +2849,7 @@
         <w:autoSpaceDN w:val="0"/>
         <w:adjustRightInd w:val="0"/>
         <w:rPr>
-          <w:rFonts w:asciiTheme="minorHAnsi" w:hAnsiTheme="minorHAnsi" w:cstheme="minorHAnsi"/>
+          <w:rFonts w:asciiTheme="majorHAnsi" w:hAnsiTheme="majorHAnsi" w:cstheme="minorHAnsi"/>
           <w:bCs/>
           <w:i/>
           <w:sz w:val="22"/>
@@ -2927,25 +2859,14 @@
       </w:pPr>
       <w:r>
         <w:rPr>
-          <w:rFonts w:asciiTheme="minorHAnsi" w:hAnsiTheme="minorHAnsi" w:cstheme="minorHAnsi"/>
+          <w:rFonts w:asciiTheme="majorHAnsi" w:hAnsiTheme="majorHAnsi" w:cstheme="minorHAnsi"/>
           <w:bCs/>
           <w:i/>
           <w:sz w:val="22"/>
           <w:szCs w:val="22"/>
           <w:lang w:val="en-US"/>
         </w:rPr>
-        <w:t>Senior Manager</w:t>
-      </w:r>
-      <w:r>
-        <w:rPr>
-          <w:rFonts w:asciiTheme="minorHAnsi" w:hAnsiTheme="minorHAnsi" w:cstheme="minorHAnsi"/>
-          <w:bCs/>
-          <w:i/>
-          <w:sz w:val="22"/>
-          <w:szCs w:val="22"/>
-          <w:lang w:val="en-US"/>
-        </w:rPr>
-        <w:t xml:space="preserve"> </w:t>
+        <w:t xml:space="preserve">Senior Manager </w:t>
       </w:r>
     </w:p>
     <w:p>
@@ -2954,7 +2875,7 @@
         <w:autoSpaceDN w:val="0"/>
         <w:adjustRightInd w:val="0"/>
         <w:rPr>
-          <w:rFonts w:ascii="Garamond" w:eastAsiaTheme="minorHAnsi" w:hAnsi="Garamond" w:cs="Garamond"/>
+          <w:rFonts w:asciiTheme="majorHAnsi" w:eastAsiaTheme="minorHAnsi" w:hAnsiTheme="majorHAnsi" w:cs="Garamond"/>
           <w:color w:val="000000"/>
           <w:sz w:val="22"/>
           <w:szCs w:val="22"/>
@@ -2963,7 +2884,7 @@
       </w:pPr>
       <w:r>
         <w:rPr>
-          <w:rFonts w:asciiTheme="minorHAnsi" w:hAnsiTheme="minorHAnsi" w:cstheme="minorHAnsi"/>
+          <w:rFonts w:asciiTheme="majorHAnsi" w:hAnsiTheme="majorHAnsi" w:cstheme="minorHAnsi"/>
           <w:i/>
           <w:iCs/>
           <w:color w:val="808080" w:themeColor="background1" w:themeShade="80"/>
@@ -2975,7 +2896,7 @@
       </w:r>
       <w:r>
         <w:rPr>
-          <w:rFonts w:asciiTheme="minorHAnsi" w:hAnsiTheme="minorHAnsi" w:cstheme="minorHAnsi"/>
+          <w:rFonts w:asciiTheme="majorHAnsi" w:hAnsiTheme="majorHAnsi" w:cstheme="minorHAnsi"/>
           <w:i/>
           <w:iCs/>
           <w:color w:val="808080" w:themeColor="background1" w:themeShade="80"/>
@@ -2987,7 +2908,7 @@
       </w:r>
       <w:r>
         <w:rPr>
-          <w:rFonts w:ascii="Garamond" w:eastAsiaTheme="minorHAnsi" w:hAnsi="Garamond" w:cs="Garamond"/>
+          <w:rFonts w:asciiTheme="majorHAnsi" w:eastAsiaTheme="minorHAnsi" w:hAnsiTheme="majorHAnsi" w:cs="Garamond"/>
           <w:color w:val="000000"/>
           <w:sz w:val="22"/>
           <w:szCs w:val="22"/>
@@ -3002,7 +2923,7 @@
         <w:autoSpaceDN w:val="0"/>
         <w:adjustRightInd w:val="0"/>
         <w:rPr>
-          <w:rFonts w:ascii="Garamond" w:eastAsiaTheme="minorHAnsi" w:hAnsi="Garamond" w:cs="Garamond"/>
+          <w:rFonts w:asciiTheme="majorHAnsi" w:eastAsiaTheme="minorHAnsi" w:hAnsiTheme="majorHAnsi" w:cs="Garamond"/>
           <w:color w:val="000000"/>
           <w:sz w:val="22"/>
           <w:szCs w:val="22"/>
@@ -3017,15 +2938,15 @@
         <w:adjustRightInd w:val="0"/>
         <w:jc w:val="both"/>
         <w:rPr>
-          <w:rFonts w:asciiTheme="minorHAnsi" w:hAnsiTheme="minorHAnsi" w:cstheme="minorHAnsi"/>
-          <w:sz w:val="20"/>
-          <w:szCs w:val="20"/>
-          <w:lang w:val="en-US"/>
-        </w:rPr>
-      </w:pPr>
-      <w:r>
-        <w:rPr>
-          <w:rFonts w:ascii="Garamond" w:eastAsiaTheme="minorHAnsi" w:hAnsi="Garamond" w:cs="Garamond"/>
+          <w:rFonts w:asciiTheme="majorHAnsi" w:hAnsiTheme="majorHAnsi" w:cstheme="minorHAnsi"/>
+          <w:sz w:val="20"/>
+          <w:szCs w:val="20"/>
+          <w:lang w:val="en-US"/>
+        </w:rPr>
+      </w:pPr>
+      <w:r>
+        <w:rPr>
+          <w:rFonts w:asciiTheme="majorHAnsi" w:eastAsiaTheme="minorHAnsi" w:hAnsiTheme="majorHAnsi" w:cs="Garamond"/>
           <w:color w:val="000000"/>
           <w:sz w:val="22"/>
           <w:szCs w:val="22"/>
@@ -3035,7 +2956,7 @@
       </w:r>
       <w:r>
         <w:rPr>
-          <w:rFonts w:ascii="Garamond" w:eastAsiaTheme="minorHAnsi" w:hAnsi="Garamond" w:cs="Garamond"/>
+          <w:rFonts w:asciiTheme="majorHAnsi" w:eastAsiaTheme="minorHAnsi" w:hAnsiTheme="majorHAnsi" w:cs="Garamond"/>
           <w:color w:val="000000"/>
           <w:sz w:val="22"/>
           <w:szCs w:val="22"/>
@@ -3045,7 +2966,7 @@
       </w:r>
       <w:r>
         <w:rPr>
-          <w:rFonts w:ascii="Garamond" w:eastAsiaTheme="minorHAnsi" w:hAnsi="Garamond" w:cs="Garamond"/>
+          <w:rFonts w:asciiTheme="majorHAnsi" w:eastAsiaTheme="minorHAnsi" w:hAnsiTheme="majorHAnsi" w:cs="Garamond"/>
           <w:color w:val="000000"/>
           <w:sz w:val="22"/>
           <w:szCs w:val="22"/>
@@ -3055,7 +2976,7 @@
       </w:r>
       <w:r>
         <w:rPr>
-          <w:rFonts w:ascii="Garamond" w:eastAsiaTheme="minorHAnsi" w:hAnsi="Garamond" w:cs="Garamond"/>
+          <w:rFonts w:asciiTheme="majorHAnsi" w:eastAsiaTheme="minorHAnsi" w:hAnsiTheme="majorHAnsi" w:cs="Garamond"/>
           <w:color w:val="000000"/>
           <w:sz w:val="22"/>
           <w:szCs w:val="22"/>
@@ -3065,7 +2986,7 @@
       </w:r>
       <w:r>
         <w:rPr>
-          <w:rFonts w:ascii="Garamond" w:eastAsiaTheme="minorHAnsi" w:hAnsi="Garamond" w:cs="Garamond"/>
+          <w:rFonts w:asciiTheme="majorHAnsi" w:eastAsiaTheme="minorHAnsi" w:hAnsiTheme="majorHAnsi" w:cs="Garamond"/>
           <w:color w:val="000000"/>
           <w:sz w:val="22"/>
           <w:szCs w:val="22"/>
@@ -3082,7 +3003,7 @@
         <w:adjustRightInd w:val="0"/>
         <w:ind w:left="270"/>
         <w:rPr>
-          <w:rFonts w:ascii="Garamond" w:hAnsi="Garamond" w:cstheme="minorHAnsi"/>
+          <w:rFonts w:asciiTheme="majorHAnsi" w:hAnsiTheme="majorHAnsi" w:cstheme="minorHAnsi"/>
           <w:sz w:val="22"/>
           <w:szCs w:val="22"/>
           <w:lang w:val="en-US"/>
@@ -3094,15 +3015,20 @@
         <w:pStyle w:val="Default"/>
         <w:ind w:left="270"/>
         <w:rPr>
-          <w:sz w:val="22"/>
-          <w:szCs w:val="22"/>
-        </w:rPr>
-      </w:pPr>
-      <w:r>
+          <w:rFonts w:asciiTheme="majorHAnsi" w:hAnsiTheme="majorHAnsi"/>
+          <w:sz w:val="22"/>
+          <w:szCs w:val="22"/>
+        </w:rPr>
+      </w:pPr>
+      <w:r>
+        <w:rPr>
+          <w:rFonts w:asciiTheme="majorHAnsi" w:hAnsiTheme="majorHAnsi"/>
+        </w:rPr>
         <w:t xml:space="preserve"> </w:t>
       </w:r>
       <w:r>
         <w:rPr>
+          <w:rFonts w:asciiTheme="majorHAnsi" w:hAnsiTheme="majorHAnsi"/>
           <w:i/>
           <w:iCs/>
           <w:sz w:val="22"/>
@@ -3112,6 +3038,7 @@
       </w:r>
       <w:r>
         <w:rPr>
+          <w:rFonts w:asciiTheme="majorHAnsi" w:hAnsiTheme="majorHAnsi"/>
           <w:i/>
           <w:iCs/>
           <w:sz w:val="22"/>
@@ -3121,6 +3048,7 @@
       </w:r>
       <w:r>
         <w:rPr>
+          <w:rFonts w:asciiTheme="majorHAnsi" w:hAnsiTheme="majorHAnsi"/>
           <w:i/>
           <w:iCs/>
           <w:sz w:val="22"/>
@@ -3142,17 +3070,17 @@
         <w:adjustRightInd w:val="0"/>
         <w:jc w:val="both"/>
         <w:rPr>
-          <w:rFonts w:ascii="Garamond" w:hAnsi="Garamond" w:cstheme="minorHAnsi"/>
-          <w:b/>
-          <w:bCs/>
-          <w:sz w:val="22"/>
-          <w:szCs w:val="22"/>
-          <w:lang w:val="en-US"/>
-        </w:rPr>
-      </w:pPr>
-      <w:r>
-        <w:rPr>
-          <w:rFonts w:ascii="Garamond" w:hAnsi="Garamond" w:cstheme="minorHAnsi"/>
+          <w:rFonts w:asciiTheme="majorHAnsi" w:hAnsiTheme="majorHAnsi" w:cstheme="minorHAnsi"/>
+          <w:b/>
+          <w:bCs/>
+          <w:sz w:val="22"/>
+          <w:szCs w:val="22"/>
+          <w:lang w:val="en-US"/>
+        </w:rPr>
+      </w:pPr>
+      <w:r>
+        <w:rPr>
+          <w:rFonts w:asciiTheme="majorHAnsi" w:hAnsiTheme="majorHAnsi" w:cstheme="minorHAnsi"/>
           <w:sz w:val="22"/>
           <w:szCs w:val="22"/>
           <w:lang w:val="en-US"/>
@@ -3161,7 +3089,7 @@
       </w:r>
       <w:r>
         <w:rPr>
-          <w:rFonts w:ascii="Garamond" w:hAnsi="Garamond" w:cstheme="minorHAnsi"/>
+          <w:rFonts w:asciiTheme="majorHAnsi" w:hAnsiTheme="majorHAnsi" w:cstheme="minorHAnsi"/>
           <w:b/>
           <w:bCs/>
           <w:sz w:val="22"/>
@@ -3181,23 +3109,18 @@
         <w:ind w:left="720"/>
         <w:jc w:val="both"/>
         <w:rPr>
-          <w:sz w:val="22"/>
-          <w:szCs w:val="22"/>
-        </w:rPr>
-      </w:pPr>
-      <w:r>
-        <w:rPr>
-          <w:sz w:val="22"/>
-          <w:szCs w:val="22"/>
-        </w:rPr>
-        <w:t>Key member of Web 2.0 pre-sales team for Religare Technova’s consulting services</w:t>
-      </w:r>
-      <w:r>
-        <w:rPr>
-          <w:sz w:val="22"/>
-          <w:szCs w:val="22"/>
-        </w:rPr>
-        <w:t>.</w:t>
+          <w:rFonts w:asciiTheme="majorHAnsi" w:hAnsiTheme="majorHAnsi"/>
+          <w:sz w:val="22"/>
+          <w:szCs w:val="22"/>
+        </w:rPr>
+      </w:pPr>
+      <w:r>
+        <w:rPr>
+          <w:rFonts w:asciiTheme="majorHAnsi" w:hAnsiTheme="majorHAnsi"/>
+          <w:sz w:val="22"/>
+          <w:szCs w:val="22"/>
+        </w:rPr>
+        <w:t>Key member of Web 2.0 pre-sales team for Religare Technova’s consulting services.</w:t>
       </w:r>
     </w:p>
     <w:p>
@@ -3210,23 +3133,18 @@
         <w:ind w:left="720"/>
         <w:jc w:val="both"/>
         <w:rPr>
-          <w:sz w:val="22"/>
-          <w:szCs w:val="22"/>
-        </w:rPr>
-      </w:pPr>
-      <w:r>
-        <w:rPr>
-          <w:sz w:val="22"/>
-          <w:szCs w:val="22"/>
-        </w:rPr>
-        <w:t>Technology evangelism on various technologies viz. Blackberry development, HP Non-Stop, Business Rules E</w:t>
-      </w:r>
-      <w:r>
-        <w:rPr>
-          <w:sz w:val="22"/>
-          <w:szCs w:val="22"/>
-        </w:rPr>
-        <w:t>ngines, BPM and various CMS tools</w:t>
+          <w:rFonts w:asciiTheme="majorHAnsi" w:hAnsiTheme="majorHAnsi"/>
+          <w:sz w:val="22"/>
+          <w:szCs w:val="22"/>
+        </w:rPr>
+      </w:pPr>
+      <w:r>
+        <w:rPr>
+          <w:rFonts w:asciiTheme="majorHAnsi" w:hAnsiTheme="majorHAnsi"/>
+          <w:sz w:val="22"/>
+          <w:szCs w:val="22"/>
+        </w:rPr>
+        <w:t>Technology evangelism on various technologies viz. Blackberry development, HP Non-Stop, Business Rules Engines, BPM and various CMS tools</w:t>
       </w:r>
     </w:p>
     <w:p>
@@ -3239,19 +3157,23 @@
         <w:ind w:left="720"/>
         <w:jc w:val="both"/>
         <w:rPr>
-          <w:sz w:val="22"/>
-          <w:szCs w:val="22"/>
-        </w:rPr>
-      </w:pPr>
-      <w:r>
-        <w:rPr>
-          <w:sz w:val="22"/>
-          <w:szCs w:val="22"/>
-        </w:rPr>
+          <w:rFonts w:asciiTheme="majorHAnsi" w:hAnsiTheme="majorHAnsi"/>
+          <w:sz w:val="22"/>
+          <w:szCs w:val="22"/>
+        </w:rPr>
+      </w:pPr>
+      <w:r>
+        <w:rPr>
+          <w:rFonts w:asciiTheme="majorHAnsi" w:hAnsiTheme="majorHAnsi"/>
+          <w:sz w:val="22"/>
+          <w:szCs w:val="22"/>
+        </w:rPr>
+        <w:lastRenderedPageBreak/>
         <w:t xml:space="preserve">Received the </w:t>
       </w:r>
       <w:r>
         <w:rPr>
+          <w:rFonts w:asciiTheme="majorHAnsi" w:hAnsiTheme="majorHAnsi"/>
           <w:b/>
           <w:bCs/>
           <w:i/>
@@ -3263,6 +3185,7 @@
       </w:r>
       <w:r>
         <w:rPr>
+          <w:rFonts w:asciiTheme="majorHAnsi" w:hAnsiTheme="majorHAnsi"/>
           <w:sz w:val="22"/>
           <w:szCs w:val="22"/>
         </w:rPr>
@@ -3275,6 +3198,7 @@
         <w:ind w:left="630" w:hanging="360"/>
         <w:jc w:val="both"/>
         <w:rPr>
+          <w:rFonts w:asciiTheme="majorHAnsi" w:hAnsiTheme="majorHAnsi"/>
           <w:sz w:val="22"/>
           <w:szCs w:val="22"/>
         </w:rPr>
@@ -3288,7 +3212,7 @@
         <w:adjustRightInd w:val="0"/>
         <w:ind w:left="270"/>
         <w:rPr>
-          <w:rFonts w:asciiTheme="minorHAnsi" w:hAnsiTheme="minorHAnsi" w:cstheme="minorHAnsi"/>
+          <w:rFonts w:asciiTheme="majorHAnsi" w:hAnsiTheme="majorHAnsi" w:cstheme="minorHAnsi"/>
           <w:sz w:val="20"/>
           <w:szCs w:val="20"/>
           <w:lang w:val="en-US"/>
@@ -3303,7 +3227,7 @@
         <w:adjustRightInd w:val="0"/>
         <w:ind w:left="360"/>
         <w:rPr>
-          <w:rFonts w:asciiTheme="minorHAnsi" w:hAnsiTheme="minorHAnsi" w:cstheme="minorHAnsi"/>
+          <w:rFonts w:asciiTheme="majorHAnsi" w:hAnsiTheme="majorHAnsi" w:cstheme="minorHAnsi"/>
           <w:sz w:val="20"/>
           <w:szCs w:val="20"/>
           <w:lang w:val="en-US"/>
@@ -3317,16 +3241,16 @@
         <w:autoSpaceDN w:val="0"/>
         <w:adjustRightInd w:val="0"/>
         <w:rPr>
-          <w:rFonts w:asciiTheme="minorHAnsi" w:hAnsiTheme="minorHAnsi" w:cstheme="minorHAnsi"/>
-          <w:bCs/>
-          <w:sz w:val="22"/>
-          <w:szCs w:val="22"/>
-          <w:lang w:val="en-US"/>
-        </w:rPr>
-      </w:pPr>
-      <w:r>
-        <w:rPr>
-          <w:rFonts w:asciiTheme="minorHAnsi" w:hAnsiTheme="minorHAnsi" w:cstheme="minorHAnsi"/>
+          <w:rFonts w:asciiTheme="majorHAnsi" w:hAnsiTheme="majorHAnsi" w:cstheme="minorHAnsi"/>
+          <w:bCs/>
+          <w:sz w:val="22"/>
+          <w:szCs w:val="22"/>
+          <w:lang w:val="en-US"/>
+        </w:rPr>
+      </w:pPr>
+      <w:r>
+        <w:rPr>
+          <w:rFonts w:asciiTheme="majorHAnsi" w:hAnsiTheme="majorHAnsi" w:cstheme="minorHAnsi"/>
           <w:b/>
           <w:bCs/>
           <w:i/>
@@ -3338,7 +3262,7 @@
       </w:r>
       <w:r>
         <w:rPr>
-          <w:rFonts w:asciiTheme="minorHAnsi" w:hAnsiTheme="minorHAnsi" w:cstheme="minorHAnsi"/>
+          <w:rFonts w:asciiTheme="majorHAnsi" w:hAnsiTheme="majorHAnsi" w:cstheme="minorHAnsi"/>
           <w:b/>
           <w:bCs/>
           <w:i/>
@@ -3350,7 +3274,7 @@
       </w:r>
       <w:r>
         <w:rPr>
-          <w:rFonts w:asciiTheme="minorHAnsi" w:hAnsiTheme="minorHAnsi" w:cstheme="minorHAnsi"/>
+          <w:rFonts w:asciiTheme="majorHAnsi" w:hAnsiTheme="majorHAnsi" w:cstheme="minorHAnsi"/>
           <w:b/>
           <w:bCs/>
           <w:i/>
@@ -3362,7 +3286,7 @@
       </w:r>
       <w:r>
         <w:rPr>
-          <w:rFonts w:asciiTheme="minorHAnsi" w:hAnsiTheme="minorHAnsi" w:cstheme="minorHAnsi"/>
+          <w:rFonts w:asciiTheme="majorHAnsi" w:hAnsiTheme="majorHAnsi" w:cstheme="minorHAnsi"/>
           <w:b/>
           <w:bCs/>
           <w:i/>
@@ -3374,7 +3298,7 @@
       </w:r>
       <w:r>
         <w:rPr>
-          <w:rFonts w:asciiTheme="minorHAnsi" w:hAnsiTheme="minorHAnsi" w:cstheme="minorHAnsi"/>
+          <w:rFonts w:asciiTheme="majorHAnsi" w:hAnsiTheme="majorHAnsi" w:cstheme="minorHAnsi"/>
           <w:b/>
           <w:bCs/>
           <w:i/>
@@ -3386,7 +3310,7 @@
       </w:r>
       <w:r>
         <w:rPr>
-          <w:rFonts w:asciiTheme="minorHAnsi" w:hAnsiTheme="minorHAnsi" w:cstheme="minorHAnsi"/>
+          <w:rFonts w:asciiTheme="majorHAnsi" w:hAnsiTheme="majorHAnsi" w:cstheme="minorHAnsi"/>
           <w:b/>
           <w:bCs/>
           <w:i/>
@@ -3398,7 +3322,7 @@
       </w:r>
       <w:r>
         <w:rPr>
-          <w:rFonts w:asciiTheme="minorHAnsi" w:hAnsiTheme="minorHAnsi" w:cstheme="minorHAnsi"/>
+          <w:rFonts w:asciiTheme="majorHAnsi" w:hAnsiTheme="majorHAnsi" w:cstheme="minorHAnsi"/>
           <w:b/>
           <w:bCs/>
           <w:i/>
@@ -3410,7 +3334,7 @@
       </w:r>
       <w:r>
         <w:rPr>
-          <w:rFonts w:asciiTheme="minorHAnsi" w:hAnsiTheme="minorHAnsi" w:cstheme="minorHAnsi"/>
+          <w:rFonts w:asciiTheme="majorHAnsi" w:hAnsiTheme="majorHAnsi" w:cstheme="minorHAnsi"/>
           <w:b/>
           <w:bCs/>
           <w:i/>
@@ -3422,7 +3346,7 @@
       </w:r>
       <w:r>
         <w:rPr>
-          <w:rFonts w:asciiTheme="minorHAnsi" w:hAnsiTheme="minorHAnsi" w:cstheme="minorHAnsi"/>
+          <w:rFonts w:asciiTheme="majorHAnsi" w:hAnsiTheme="majorHAnsi" w:cstheme="minorHAnsi"/>
           <w:b/>
           <w:bCs/>
           <w:i/>
@@ -3434,19 +3358,7 @@
       </w:r>
       <w:r>
         <w:rPr>
-          <w:rFonts w:asciiTheme="minorHAnsi" w:hAnsiTheme="minorHAnsi" w:cstheme="minorHAnsi"/>
-          <w:b/>
-          <w:bCs/>
-          <w:i/>
-          <w:sz w:val="22"/>
-          <w:szCs w:val="22"/>
-          <w:lang w:val="en-US"/>
-        </w:rPr>
-        <w:tab/>
-      </w:r>
-      <w:r>
-        <w:rPr>
-          <w:rFonts w:asciiTheme="minorHAnsi" w:hAnsiTheme="minorHAnsi" w:cstheme="minorHAnsi"/>
+          <w:rFonts w:asciiTheme="majorHAnsi" w:hAnsiTheme="majorHAnsi" w:cstheme="minorHAnsi"/>
           <w:i/>
           <w:sz w:val="16"/>
           <w:szCs w:val="16"/>
@@ -3456,7 +3368,7 @@
       </w:r>
       <w:r>
         <w:rPr>
-          <w:rFonts w:asciiTheme="minorHAnsi" w:hAnsiTheme="minorHAnsi" w:cstheme="minorHAnsi"/>
+          <w:rFonts w:asciiTheme="majorHAnsi" w:hAnsiTheme="majorHAnsi" w:cstheme="minorHAnsi"/>
           <w:i/>
           <w:sz w:val="16"/>
           <w:szCs w:val="16"/>
@@ -3466,7 +3378,7 @@
       </w:r>
       <w:r>
         <w:rPr>
-          <w:rFonts w:asciiTheme="minorHAnsi" w:hAnsiTheme="minorHAnsi" w:cstheme="minorHAnsi"/>
+          <w:rFonts w:asciiTheme="majorHAnsi" w:hAnsiTheme="majorHAnsi" w:cstheme="minorHAnsi"/>
           <w:i/>
           <w:sz w:val="16"/>
           <w:szCs w:val="16"/>
@@ -3482,7 +3394,7 @@
         <w:autoSpaceDN w:val="0"/>
         <w:adjustRightInd w:val="0"/>
         <w:rPr>
-          <w:rFonts w:asciiTheme="minorHAnsi" w:hAnsiTheme="minorHAnsi" w:cstheme="minorHAnsi"/>
+          <w:rFonts w:asciiTheme="majorHAnsi" w:hAnsiTheme="majorHAnsi" w:cstheme="minorHAnsi"/>
           <w:bCs/>
           <w:i/>
           <w:sz w:val="22"/>
@@ -3492,7 +3404,7 @@
       </w:pPr>
       <w:r>
         <w:rPr>
-          <w:rFonts w:asciiTheme="minorHAnsi" w:hAnsiTheme="minorHAnsi" w:cstheme="minorHAnsi"/>
+          <w:rFonts w:asciiTheme="majorHAnsi" w:hAnsiTheme="majorHAnsi" w:cstheme="minorHAnsi"/>
           <w:bCs/>
           <w:i/>
           <w:sz w:val="22"/>
@@ -3507,8 +3419,9 @@
         <w:autoSpaceDE w:val="0"/>
         <w:autoSpaceDN w:val="0"/>
         <w:adjustRightInd w:val="0"/>
-        <w:rPr>
-          <w:rFonts w:asciiTheme="minorHAnsi" w:hAnsiTheme="minorHAnsi" w:cstheme="minorHAnsi"/>
+        <w:jc w:val="both"/>
+        <w:rPr>
+          <w:rFonts w:asciiTheme="majorHAnsi" w:hAnsiTheme="majorHAnsi" w:cstheme="minorHAnsi"/>
           <w:i/>
           <w:iCs/>
           <w:color w:val="808080" w:themeColor="background1" w:themeShade="80"/>
@@ -3519,7 +3432,7 @@
       </w:pPr>
       <w:r>
         <w:rPr>
-          <w:rFonts w:asciiTheme="minorHAnsi" w:hAnsiTheme="minorHAnsi" w:cstheme="minorHAnsi"/>
+          <w:rFonts w:asciiTheme="majorHAnsi" w:hAnsiTheme="majorHAnsi" w:cstheme="minorHAnsi"/>
           <w:i/>
           <w:iCs/>
           <w:color w:val="808080" w:themeColor="background1" w:themeShade="80"/>
@@ -3536,7 +3449,7 @@
         <w:autoSpaceDN w:val="0"/>
         <w:adjustRightInd w:val="0"/>
         <w:rPr>
-          <w:rFonts w:asciiTheme="minorHAnsi" w:hAnsiTheme="minorHAnsi" w:cstheme="minorHAnsi"/>
+          <w:rFonts w:asciiTheme="majorHAnsi" w:hAnsiTheme="majorHAnsi" w:cstheme="minorHAnsi"/>
           <w:i/>
           <w:iCs/>
           <w:color w:val="808080" w:themeColor="background1" w:themeShade="80"/>
@@ -3554,15 +3467,15 @@
         <w:adjustRightInd w:val="0"/>
         <w:jc w:val="both"/>
         <w:rPr>
-          <w:rFonts w:ascii="Garamond" w:hAnsi="Garamond" w:cstheme="minorHAnsi"/>
-          <w:sz w:val="22"/>
-          <w:szCs w:val="22"/>
-          <w:lang w:val="en-US"/>
-        </w:rPr>
-      </w:pPr>
-      <w:r>
-        <w:rPr>
-          <w:rFonts w:ascii="Garamond" w:hAnsi="Garamond" w:cstheme="minorHAnsi"/>
+          <w:rFonts w:asciiTheme="majorHAnsi" w:hAnsiTheme="majorHAnsi" w:cstheme="minorHAnsi"/>
+          <w:sz w:val="22"/>
+          <w:szCs w:val="22"/>
+          <w:lang w:val="en-US"/>
+        </w:rPr>
+      </w:pPr>
+      <w:r>
+        <w:rPr>
+          <w:rFonts w:asciiTheme="majorHAnsi" w:hAnsiTheme="majorHAnsi" w:cstheme="minorHAnsi"/>
           <w:sz w:val="22"/>
           <w:szCs w:val="22"/>
           <w:lang w:val="en-US"/>
@@ -3571,7 +3484,7 @@
       </w:r>
       <w:r>
         <w:rPr>
-          <w:rFonts w:ascii="Garamond" w:hAnsi="Garamond" w:cstheme="minorHAnsi"/>
+          <w:rFonts w:asciiTheme="majorHAnsi" w:hAnsiTheme="majorHAnsi" w:cstheme="minorHAnsi"/>
           <w:sz w:val="22"/>
           <w:szCs w:val="22"/>
           <w:lang w:val="en-US"/>
@@ -3580,7 +3493,7 @@
       </w:r>
       <w:r>
         <w:rPr>
-          <w:rFonts w:ascii="Garamond" w:hAnsi="Garamond" w:cstheme="minorHAnsi"/>
+          <w:rFonts w:asciiTheme="majorHAnsi" w:hAnsiTheme="majorHAnsi" w:cstheme="minorHAnsi"/>
           <w:sz w:val="22"/>
           <w:szCs w:val="22"/>
           <w:lang w:val="en-US"/>
@@ -3589,7 +3502,7 @@
       </w:r>
       <w:r>
         <w:rPr>
-          <w:rFonts w:ascii="Garamond" w:hAnsi="Garamond" w:cstheme="minorHAnsi"/>
+          <w:rFonts w:asciiTheme="majorHAnsi" w:hAnsiTheme="majorHAnsi" w:cstheme="minorHAnsi"/>
           <w:sz w:val="22"/>
           <w:szCs w:val="22"/>
           <w:lang w:val="en-US"/>
@@ -3598,7 +3511,7 @@
       </w:r>
       <w:r>
         <w:rPr>
-          <w:rFonts w:ascii="Garamond" w:hAnsi="Garamond" w:cstheme="minorHAnsi"/>
+          <w:rFonts w:asciiTheme="majorHAnsi" w:hAnsiTheme="majorHAnsi" w:cstheme="minorHAnsi"/>
           <w:sz w:val="22"/>
           <w:szCs w:val="22"/>
           <w:lang w:val="en-US"/>
@@ -3614,22 +3527,7 @@
         <w:adjustRightInd w:val="0"/>
         <w:ind w:left="360"/>
         <w:rPr>
-          <w:rFonts w:asciiTheme="minorHAnsi" w:hAnsiTheme="minorHAnsi" w:cstheme="minorHAnsi"/>
-          <w:sz w:val="20"/>
-          <w:szCs w:val="20"/>
-          <w:lang w:val="en-US"/>
-        </w:rPr>
-      </w:pPr>
-    </w:p>
-    <w:p>
-      <w:pPr>
-        <w:widowControl w:val="0"/>
-        <w:autoSpaceDE w:val="0"/>
-        <w:autoSpaceDN w:val="0"/>
-        <w:adjustRightInd w:val="0"/>
-        <w:ind w:left="360"/>
-        <w:rPr>
-          <w:rFonts w:asciiTheme="minorHAnsi" w:hAnsiTheme="minorHAnsi" w:cstheme="minorHAnsi"/>
+          <w:rFonts w:asciiTheme="majorHAnsi" w:hAnsiTheme="majorHAnsi" w:cstheme="minorHAnsi"/>
           <w:sz w:val="20"/>
           <w:szCs w:val="20"/>
           <w:lang w:val="en-US"/>
@@ -3641,13 +3539,14 @@
         <w:pStyle w:val="Default"/>
         <w:ind w:left="270"/>
         <w:rPr>
-          <w:rFonts w:asciiTheme="minorHAnsi" w:hAnsiTheme="minorHAnsi" w:cstheme="minorHAnsi"/>
-          <w:sz w:val="20"/>
-          <w:szCs w:val="20"/>
-        </w:rPr>
-      </w:pPr>
-      <w:r>
-        <w:rPr>
+          <w:rFonts w:asciiTheme="majorHAnsi" w:hAnsiTheme="majorHAnsi" w:cstheme="minorHAnsi"/>
+          <w:sz w:val="20"/>
+          <w:szCs w:val="20"/>
+        </w:rPr>
+      </w:pPr>
+      <w:r>
+        <w:rPr>
+          <w:rFonts w:asciiTheme="majorHAnsi" w:hAnsiTheme="majorHAnsi"/>
           <w:i/>
           <w:iCs/>
           <w:sz w:val="22"/>
@@ -3666,12 +3565,14 @@
         <w:ind w:left="720"/>
         <w:jc w:val="both"/>
         <w:rPr>
-          <w:sz w:val="22"/>
-          <w:szCs w:val="22"/>
-        </w:rPr>
-      </w:pPr>
-      <w:r>
-        <w:rPr>
+          <w:rFonts w:asciiTheme="majorHAnsi" w:hAnsiTheme="majorHAnsi"/>
+          <w:sz w:val="22"/>
+          <w:szCs w:val="22"/>
+        </w:rPr>
+      </w:pPr>
+      <w:r>
+        <w:rPr>
+          <w:rFonts w:asciiTheme="majorHAnsi" w:hAnsiTheme="majorHAnsi"/>
           <w:sz w:val="22"/>
           <w:szCs w:val="22"/>
         </w:rPr>
@@ -3679,6 +3580,7 @@
       </w:r>
       <w:r>
         <w:rPr>
+          <w:rFonts w:asciiTheme="majorHAnsi" w:hAnsiTheme="majorHAnsi"/>
           <w:sz w:val="22"/>
           <w:szCs w:val="22"/>
         </w:rPr>
@@ -3686,6 +3588,7 @@
       </w:r>
       <w:r>
         <w:rPr>
+          <w:rFonts w:asciiTheme="majorHAnsi" w:hAnsiTheme="majorHAnsi"/>
           <w:sz w:val="22"/>
           <w:szCs w:val="22"/>
         </w:rPr>
@@ -3693,6 +3596,7 @@
       </w:r>
       <w:r>
         <w:rPr>
+          <w:rFonts w:asciiTheme="majorHAnsi" w:hAnsiTheme="majorHAnsi"/>
           <w:sz w:val="22"/>
           <w:szCs w:val="22"/>
         </w:rPr>
@@ -3700,6 +3604,7 @@
       </w:r>
       <w:r>
         <w:rPr>
+          <w:rFonts w:asciiTheme="majorHAnsi" w:hAnsiTheme="majorHAnsi"/>
           <w:sz w:val="22"/>
           <w:szCs w:val="22"/>
         </w:rPr>
@@ -3716,20 +3621,22 @@
         <w:ind w:left="720"/>
         <w:jc w:val="both"/>
         <w:rPr>
-          <w:sz w:val="22"/>
-          <w:szCs w:val="22"/>
-        </w:rPr>
-      </w:pPr>
-      <w:r>
-        <w:rPr>
-          <w:sz w:val="22"/>
-          <w:szCs w:val="22"/>
-        </w:rPr>
-        <w:lastRenderedPageBreak/>
+          <w:rFonts w:asciiTheme="majorHAnsi" w:hAnsiTheme="majorHAnsi"/>
+          <w:sz w:val="22"/>
+          <w:szCs w:val="22"/>
+        </w:rPr>
+      </w:pPr>
+      <w:r>
+        <w:rPr>
+          <w:rFonts w:asciiTheme="majorHAnsi" w:hAnsiTheme="majorHAnsi"/>
+          <w:sz w:val="22"/>
+          <w:szCs w:val="22"/>
+        </w:rPr>
         <w:t xml:space="preserve">Played a pivotal role in </w:t>
       </w:r>
       <w:r>
         <w:rPr>
+          <w:rFonts w:asciiTheme="majorHAnsi" w:hAnsiTheme="majorHAnsi"/>
           <w:b/>
           <w:bCs/>
           <w:sz w:val="22"/>
@@ -3739,6 +3646,7 @@
       </w:r>
       <w:r>
         <w:rPr>
+          <w:rFonts w:asciiTheme="majorHAnsi" w:hAnsiTheme="majorHAnsi"/>
           <w:b/>
           <w:bCs/>
           <w:sz w:val="22"/>
@@ -3748,6 +3656,7 @@
       </w:r>
       <w:r>
         <w:rPr>
+          <w:rFonts w:asciiTheme="majorHAnsi" w:hAnsiTheme="majorHAnsi"/>
           <w:sz w:val="22"/>
           <w:szCs w:val="22"/>
         </w:rPr>
@@ -3755,6 +3664,7 @@
       </w:r>
       <w:r>
         <w:rPr>
+          <w:rFonts w:asciiTheme="majorHAnsi" w:hAnsiTheme="majorHAnsi"/>
           <w:sz w:val="22"/>
           <w:szCs w:val="22"/>
         </w:rPr>
@@ -3762,6 +3672,7 @@
       </w:r>
       <w:r>
         <w:rPr>
+          <w:rFonts w:asciiTheme="majorHAnsi" w:hAnsiTheme="majorHAnsi"/>
           <w:sz w:val="22"/>
           <w:szCs w:val="22"/>
         </w:rPr>
@@ -3769,6 +3680,7 @@
       </w:r>
       <w:r>
         <w:rPr>
+          <w:rFonts w:asciiTheme="majorHAnsi" w:hAnsiTheme="majorHAnsi"/>
           <w:sz w:val="22"/>
           <w:szCs w:val="22"/>
         </w:rPr>
@@ -3776,6 +3688,7 @@
       </w:r>
       <w:r>
         <w:rPr>
+          <w:rFonts w:asciiTheme="majorHAnsi" w:hAnsiTheme="majorHAnsi"/>
           <w:sz w:val="22"/>
           <w:szCs w:val="22"/>
         </w:rPr>
@@ -3783,6 +3696,7 @@
       </w:r>
       <w:r>
         <w:rPr>
+          <w:rFonts w:asciiTheme="majorHAnsi" w:hAnsiTheme="majorHAnsi"/>
           <w:sz w:val="22"/>
           <w:szCs w:val="22"/>
         </w:rPr>
@@ -3790,6 +3704,7 @@
       </w:r>
       <w:r>
         <w:rPr>
+          <w:rFonts w:asciiTheme="majorHAnsi" w:hAnsiTheme="majorHAnsi"/>
           <w:sz w:val="22"/>
           <w:szCs w:val="22"/>
         </w:rPr>
@@ -3806,12 +3721,14 @@
         <w:ind w:left="720"/>
         <w:jc w:val="both"/>
         <w:rPr>
-          <w:sz w:val="22"/>
-          <w:szCs w:val="22"/>
-        </w:rPr>
-      </w:pPr>
-      <w:r>
-        <w:rPr>
+          <w:rFonts w:asciiTheme="majorHAnsi" w:hAnsiTheme="majorHAnsi"/>
+          <w:sz w:val="22"/>
+          <w:szCs w:val="22"/>
+        </w:rPr>
+      </w:pPr>
+      <w:r>
+        <w:rPr>
+          <w:rFonts w:asciiTheme="majorHAnsi" w:hAnsiTheme="majorHAnsi"/>
           <w:sz w:val="22"/>
           <w:szCs w:val="22"/>
         </w:rPr>
@@ -3828,12 +3745,14 @@
         <w:ind w:left="720"/>
         <w:jc w:val="both"/>
         <w:rPr>
-          <w:sz w:val="22"/>
-          <w:szCs w:val="22"/>
-        </w:rPr>
-      </w:pPr>
-      <w:r>
-        <w:rPr>
+          <w:rFonts w:asciiTheme="majorHAnsi" w:hAnsiTheme="majorHAnsi"/>
+          <w:sz w:val="22"/>
+          <w:szCs w:val="22"/>
+        </w:rPr>
+      </w:pPr>
+      <w:r>
+        <w:rPr>
+          <w:rFonts w:asciiTheme="majorHAnsi" w:hAnsiTheme="majorHAnsi"/>
           <w:sz w:val="22"/>
           <w:szCs w:val="22"/>
         </w:rPr>
@@ -3841,6 +3760,7 @@
       </w:r>
       <w:r>
         <w:rPr>
+          <w:rFonts w:asciiTheme="majorHAnsi" w:hAnsiTheme="majorHAnsi"/>
           <w:sz w:val="22"/>
           <w:szCs w:val="22"/>
         </w:rPr>
@@ -3848,6 +3768,7 @@
       </w:r>
       <w:r>
         <w:rPr>
+          <w:rFonts w:asciiTheme="majorHAnsi" w:hAnsiTheme="majorHAnsi"/>
           <w:sz w:val="22"/>
           <w:szCs w:val="22"/>
         </w:rPr>
@@ -3855,6 +3776,7 @@
       </w:r>
       <w:r>
         <w:rPr>
+          <w:rFonts w:asciiTheme="majorHAnsi" w:hAnsiTheme="majorHAnsi"/>
           <w:sz w:val="22"/>
           <w:szCs w:val="22"/>
         </w:rPr>
@@ -3871,12 +3793,14 @@
         <w:ind w:left="720"/>
         <w:jc w:val="both"/>
         <w:rPr>
-          <w:sz w:val="22"/>
-          <w:szCs w:val="22"/>
-        </w:rPr>
-      </w:pPr>
-      <w:r>
-        <w:rPr>
+          <w:rFonts w:asciiTheme="majorHAnsi" w:hAnsiTheme="majorHAnsi"/>
+          <w:sz w:val="22"/>
+          <w:szCs w:val="22"/>
+        </w:rPr>
+      </w:pPr>
+      <w:r>
+        <w:rPr>
+          <w:rFonts w:asciiTheme="majorHAnsi" w:hAnsiTheme="majorHAnsi"/>
           <w:sz w:val="22"/>
           <w:szCs w:val="22"/>
         </w:rPr>
@@ -3884,6 +3808,7 @@
       </w:r>
       <w:r>
         <w:rPr>
+          <w:rFonts w:asciiTheme="majorHAnsi" w:hAnsiTheme="majorHAnsi"/>
           <w:sz w:val="22"/>
           <w:szCs w:val="22"/>
         </w:rPr>
@@ -3891,6 +3816,7 @@
       </w:r>
       <w:r>
         <w:rPr>
+          <w:rFonts w:asciiTheme="majorHAnsi" w:hAnsiTheme="majorHAnsi"/>
           <w:sz w:val="22"/>
           <w:szCs w:val="22"/>
         </w:rPr>
@@ -3898,6 +3824,7 @@
       </w:r>
       <w:r>
         <w:rPr>
+          <w:rFonts w:asciiTheme="majorHAnsi" w:hAnsiTheme="majorHAnsi"/>
           <w:sz w:val="22"/>
           <w:szCs w:val="22"/>
         </w:rPr>
@@ -3905,6 +3832,7 @@
       </w:r>
       <w:r>
         <w:rPr>
+          <w:rFonts w:asciiTheme="majorHAnsi" w:hAnsiTheme="majorHAnsi"/>
           <w:sz w:val="22"/>
           <w:szCs w:val="22"/>
         </w:rPr>
@@ -3912,6 +3840,7 @@
       </w:r>
       <w:r>
         <w:rPr>
+          <w:rFonts w:asciiTheme="majorHAnsi" w:hAnsiTheme="majorHAnsi"/>
           <w:sz w:val="22"/>
           <w:szCs w:val="22"/>
         </w:rPr>
@@ -3919,6 +3848,7 @@
       </w:r>
       <w:r>
         <w:rPr>
+          <w:rFonts w:asciiTheme="majorHAnsi" w:hAnsiTheme="majorHAnsi"/>
           <w:sz w:val="22"/>
           <w:szCs w:val="22"/>
         </w:rPr>
@@ -3935,12 +3865,14 @@
         <w:ind w:left="720"/>
         <w:jc w:val="both"/>
         <w:rPr>
-          <w:sz w:val="22"/>
-          <w:szCs w:val="22"/>
-        </w:rPr>
-      </w:pPr>
-      <w:r>
-        <w:rPr>
+          <w:rFonts w:asciiTheme="majorHAnsi" w:hAnsiTheme="majorHAnsi"/>
+          <w:sz w:val="22"/>
+          <w:szCs w:val="22"/>
+        </w:rPr>
+      </w:pPr>
+      <w:r>
+        <w:rPr>
+          <w:rFonts w:asciiTheme="majorHAnsi" w:hAnsiTheme="majorHAnsi"/>
           <w:sz w:val="22"/>
           <w:szCs w:val="22"/>
         </w:rPr>
@@ -3948,6 +3880,7 @@
       </w:r>
       <w:r>
         <w:rPr>
+          <w:rFonts w:asciiTheme="majorHAnsi" w:hAnsiTheme="majorHAnsi"/>
           <w:b/>
           <w:bCs/>
           <w:sz w:val="22"/>
@@ -3957,6 +3890,7 @@
       </w:r>
       <w:r>
         <w:rPr>
+          <w:rFonts w:asciiTheme="majorHAnsi" w:hAnsiTheme="majorHAnsi"/>
           <w:sz w:val="22"/>
           <w:szCs w:val="22"/>
         </w:rPr>
@@ -3964,6 +3898,7 @@
       </w:r>
       <w:r>
         <w:rPr>
+          <w:rFonts w:asciiTheme="majorHAnsi" w:hAnsiTheme="majorHAnsi"/>
           <w:sz w:val="22"/>
           <w:szCs w:val="22"/>
         </w:rPr>
@@ -3980,12 +3915,14 @@
         <w:ind w:left="720"/>
         <w:jc w:val="both"/>
         <w:rPr>
-          <w:sz w:val="22"/>
-          <w:szCs w:val="22"/>
-        </w:rPr>
-      </w:pPr>
-      <w:r>
-        <w:rPr>
+          <w:rFonts w:asciiTheme="majorHAnsi" w:hAnsiTheme="majorHAnsi"/>
+          <w:sz w:val="22"/>
+          <w:szCs w:val="22"/>
+        </w:rPr>
+      </w:pPr>
+      <w:r>
+        <w:rPr>
+          <w:rFonts w:asciiTheme="majorHAnsi" w:hAnsiTheme="majorHAnsi"/>
           <w:sz w:val="22"/>
           <w:szCs w:val="22"/>
         </w:rPr>
@@ -3993,6 +3930,7 @@
       </w:r>
       <w:r>
         <w:rPr>
+          <w:rFonts w:asciiTheme="majorHAnsi" w:hAnsiTheme="majorHAnsi"/>
           <w:sz w:val="22"/>
           <w:szCs w:val="22"/>
         </w:rPr>
@@ -4000,6 +3938,7 @@
       </w:r>
       <w:r>
         <w:rPr>
+          <w:rFonts w:asciiTheme="majorHAnsi" w:hAnsiTheme="majorHAnsi"/>
           <w:sz w:val="22"/>
           <w:szCs w:val="22"/>
         </w:rPr>
@@ -4007,6 +3946,7 @@
       </w:r>
       <w:r>
         <w:rPr>
+          <w:rFonts w:asciiTheme="majorHAnsi" w:hAnsiTheme="majorHAnsi"/>
           <w:sz w:val="22"/>
           <w:szCs w:val="22"/>
         </w:rPr>
@@ -4014,6 +3954,7 @@
       </w:r>
       <w:r>
         <w:rPr>
+          <w:rFonts w:asciiTheme="majorHAnsi" w:hAnsiTheme="majorHAnsi"/>
           <w:sz w:val="22"/>
           <w:szCs w:val="22"/>
         </w:rPr>
@@ -4021,6 +3962,7 @@
       </w:r>
       <w:r>
         <w:rPr>
+          <w:rFonts w:asciiTheme="majorHAnsi" w:hAnsiTheme="majorHAnsi"/>
           <w:sz w:val="22"/>
           <w:szCs w:val="22"/>
         </w:rPr>
@@ -4028,6 +3970,7 @@
       </w:r>
       <w:r>
         <w:rPr>
+          <w:rFonts w:asciiTheme="majorHAnsi" w:hAnsiTheme="majorHAnsi"/>
           <w:sz w:val="22"/>
           <w:szCs w:val="22"/>
         </w:rPr>
@@ -4035,6 +3978,7 @@
       </w:r>
       <w:r>
         <w:rPr>
+          <w:rFonts w:asciiTheme="majorHAnsi" w:hAnsiTheme="majorHAnsi"/>
           <w:sz w:val="22"/>
           <w:szCs w:val="22"/>
         </w:rPr>
@@ -4051,12 +3995,14 @@
         <w:ind w:left="720"/>
         <w:jc w:val="both"/>
         <w:rPr>
-          <w:sz w:val="22"/>
-          <w:szCs w:val="22"/>
-        </w:rPr>
-      </w:pPr>
-      <w:r>
-        <w:rPr>
+          <w:rFonts w:asciiTheme="majorHAnsi" w:hAnsiTheme="majorHAnsi"/>
+          <w:sz w:val="22"/>
+          <w:szCs w:val="22"/>
+        </w:rPr>
+      </w:pPr>
+      <w:r>
+        <w:rPr>
+          <w:rFonts w:asciiTheme="majorHAnsi" w:hAnsiTheme="majorHAnsi"/>
           <w:sz w:val="22"/>
           <w:szCs w:val="22"/>
         </w:rPr>
@@ -4064,6 +4010,7 @@
       </w:r>
       <w:r>
         <w:rPr>
+          <w:rFonts w:asciiTheme="majorHAnsi" w:hAnsiTheme="majorHAnsi"/>
           <w:b/>
           <w:bCs/>
           <w:i/>
@@ -4075,6 +4022,7 @@
       </w:r>
       <w:r>
         <w:rPr>
+          <w:rFonts w:asciiTheme="majorHAnsi" w:hAnsiTheme="majorHAnsi"/>
           <w:b/>
           <w:bCs/>
           <w:sz w:val="22"/>
@@ -4084,6 +4032,7 @@
       </w:r>
       <w:r>
         <w:rPr>
+          <w:rFonts w:asciiTheme="majorHAnsi" w:hAnsiTheme="majorHAnsi"/>
           <w:b/>
           <w:bCs/>
           <w:i/>
@@ -4095,6 +4044,7 @@
       </w:r>
       <w:r>
         <w:rPr>
+          <w:rFonts w:asciiTheme="majorHAnsi" w:hAnsiTheme="majorHAnsi"/>
           <w:sz w:val="22"/>
           <w:szCs w:val="22"/>
         </w:rPr>
@@ -4102,6 +4052,7 @@
       </w:r>
       <w:r>
         <w:rPr>
+          <w:rFonts w:asciiTheme="majorHAnsi" w:hAnsiTheme="majorHAnsi"/>
           <w:sz w:val="22"/>
           <w:szCs w:val="22"/>
         </w:rPr>
@@ -4109,6 +4060,7 @@
       </w:r>
       <w:r>
         <w:rPr>
+          <w:rFonts w:asciiTheme="majorHAnsi" w:hAnsiTheme="majorHAnsi"/>
           <w:sz w:val="22"/>
           <w:szCs w:val="22"/>
         </w:rPr>
@@ -4122,7 +4074,7 @@
         <w:autoSpaceDN w:val="0"/>
         <w:adjustRightInd w:val="0"/>
         <w:rPr>
-          <w:rFonts w:asciiTheme="minorHAnsi" w:hAnsiTheme="minorHAnsi" w:cstheme="minorHAnsi"/>
+          <w:rFonts w:asciiTheme="majorHAnsi" w:hAnsiTheme="majorHAnsi" w:cstheme="minorHAnsi"/>
           <w:b/>
           <w:bCs/>
           <w:i/>
@@ -4139,7 +4091,7 @@
         <w:autoSpaceDN w:val="0"/>
         <w:adjustRightInd w:val="0"/>
         <w:rPr>
-          <w:rFonts w:asciiTheme="minorHAnsi" w:hAnsiTheme="minorHAnsi" w:cstheme="minorHAnsi"/>
+          <w:rFonts w:asciiTheme="majorHAnsi" w:hAnsiTheme="majorHAnsi" w:cstheme="minorHAnsi"/>
           <w:b/>
           <w:bCs/>
           <w:i/>
@@ -4156,7 +4108,7 @@
         <w:autoSpaceDN w:val="0"/>
         <w:adjustRightInd w:val="0"/>
         <w:rPr>
-          <w:rFonts w:asciiTheme="minorHAnsi" w:hAnsiTheme="minorHAnsi" w:cstheme="minorHAnsi"/>
+          <w:rFonts w:asciiTheme="majorHAnsi" w:hAnsiTheme="majorHAnsi" w:cstheme="minorHAnsi"/>
           <w:b/>
           <w:bCs/>
           <w:sz w:val="32"/>
@@ -4167,7 +4119,7 @@
       </w:pPr>
       <w:r>
         <w:rPr>
-          <w:rFonts w:asciiTheme="minorHAnsi" w:hAnsiTheme="minorHAnsi" w:cstheme="minorHAnsi"/>
+          <w:rFonts w:asciiTheme="majorHAnsi" w:hAnsiTheme="majorHAnsi" w:cstheme="minorHAnsi"/>
           <w:sz w:val="32"/>
           <w:szCs w:val="32"/>
           <w:lang w:val="en-US" w:eastAsia="en-US"/>
@@ -4182,6 +4134,7 @@
         <w:pStyle w:val="Default"/>
         <w:jc w:val="center"/>
         <w:rPr>
+          <w:rFonts w:asciiTheme="majorHAnsi" w:hAnsiTheme="majorHAnsi"/>
           <w:b/>
           <w:bCs/>
           <w:sz w:val="23"/>
@@ -4190,6 +4143,7 @@
       </w:pPr>
       <w:r>
         <w:rPr>
+          <w:rFonts w:asciiTheme="majorHAnsi" w:hAnsiTheme="majorHAnsi"/>
           <w:b/>
           <w:bCs/>
           <w:sz w:val="23"/>
@@ -4206,16 +4160,16 @@
         <w:adjustRightInd w:val="0"/>
         <w:ind w:left="360"/>
         <w:rPr>
-          <w:rFonts w:ascii="Garamond" w:hAnsi="Garamond" w:cstheme="minorHAnsi"/>
-          <w:bCs/>
-          <w:sz w:val="22"/>
-          <w:szCs w:val="22"/>
-          <w:lang w:val="en-US"/>
-        </w:rPr>
-      </w:pPr>
-      <w:r>
-        <w:rPr>
-          <w:rFonts w:ascii="Garamond" w:hAnsi="Garamond" w:cstheme="minorHAnsi"/>
+          <w:rFonts w:asciiTheme="majorHAnsi" w:hAnsiTheme="majorHAnsi" w:cstheme="minorHAnsi"/>
+          <w:bCs/>
+          <w:sz w:val="22"/>
+          <w:szCs w:val="22"/>
+          <w:lang w:val="en-US"/>
+        </w:rPr>
+      </w:pPr>
+      <w:r>
+        <w:rPr>
+          <w:rFonts w:asciiTheme="majorHAnsi" w:hAnsiTheme="majorHAnsi" w:cstheme="minorHAnsi"/>
           <w:bCs/>
           <w:sz w:val="22"/>
           <w:szCs w:val="22"/>
@@ -4225,7 +4179,7 @@
       </w:r>
       <w:r>
         <w:rPr>
-          <w:rFonts w:ascii="Garamond" w:hAnsi="Garamond" w:cstheme="minorHAnsi"/>
+          <w:rFonts w:asciiTheme="majorHAnsi" w:hAnsiTheme="majorHAnsi" w:cstheme="minorHAnsi"/>
           <w:bCs/>
           <w:sz w:val="22"/>
           <w:szCs w:val="22"/>
@@ -4235,7 +4189,7 @@
       </w:r>
       <w:r>
         <w:rPr>
-          <w:rFonts w:ascii="Garamond" w:hAnsi="Garamond" w:cstheme="minorHAnsi"/>
+          <w:rFonts w:asciiTheme="majorHAnsi" w:hAnsiTheme="majorHAnsi" w:cstheme="minorHAnsi"/>
           <w:bCs/>
           <w:sz w:val="22"/>
           <w:szCs w:val="22"/>
@@ -4253,7 +4207,7 @@
         <w:ind w:left="360"/>
         <w:jc w:val="center"/>
         <w:rPr>
-          <w:rFonts w:asciiTheme="minorHAnsi" w:hAnsiTheme="minorHAnsi" w:cstheme="minorHAnsi"/>
+          <w:rFonts w:asciiTheme="majorHAnsi" w:hAnsiTheme="majorHAnsi" w:cstheme="minorHAnsi"/>
           <w:bCs/>
           <w:sz w:val="22"/>
           <w:szCs w:val="22"/>
@@ -4268,7 +4222,7 @@
         <w:autoSpaceDN w:val="0"/>
         <w:adjustRightInd w:val="0"/>
         <w:rPr>
-          <w:rFonts w:asciiTheme="minorHAnsi" w:hAnsiTheme="minorHAnsi" w:cstheme="minorHAnsi"/>
+          <w:rFonts w:asciiTheme="majorHAnsi" w:hAnsiTheme="majorHAnsi" w:cstheme="minorHAnsi"/>
           <w:sz w:val="32"/>
           <w:szCs w:val="32"/>
           <w:lang w:val="en-US" w:eastAsia="en-US"/>
@@ -4276,7 +4230,7 @@
       </w:pPr>
       <w:r>
         <w:rPr>
-          <w:rFonts w:asciiTheme="minorHAnsi" w:hAnsiTheme="minorHAnsi" w:cstheme="minorHAnsi"/>
+          <w:rFonts w:asciiTheme="majorHAnsi" w:hAnsiTheme="majorHAnsi" w:cstheme="minorHAnsi"/>
           <w:sz w:val="32"/>
           <w:szCs w:val="32"/>
           <w:lang w:val="en-US" w:eastAsia="en-US"/>
@@ -4291,7 +4245,7 @@
         <w:pStyle w:val="Default"/>
         <w:jc w:val="center"/>
         <w:rPr>
-          <w:rFonts w:asciiTheme="minorHAnsi" w:hAnsiTheme="minorHAnsi" w:cstheme="minorHAnsi"/>
+          <w:rFonts w:asciiTheme="majorHAnsi" w:hAnsiTheme="majorHAnsi" w:cstheme="minorHAnsi"/>
           <w:b/>
           <w:bCs/>
           <w:sz w:val="32"/>
@@ -4301,6 +4255,7 @@
       </w:pPr>
       <w:r>
         <w:rPr>
+          <w:rFonts w:asciiTheme="majorHAnsi" w:hAnsiTheme="majorHAnsi"/>
           <w:b/>
           <w:bCs/>
           <w:sz w:val="23"/>
@@ -4317,18 +4272,18 @@
         <w:adjustRightInd w:val="0"/>
         <w:ind w:left="360"/>
         <w:rPr>
-          <w:rFonts w:ascii="Garamond" w:hAnsi="Garamond" w:cstheme="minorHAnsi"/>
+          <w:rFonts w:asciiTheme="majorHAnsi" w:hAnsiTheme="majorHAnsi" w:cstheme="minorHAnsi"/>
           <w:bCs/>
           <w:sz w:val="18"/>
           <w:szCs w:val="18"/>
           <w:lang w:val="en-US"/>
         </w:rPr>
       </w:pPr>
-      <w:hyperlink r:id="rId10" w:history="1">
+      <w:hyperlink r:id="rId9" w:history="1">
         <w:r>
           <w:rPr>
             <w:rStyle w:val="Hyperlink"/>
-            <w:rFonts w:ascii="Garamond" w:hAnsi="Garamond" w:cstheme="minorHAnsi"/>
+            <w:rFonts w:asciiTheme="majorHAnsi" w:hAnsiTheme="majorHAnsi" w:cstheme="minorHAnsi"/>
             <w:bCs/>
             <w:sz w:val="18"/>
             <w:szCs w:val="18"/>
@@ -4347,7 +4302,7 @@
         <w:ind w:left="360"/>
         <w:jc w:val="center"/>
         <w:rPr>
-          <w:rFonts w:asciiTheme="minorHAnsi" w:hAnsiTheme="minorHAnsi" w:cstheme="minorHAnsi"/>
+          <w:rFonts w:asciiTheme="majorHAnsi" w:hAnsiTheme="majorHAnsi" w:cstheme="minorHAnsi"/>
           <w:bCs/>
           <w:sz w:val="18"/>
           <w:szCs w:val="18"/>
@@ -4364,7 +4319,7 @@
         <w:ind w:left="360"/>
         <w:jc w:val="center"/>
         <w:rPr>
-          <w:rFonts w:asciiTheme="minorHAnsi" w:hAnsiTheme="minorHAnsi" w:cstheme="minorHAnsi"/>
+          <w:rFonts w:asciiTheme="majorHAnsi" w:hAnsiTheme="majorHAnsi" w:cstheme="minorHAnsi"/>
           <w:bCs/>
           <w:sz w:val="18"/>
           <w:szCs w:val="18"/>
@@ -4381,7 +4336,7 @@
         <w:ind w:left="360"/>
         <w:jc w:val="center"/>
         <w:rPr>
-          <w:rFonts w:asciiTheme="minorHAnsi" w:hAnsiTheme="minorHAnsi" w:cstheme="minorHAnsi"/>
+          <w:rFonts w:asciiTheme="majorHAnsi" w:hAnsiTheme="majorHAnsi" w:cstheme="minorHAnsi"/>
           <w:bCs/>
           <w:sz w:val="18"/>
           <w:szCs w:val="18"/>
@@ -4398,7 +4353,7 @@
         <w:ind w:left="360"/>
         <w:jc w:val="center"/>
         <w:rPr>
-          <w:rFonts w:asciiTheme="minorHAnsi" w:hAnsiTheme="minorHAnsi" w:cstheme="minorHAnsi"/>
+          <w:rFonts w:asciiTheme="majorHAnsi" w:hAnsiTheme="majorHAnsi" w:cstheme="minorHAnsi"/>
           <w:bCs/>
           <w:sz w:val="18"/>
           <w:szCs w:val="18"/>
@@ -4415,7 +4370,7 @@
         <w:ind w:left="360"/>
         <w:jc w:val="center"/>
         <w:rPr>
-          <w:rFonts w:asciiTheme="minorHAnsi" w:hAnsiTheme="minorHAnsi" w:cstheme="minorHAnsi"/>
+          <w:rFonts w:asciiTheme="majorHAnsi" w:hAnsiTheme="majorHAnsi" w:cstheme="minorHAnsi"/>
           <w:bCs/>
           <w:sz w:val="18"/>
           <w:szCs w:val="18"/>
@@ -4432,7 +4387,7 @@
         <w:ind w:left="360"/>
         <w:jc w:val="center"/>
         <w:rPr>
-          <w:rFonts w:asciiTheme="minorHAnsi" w:hAnsiTheme="minorHAnsi" w:cstheme="minorHAnsi"/>
+          <w:rFonts w:asciiTheme="majorHAnsi" w:hAnsiTheme="majorHAnsi" w:cstheme="minorHAnsi"/>
           <w:bCs/>
           <w:sz w:val="18"/>
           <w:szCs w:val="18"/>
@@ -4441,7 +4396,6 @@
       </w:pPr>
     </w:p>
     <w:sectPr>
-      <w:footerReference w:type="default" r:id="rId11"/>
       <w:pgSz w:w="12240" w:h="15840"/>
       <w:pgMar w:top="990" w:right="1440" w:bottom="900" w:left="1440" w:header="720" w:footer="720" w:gutter="0"/>
       <w:cols w:space="720"/>
@@ -4452,7 +4406,7 @@
 </file>
 
 <file path=word/endnotes.xml><?xml version="1.0" encoding="utf-8"?>
-<w:endnotes xmlns:wpc="http://schemas.microsoft.com/office/word/2010/wordprocessingCanvas" xmlns:mc="http://schemas.openxmlformats.org/markup-compatibility/2006" xmlns:o="urn:schemas-microsoft-com:office:office" xmlns:r="http://schemas.openxmlformats.org/officeDocument/2006/relationships" xmlns:m="http://schemas.openxmlformats.org/officeDocument/2006/math" xmlns:v="urn:schemas-microsoft-com:vml" xmlns:wp14="http://schemas.microsoft.com/office/word/2010/wordprocessingDrawing" xmlns:wp="http://schemas.openxmlformats.org/drawingml/2006/wordprocessingDrawing" xmlns:w10="urn:schemas-microsoft-com:office:word" xmlns:w="http://schemas.openxmlformats.org/wordprocessingml/2006/main" xmlns:w14="http://schemas.microsoft.com/office/word/2010/wordml" xmlns:wpg="http://schemas.microsoft.com/office/word/2010/wordprocessingGroup" xmlns:wpi="http://schemas.microsoft.com/office/word/2010/wordprocessingInk" xmlns:wne="http://schemas.microsoft.com/office/word/2006/wordml" xmlns:wps="http://schemas.microsoft.com/office/word/2010/wordprocessingShape" mc:Ignorable="w14 wp14">
+<w:endnotes xmlns:ve="http://schemas.openxmlformats.org/markup-compatibility/2006" xmlns:o="urn:schemas-microsoft-com:office:office" xmlns:r="http://schemas.openxmlformats.org/officeDocument/2006/relationships" xmlns:m="http://schemas.openxmlformats.org/officeDocument/2006/math" xmlns:v="urn:schemas-microsoft-com:vml" xmlns:wp="http://schemas.openxmlformats.org/drawingml/2006/wordprocessingDrawing" xmlns:w10="urn:schemas-microsoft-com:office:word" xmlns:w="http://schemas.openxmlformats.org/wordprocessingml/2006/main" xmlns:wne="http://schemas.microsoft.com/office/word/2006/wordml">
   <w:endnote w:type="separator" w:id="-1">
     <w:p>
       <w:r>
@@ -4470,40 +4424,8 @@
 </w:endnotes>
 </file>
 
-<file path=word/footer1.xml><?xml version="1.0" encoding="utf-8"?>
-<w:ftr xmlns:wpc="http://schemas.microsoft.com/office/word/2010/wordprocessingCanvas" xmlns:mc="http://schemas.openxmlformats.org/markup-compatibility/2006" xmlns:o="urn:schemas-microsoft-com:office:office" xmlns:r="http://schemas.openxmlformats.org/officeDocument/2006/relationships" xmlns:m="http://schemas.openxmlformats.org/officeDocument/2006/math" xmlns:v="urn:schemas-microsoft-com:vml" xmlns:wp14="http://schemas.microsoft.com/office/word/2010/wordprocessingDrawing" xmlns:wp="http://schemas.openxmlformats.org/drawingml/2006/wordprocessingDrawing" xmlns:w10="urn:schemas-microsoft-com:office:word" xmlns:w="http://schemas.openxmlformats.org/wordprocessingml/2006/main" xmlns:w14="http://schemas.microsoft.com/office/word/2010/wordml" xmlns:wpg="http://schemas.microsoft.com/office/word/2010/wordprocessingGroup" xmlns:wpi="http://schemas.microsoft.com/office/word/2010/wordprocessingInk" xmlns:wne="http://schemas.microsoft.com/office/word/2006/wordml" xmlns:wps="http://schemas.microsoft.com/office/word/2010/wordprocessingShape" mc:Ignorable="w14 wp14">
-  <w:p>
-    <w:pPr>
-      <w:pStyle w:val="Footer"/>
-      <w:jc w:val="right"/>
-      <w:rPr>
-        <w:rFonts w:asciiTheme="minorBidi" w:hAnsiTheme="minorBidi" w:cstheme="minorBidi"/>
-        <w:sz w:val="16"/>
-        <w:szCs w:val="16"/>
-      </w:rPr>
-    </w:pPr>
-    <w:hyperlink r:id="rId1" w:history="1">
-      <w:r>
-        <w:rPr>
-          <w:rStyle w:val="Hyperlink"/>
-          <w:rFonts w:asciiTheme="minorBidi" w:hAnsiTheme="minorBidi" w:cstheme="minorBidi"/>
-          <w:sz w:val="16"/>
-          <w:szCs w:val="16"/>
-        </w:rPr>
-        <w:t>www.tusharsood.com</w:t>
-      </w:r>
-    </w:hyperlink>
-  </w:p>
-  <w:p>
-    <w:pPr>
-      <w:pStyle w:val="Footer"/>
-    </w:pPr>
-  </w:p>
-</w:ftr>
-</file>
-
 <file path=word/footnotes.xml><?xml version="1.0" encoding="utf-8"?>
-<w:footnotes xmlns:wpc="http://schemas.microsoft.com/office/word/2010/wordprocessingCanvas" xmlns:mc="http://schemas.openxmlformats.org/markup-compatibility/2006" xmlns:o="urn:schemas-microsoft-com:office:office" xmlns:r="http://schemas.openxmlformats.org/officeDocument/2006/relationships" xmlns:m="http://schemas.openxmlformats.org/officeDocument/2006/math" xmlns:v="urn:schemas-microsoft-com:vml" xmlns:wp14="http://schemas.microsoft.com/office/word/2010/wordprocessingDrawing" xmlns:wp="http://schemas.openxmlformats.org/drawingml/2006/wordprocessingDrawing" xmlns:w10="urn:schemas-microsoft-com:office:word" xmlns:w="http://schemas.openxmlformats.org/wordprocessingml/2006/main" xmlns:w14="http://schemas.microsoft.com/office/word/2010/wordml" xmlns:wpg="http://schemas.microsoft.com/office/word/2010/wordprocessingGroup" xmlns:wpi="http://schemas.microsoft.com/office/word/2010/wordprocessingInk" xmlns:wne="http://schemas.microsoft.com/office/word/2006/wordml" xmlns:wps="http://schemas.microsoft.com/office/word/2010/wordprocessingShape" mc:Ignorable="w14 wp14">
+<w:footnotes xmlns:ve="http://schemas.openxmlformats.org/markup-compatibility/2006" xmlns:o="urn:schemas-microsoft-com:office:office" xmlns:r="http://schemas.openxmlformats.org/officeDocument/2006/relationships" xmlns:m="http://schemas.openxmlformats.org/officeDocument/2006/math" xmlns:v="urn:schemas-microsoft-com:vml" xmlns:wp="http://schemas.openxmlformats.org/drawingml/2006/wordprocessingDrawing" xmlns:w10="urn:schemas-microsoft-com:office:word" xmlns:w="http://schemas.openxmlformats.org/wordprocessingml/2006/main" xmlns:wne="http://schemas.microsoft.com/office/word/2006/wordml">
   <w:footnote w:type="separator" w:id="-1">
     <w:p>
       <w:r>
@@ -4522,7 +4444,7 @@
 </file>
 
 <file path=word/numbering.xml><?xml version="1.0" encoding="utf-8"?>
-<w:numbering xmlns:wpc="http://schemas.microsoft.com/office/word/2010/wordprocessingCanvas" xmlns:mc="http://schemas.openxmlformats.org/markup-compatibility/2006" xmlns:o="urn:schemas-microsoft-com:office:office" xmlns:r="http://schemas.openxmlformats.org/officeDocument/2006/relationships" xmlns:m="http://schemas.openxmlformats.org/officeDocument/2006/math" xmlns:v="urn:schemas-microsoft-com:vml" xmlns:wp14="http://schemas.microsoft.com/office/word/2010/wordprocessingDrawing" xmlns:wp="http://schemas.openxmlformats.org/drawingml/2006/wordprocessingDrawing" xmlns:w10="urn:schemas-microsoft-com:office:word" xmlns:w="http://schemas.openxmlformats.org/wordprocessingml/2006/main" xmlns:w14="http://schemas.microsoft.com/office/word/2010/wordml" xmlns:wpg="http://schemas.microsoft.com/office/word/2010/wordprocessingGroup" xmlns:wpi="http://schemas.microsoft.com/office/word/2010/wordprocessingInk" xmlns:wne="http://schemas.microsoft.com/office/word/2006/wordml" xmlns:wps="http://schemas.microsoft.com/office/word/2010/wordprocessingShape" mc:Ignorable="w14 wp14">
+<w:numbering xmlns:ve="http://schemas.openxmlformats.org/markup-compatibility/2006" xmlns:o="urn:schemas-microsoft-com:office:office" xmlns:r="http://schemas.openxmlformats.org/officeDocument/2006/relationships" xmlns:m="http://schemas.openxmlformats.org/officeDocument/2006/math" xmlns:v="urn:schemas-microsoft-com:vml" xmlns:wp="http://schemas.openxmlformats.org/drawingml/2006/wordprocessingDrawing" xmlns:w10="urn:schemas-microsoft-com:office:word" xmlns:w="http://schemas.openxmlformats.org/wordprocessingml/2006/main" xmlns:wne="http://schemas.microsoft.com/office/word/2006/wordml">
   <w:abstractNum w:abstractNumId="0">
     <w:nsid w:val="17A0163D"/>
     <w:multiLevelType w:val="multilevel"/>
@@ -5587,7 +5509,7 @@
 </file>
 
 <file path=word/styles.xml><?xml version="1.0" encoding="utf-8"?>
-<w:styles xmlns:mc="http://schemas.openxmlformats.org/markup-compatibility/2006" xmlns:r="http://schemas.openxmlformats.org/officeDocument/2006/relationships" xmlns:w="http://schemas.openxmlformats.org/wordprocessingml/2006/main" xmlns:w14="http://schemas.microsoft.com/office/word/2010/wordml" mc:Ignorable="w14">
+<w:styles xmlns:r="http://schemas.openxmlformats.org/officeDocument/2006/relationships" xmlns:w="http://schemas.openxmlformats.org/wordprocessingml/2006/main">
   <w:docDefaults>
     <w:rPrDefault>
       <w:rPr>
@@ -5808,6 +5730,7 @@
     <w:uiPriority w:val="99"/>
     <w:semiHidden/>
     <w:unhideWhenUsed/>
+    <w:qFormat/>
     <w:tblPr>
       <w:tblInd w:w="0" w:type="dxa"/>
       <w:tblCellMar>
